--- a/dock/ОРСАПР ЛАБ2.docx
+++ b/dock/ОРСАПР ЛАБ2.docx
@@ -1,6 +1,6 @@
 
 <file path=word/document.xml><?xml version="1.0" encoding="utf-8"?>
-<w:document xmlns:wpc="http://schemas.microsoft.com/office/word/2010/wordprocessingCanvas" xmlns:cx="http://schemas.microsoft.com/office/drawing/2014/chartex" xmlns:cx1="http://schemas.microsoft.com/office/drawing/2015/9/8/chartex" xmlns:cx2="http://schemas.microsoft.com/office/drawing/2015/10/21/chartex" xmlns:cx3="http://schemas.microsoft.com/office/drawing/2016/5/9/chartex" xmlns:cx4="http://schemas.microsoft.com/office/drawing/2016/5/10/chartex" xmlns:cx5="http://schemas.microsoft.com/office/drawing/2016/5/11/chartex" xmlns:cx6="http://schemas.microsoft.com/office/drawing/2016/5/12/chartex" xmlns:cx7="http://schemas.microsoft.com/office/drawing/2016/5/13/chartex" xmlns:cx8="http://schemas.microsoft.com/office/drawing/2016/5/14/chartex" xmlns:mc="http://schemas.openxmlformats.org/markup-compatibility/2006" xmlns:aink="http://schemas.microsoft.com/office/drawing/2016/ink" xmlns:am3d="http://schemas.microsoft.com/office/drawing/2017/model3d" xmlns:o="urn:schemas-microsoft-com:office:office" xmlns:r="http://schemas.openxmlformats.org/officeDocument/2006/relationships" xmlns:m="http://schemas.openxmlformats.org/officeDocument/2006/math" xmlns:v="urn:schemas-microsoft-com:vml" xmlns:wp14="http://schemas.microsoft.com/office/word/2010/wordprocessingDrawing" xmlns:wp="http://schemas.openxmlformats.org/drawingml/2006/wordprocessingDrawing" xmlns:w10="urn:schemas-microsoft-com:office:word" xmlns:w="http://schemas.openxmlformats.org/wordprocessingml/2006/main" xmlns:w14="http://schemas.microsoft.com/office/word/2010/wordml" xmlns:w15="http://schemas.microsoft.com/office/word/2012/wordml" xmlns:w16cex="http://schemas.microsoft.com/office/word/2018/wordml/cex" xmlns:w16cid="http://schemas.microsoft.com/office/word/2016/wordml/cid" xmlns:w16="http://schemas.microsoft.com/office/word/2018/wordml" xmlns:w16se="http://schemas.microsoft.com/office/word/2015/wordml/symex" xmlns:wpg="http://schemas.microsoft.com/office/word/2010/wordprocessingGroup" xmlns:wpi="http://schemas.microsoft.com/office/word/2010/wordprocessingInk" xmlns:wne="http://schemas.microsoft.com/office/word/2006/wordml" xmlns:wps="http://schemas.microsoft.com/office/word/2010/wordprocessingShape" mc:Ignorable="w14 w15 w16se w16cid w16 w16cex wp14">
+<w:document xmlns:wpc="http://schemas.microsoft.com/office/word/2010/wordprocessingCanvas" xmlns:cx="http://schemas.microsoft.com/office/drawing/2014/chartex" xmlns:cx1="http://schemas.microsoft.com/office/drawing/2015/9/8/chartex" xmlns:cx2="http://schemas.microsoft.com/office/drawing/2015/10/21/chartex" xmlns:cx3="http://schemas.microsoft.com/office/drawing/2016/5/9/chartex" xmlns:cx4="http://schemas.microsoft.com/office/drawing/2016/5/10/chartex" xmlns:cx5="http://schemas.microsoft.com/office/drawing/2016/5/11/chartex" xmlns:cx6="http://schemas.microsoft.com/office/drawing/2016/5/12/chartex" xmlns:cx7="http://schemas.microsoft.com/office/drawing/2016/5/13/chartex" xmlns:cx8="http://schemas.microsoft.com/office/drawing/2016/5/14/chartex" xmlns:mc="http://schemas.openxmlformats.org/markup-compatibility/2006" xmlns:aink="http://schemas.microsoft.com/office/drawing/2016/ink" xmlns:am3d="http://schemas.microsoft.com/office/drawing/2017/model3d" xmlns:o="urn:schemas-microsoft-com:office:office" xmlns:oel="http://schemas.microsoft.com/office/2019/extlst" xmlns:r="http://schemas.openxmlformats.org/officeDocument/2006/relationships" xmlns:m="http://schemas.openxmlformats.org/officeDocument/2006/math" xmlns:v="urn:schemas-microsoft-com:vml" xmlns:wp14="http://schemas.microsoft.com/office/word/2010/wordprocessingDrawing" xmlns:wp="http://schemas.openxmlformats.org/drawingml/2006/wordprocessingDrawing" xmlns:w10="urn:schemas-microsoft-com:office:word" xmlns:w="http://schemas.openxmlformats.org/wordprocessingml/2006/main" xmlns:w14="http://schemas.microsoft.com/office/word/2010/wordml" xmlns:w15="http://schemas.microsoft.com/office/word/2012/wordml" xmlns:w16cex="http://schemas.microsoft.com/office/word/2018/wordml/cex" xmlns:w16cid="http://schemas.microsoft.com/office/word/2016/wordml/cid" xmlns:w16="http://schemas.microsoft.com/office/word/2018/wordml" xmlns:w16du="http://schemas.microsoft.com/office/word/2023/wordml/word16du" xmlns:w16sdtdh="http://schemas.microsoft.com/office/word/2020/wordml/sdtdatahash" xmlns:w16se="http://schemas.microsoft.com/office/word/2015/wordml/symex" xmlns:wpg="http://schemas.microsoft.com/office/word/2010/wordprocessingGroup" xmlns:wpi="http://schemas.microsoft.com/office/word/2010/wordprocessingInk" xmlns:wne="http://schemas.microsoft.com/office/word/2006/wordml" xmlns:wps="http://schemas.microsoft.com/office/word/2010/wordprocessingShape" mc:Ignorable="w14 w15 w16se w16cid w16 w16cex w16sdtdh w16du wp14">
   <w:body>
     <w:p>
       <w:pPr>
@@ -421,18 +421,7 @@
           <w:sz w:val="28"/>
           <w:szCs w:val="28"/>
         </w:rPr>
-        <w:t>автоматизированно</w:t>
-      </w:r>
-      <w:bookmarkStart w:id="0" w:name="_GoBack"/>
-      <w:bookmarkEnd w:id="0"/>
-      <w:r>
-        <w:rPr>
-          <w:b/>
-          <w:bCs/>
-          <w:sz w:val="28"/>
-          <w:szCs w:val="28"/>
-        </w:rPr>
-        <w:t>го</w:t>
+        <w:t>автоматизированного</w:t>
       </w:r>
       <w:r>
         <w:rPr>
@@ -514,7 +503,6 @@
           <w:docPartUnique/>
         </w:docPartObj>
       </w:sdtPr>
-      <w:sdtEndPr/>
       <w:sdtContent>
         <w:p>
           <w:pPr>
@@ -720,7 +708,7 @@
                   </wp:anchor>
                 </w:drawing>
               </mc:Choice>
-              <mc:Fallback xmlns:a="http://schemas.openxmlformats.org/drawingml/2006/main" xmlns:pic="http://schemas.openxmlformats.org/drawingml/2006/picture" xmlns:a14="http://schemas.microsoft.com/office/drawing/2010/main" xmlns:wp14="http://schemas.microsoft.com/office/word/2010/wordml" xmlns:w16sdtdh="http://schemas.microsoft.com/office/word/2020/wordml/sdtdatahash" xmlns:w16du="http://schemas.microsoft.com/office/word/2023/wordml/word16du" xmlns:oel="http://schemas.microsoft.com/office/2019/extlst">
+              <mc:Fallback xmlns:wp14="http://schemas.microsoft.com/office/word/2010/wordml" xmlns:a14="http://schemas.microsoft.com/office/drawing/2010/main" xmlns:pic="http://schemas.openxmlformats.org/drawingml/2006/picture" xmlns:a="http://schemas.openxmlformats.org/drawingml/2006/main">
                 <w:pict w14:anchorId="51DCE833">
                   <v:group id="group 1" style="position:absolute;z-index:-16051200;o:allowoverlap:true;o:allowincell:true;mso-position-horizontal-relative:page;margin-left:102.98pt;mso-position-horizontal:absolute;mso-position-vertical-relative:line;margin-top:14.02pt;mso-position-vertical:absolute;width:434.85pt;height:1.45pt;mso-wrap-distance-left:9.00pt;mso-wrap-distance-top:0.00pt;mso-wrap-distance-right:9.00pt;mso-wrap-distance-bottom:0.00pt;" coordsize="86,0" coordorigin="20,2" o:spid="_x0000_s0000">
                     <v:shape id="shape 2" style="position:absolute;left:20;top:2;width:31;height:0;visibility:visible;" o:spid="_x0000_s2" fillcolor="#000000" stroked="f" o:spt="1" type="#_x0000_t1"/>
@@ -869,7 +857,7 @@
                   </wp:anchor>
                 </w:drawing>
               </mc:Choice>
-              <mc:Fallback xmlns:a="http://schemas.openxmlformats.org/drawingml/2006/main" xmlns:pic="http://schemas.openxmlformats.org/drawingml/2006/picture" xmlns:a14="http://schemas.microsoft.com/office/drawing/2010/main" xmlns:wp14="http://schemas.microsoft.com/office/word/2010/wordml" xmlns:w16sdtdh="http://schemas.microsoft.com/office/word/2020/wordml/sdtdatahash" xmlns:w16du="http://schemas.microsoft.com/office/word/2023/wordml/word16du" xmlns:oel="http://schemas.microsoft.com/office/2019/extlst">
+              <mc:Fallback xmlns:wp14="http://schemas.microsoft.com/office/word/2010/wordml" xmlns:a14="http://schemas.microsoft.com/office/drawing/2010/main" xmlns:pic="http://schemas.openxmlformats.org/drawingml/2006/picture" xmlns:a="http://schemas.openxmlformats.org/drawingml/2006/main">
                 <w:pict w14:anchorId="22AB5355">
                   <v:group id="group 4" style="position:absolute;z-index:-16050688;o:allowoverlap:true;o:allowincell:true;mso-position-horizontal-relative:page;margin-left:102.98pt;mso-position-horizontal:absolute;mso-position-vertical-relative:line;margin-top:16.91pt;mso-position-vertical:absolute;width:434.60pt;height:1.45pt;mso-wrap-distance-left:9.00pt;mso-wrap-distance-top:0.00pt;mso-wrap-distance-right:9.00pt;mso-wrap-distance-bottom:0.00pt;" coordsize="86,0" coordorigin="20,3" o:spid="_x0000_s0000">
                     <v:shape id="shape 5" style="position:absolute;left:20;top:3;width:52;height:0;visibility:visible;" o:spid="_x0000_s5" fillcolor="#000000" stroked="f" o:spt="1" type="#_x0000_t1"/>
@@ -1019,7 +1007,7 @@
                   </wp:anchor>
                 </w:drawing>
               </mc:Choice>
-              <mc:Fallback xmlns:a="http://schemas.openxmlformats.org/drawingml/2006/main" xmlns:pic="http://schemas.openxmlformats.org/drawingml/2006/picture" xmlns:a14="http://schemas.microsoft.com/office/drawing/2010/main" xmlns:wp14="http://schemas.microsoft.com/office/word/2010/wordml" xmlns:w16sdtdh="http://schemas.microsoft.com/office/word/2020/wordml/sdtdatahash" xmlns:w16du="http://schemas.microsoft.com/office/word/2023/wordml/word16du" xmlns:oel="http://schemas.microsoft.com/office/2019/extlst">
+              <mc:Fallback xmlns:wp14="http://schemas.microsoft.com/office/word/2010/wordml" xmlns:a14="http://schemas.microsoft.com/office/drawing/2010/main" xmlns:pic="http://schemas.openxmlformats.org/drawingml/2006/picture" xmlns:a="http://schemas.openxmlformats.org/drawingml/2006/main">
                 <w:pict w14:anchorId="535E0B49">
                   <v:group id="group 7" style="position:absolute;z-index:-16050176;o:allowoverlap:true;o:allowincell:true;mso-position-horizontal-relative:page;margin-left:102.98pt;mso-position-horizontal:absolute;mso-position-vertical-relative:line;margin-top:16.89pt;mso-position-vertical:absolute;width:435.10pt;height:1.45pt;mso-wrap-distance-left:9.00pt;mso-wrap-distance-top:0.00pt;mso-wrap-distance-right:9.00pt;mso-wrap-distance-bottom:0.00pt;" coordsize="87,0" coordorigin="20,3" o:spid="_x0000_s0000">
                     <v:shape id="shape 8" style="position:absolute;left:20;top:3;width:75;height:0;visibility:visible;" o:spid="_x0000_s8" fillcolor="#000000" stroked="f" o:spt="1" type="#_x0000_t1"/>
@@ -1078,10 +1066,7 @@
               <w:t xml:space="preserve"> </w:t>
             </w:r>
             <w:r>
-              <w:t>со</w:t>
-            </w:r>
-            <w:r>
-              <w:t>здается</w:t>
+              <w:t>создается</w:t>
             </w:r>
             <w:r>
               <w:rPr>
@@ -1198,7 +1183,7 @@
                   </wp:anchor>
                 </w:drawing>
               </mc:Choice>
-              <mc:Fallback xmlns:a="http://schemas.openxmlformats.org/drawingml/2006/main" xmlns:pic="http://schemas.openxmlformats.org/drawingml/2006/picture" xmlns:a14="http://schemas.microsoft.com/office/drawing/2010/main" xmlns:wp14="http://schemas.microsoft.com/office/word/2010/wordml" xmlns:w16sdtdh="http://schemas.microsoft.com/office/word/2020/wordml/sdtdatahash" xmlns:w16du="http://schemas.microsoft.com/office/word/2023/wordml/word16du" xmlns:oel="http://schemas.microsoft.com/office/2019/extlst">
+              <mc:Fallback xmlns:wp14="http://schemas.microsoft.com/office/word/2010/wordml" xmlns:a14="http://schemas.microsoft.com/office/drawing/2010/main" xmlns:pic="http://schemas.openxmlformats.org/drawingml/2006/picture" xmlns:a="http://schemas.openxmlformats.org/drawingml/2006/main">
                 <w:pict w14:anchorId="4A1D8263">
                   <v:group id="group 10" style="position:absolute;z-index:-16049664;o:allowoverlap:true;o:allowincell:true;mso-position-horizontal-relative:page;margin-left:102.98pt;mso-position-horizontal:absolute;mso-position-vertical-relative:line;margin-top:16.92pt;mso-position-vertical:absolute;width:435.35pt;height:1.45pt;mso-wrap-distance-left:9.00pt;mso-wrap-distance-top:0.00pt;mso-wrap-distance-right:9.00pt;mso-wrap-distance-bottom:0.00pt;" coordsize="87,0" coordorigin="20,3" o:spid="_x0000_s0000">
                     <v:shape id="shape 11" style="position:absolute;left:20;top:3;width:75;height:0;visibility:visible;" o:spid="_x0000_s11" fillcolor="#000000" stroked="f" o:spt="1" type="#_x0000_t1"/>
@@ -1248,10 +1233,7 @@
               <w:t xml:space="preserve"> </w:t>
             </w:r>
             <w:r>
-              <w:t>окон</w:t>
-            </w:r>
-            <w:r>
-              <w:t>чания</w:t>
+              <w:t>окончания</w:t>
             </w:r>
             <w:r>
               <w:rPr>
@@ -1398,7 +1380,7 @@
                   </wp:anchor>
                 </w:drawing>
               </mc:Choice>
-              <mc:Fallback xmlns:a="http://schemas.openxmlformats.org/drawingml/2006/main" xmlns:pic="http://schemas.openxmlformats.org/drawingml/2006/picture" xmlns:a14="http://schemas.microsoft.com/office/drawing/2010/main" xmlns:wp14="http://schemas.microsoft.com/office/word/2010/wordml" xmlns:w16sdtdh="http://schemas.microsoft.com/office/word/2020/wordml/sdtdatahash" xmlns:w16du="http://schemas.microsoft.com/office/word/2023/wordml/word16du" xmlns:oel="http://schemas.microsoft.com/office/2019/extlst">
+              <mc:Fallback xmlns:wp14="http://schemas.microsoft.com/office/word/2010/wordml" xmlns:a14="http://schemas.microsoft.com/office/drawing/2010/main" xmlns:pic="http://schemas.openxmlformats.org/drawingml/2006/picture" xmlns:a="http://schemas.openxmlformats.org/drawingml/2006/main">
                 <w:pict w14:anchorId="026452C8">
                   <v:group id="group 13" style="position:absolute;z-index:-16049152;o:allowoverlap:true;o:allowincell:true;mso-position-horizontal-relative:page;margin-left:84.98pt;mso-position-horizontal:absolute;mso-position-vertical-relative:line;margin-top:32.86pt;mso-position-vertical:absolute;width:452.25pt;height:1.60pt;mso-wrap-distance-left:9.00pt;mso-wrap-distance-top:0.00pt;mso-wrap-distance-right:9.00pt;mso-wrap-distance-bottom:0.00pt;" coordsize="90,0" coordorigin="17,6" o:spid="_x0000_s0000">
                     <v:shape id="shape 14" style="position:absolute;left:16;top:6;width:14;height:0;visibility:visible;" o:spid="_x0000_s14" fillcolor="#000000" stroked="f" o:spt="1" type="#_x0000_t1"/>
@@ -1412,10 +1394,7 @@
           </w:r>
           <w:hyperlink r:id="rId19" w:anchor="heading%3Dh.tyjcwt" w:tooltip="https://docs.google.com/document/d/184OUPUe9G71XLCrw5-6xbmrPTasQlXi0/edit#heading%3Dh.tyjcwt" w:history="1">
             <w:r>
-              <w:t xml:space="preserve"> ЦЕЛИ И НАЗНАЧ</w:t>
-            </w:r>
-            <w:r>
-              <w:t>ЕНИЕ СОЗДАНИЯ АВТОМАТИЗИРОВАННОЙ</w:t>
+              <w:t xml:space="preserve"> ЦЕЛИ И НАЗНАЧЕНИЕ СОЗДАНИЯ АВТОМАТИЗИРОВАННОЙ</w:t>
             </w:r>
           </w:hyperlink>
           <w:r>
@@ -1547,7 +1526,7 @@
                   </wp:anchor>
                 </w:drawing>
               </mc:Choice>
-              <mc:Fallback xmlns:a="http://schemas.openxmlformats.org/drawingml/2006/main" xmlns:pic="http://schemas.openxmlformats.org/drawingml/2006/picture" xmlns:a14="http://schemas.microsoft.com/office/drawing/2010/main" xmlns:wp14="http://schemas.microsoft.com/office/word/2010/wordml" xmlns:w16sdtdh="http://schemas.microsoft.com/office/word/2020/wordml/sdtdatahash" xmlns:w16du="http://schemas.microsoft.com/office/word/2023/wordml/word16du" xmlns:oel="http://schemas.microsoft.com/office/2019/extlst">
+              <mc:Fallback xmlns:wp14="http://schemas.microsoft.com/office/word/2010/wordml" xmlns:a14="http://schemas.microsoft.com/office/drawing/2010/main" xmlns:pic="http://schemas.openxmlformats.org/drawingml/2006/picture" xmlns:a="http://schemas.openxmlformats.org/drawingml/2006/main">
                 <w:pict w14:anchorId="3E27F3D8">
                   <v:group id="group 16" style="position:absolute;z-index:-16048640;o:allowoverlap:true;o:allowincell:true;mso-position-horizontal-relative:page;margin-left:102.98pt;mso-position-horizontal:absolute;mso-position-vertical-relative:line;margin-top:16.79pt;mso-position-vertical:absolute;width:435.70pt;height:1.60pt;mso-wrap-distance-left:9.00pt;mso-wrap-distance-top:0.00pt;mso-wrap-distance-right:9.00pt;mso-wrap-distance-bottom:0.00pt;" coordsize="87,0" coordorigin="20,3" o:spid="_x0000_s0000">
                     <v:shape id="shape 17" style="position:absolute;left:20;top:3;width:26;height:0;visibility:visible;" o:spid="_x0000_s17" fillcolor="#000000" stroked="f" o:spt="1" type="#_x0000_t1"/>
@@ -1688,7 +1667,7 @@
                   </wp:anchor>
                 </w:drawing>
               </mc:Choice>
-              <mc:Fallback xmlns:a="http://schemas.openxmlformats.org/drawingml/2006/main" xmlns:pic="http://schemas.openxmlformats.org/drawingml/2006/picture" xmlns:a14="http://schemas.microsoft.com/office/drawing/2010/main" xmlns:wp14="http://schemas.microsoft.com/office/word/2010/wordml" xmlns:w16sdtdh="http://schemas.microsoft.com/office/word/2020/wordml/sdtdatahash" xmlns:w16du="http://schemas.microsoft.com/office/word/2023/wordml/word16du" xmlns:oel="http://schemas.microsoft.com/office/2019/extlst">
+              <mc:Fallback xmlns:wp14="http://schemas.microsoft.com/office/word/2010/wordml" xmlns:a14="http://schemas.microsoft.com/office/drawing/2010/main" xmlns:pic="http://schemas.openxmlformats.org/drawingml/2006/picture" xmlns:a="http://schemas.openxmlformats.org/drawingml/2006/main">
                 <w:pict w14:anchorId="034CA7FB">
                   <v:group id="group 19" style="position:absolute;z-index:-16048128;o:allowoverlap:true;o:allowincell:true;mso-position-horizontal-relative:page;margin-left:102.98pt;mso-position-horizontal:absolute;mso-position-vertical-relative:line;margin-top:16.89pt;mso-position-vertical:absolute;width:435.20pt;height:1.60pt;mso-wrap-distance-left:9.00pt;mso-wrap-distance-top:0.00pt;mso-wrap-distance-right:9.00pt;mso-wrap-distance-bottom:0.00pt;" coordsize="87,0" coordorigin="20,3" o:spid="_x0000_s0000">
                     <v:shape id="shape 20" style="position:absolute;left:20;top:3;width:22;height:0;visibility:visible;" o:spid="_x0000_s20" fillcolor="#000000" stroked="f" o:spt="1" type="#_x0000_t1"/>
@@ -1823,7 +1802,7 @@
                   </wp:anchor>
                 </w:drawing>
               </mc:Choice>
-              <mc:Fallback xmlns:a="http://schemas.openxmlformats.org/drawingml/2006/main" xmlns:pic="http://schemas.openxmlformats.org/drawingml/2006/picture" xmlns:a14="http://schemas.microsoft.com/office/drawing/2010/main" xmlns:wp14="http://schemas.microsoft.com/office/word/2010/wordml" xmlns:w16sdtdh="http://schemas.microsoft.com/office/word/2020/wordml/sdtdatahash" xmlns:w16du="http://schemas.microsoft.com/office/word/2023/wordml/word16du" xmlns:oel="http://schemas.microsoft.com/office/2019/extlst">
+              <mc:Fallback xmlns:wp14="http://schemas.microsoft.com/office/word/2010/wordml" xmlns:a14="http://schemas.microsoft.com/office/drawing/2010/main" xmlns:pic="http://schemas.openxmlformats.org/drawingml/2006/picture" xmlns:a="http://schemas.openxmlformats.org/drawingml/2006/main">
                 <w:pict w14:anchorId="797491B2">
                   <v:group id="group 22" style="position:absolute;z-index:-16047616;o:allowoverlap:true;o:allowincell:true;mso-position-horizontal-relative:page;margin-left:84.98pt;mso-position-horizontal:absolute;mso-position-vertical-relative:line;margin-top:16.81pt;mso-position-vertical:absolute;width:453.70pt;height:1.60pt;mso-wrap-distance-left:9.00pt;mso-wrap-distance-top:0.00pt;mso-wrap-distance-right:9.00pt;mso-wrap-distance-bottom:0.00pt;" coordsize="90,0" coordorigin="17,3" o:spid="_x0000_s0000">
                     <v:shape id="shape 23" style="position:absolute;left:16;top:3;width:72;height:0;visibility:visible;" o:spid="_x0000_s23" fillcolor="#000000" stroked="f" o:spt="1" type="#_x0000_t1"/>
@@ -1993,7 +1972,7 @@
                   </wp:anchor>
                 </w:drawing>
               </mc:Choice>
-              <mc:Fallback xmlns:a="http://schemas.openxmlformats.org/drawingml/2006/main" xmlns:pic="http://schemas.openxmlformats.org/drawingml/2006/picture" xmlns:a14="http://schemas.microsoft.com/office/drawing/2010/main" xmlns:wp14="http://schemas.microsoft.com/office/word/2010/wordml" xmlns:w16sdtdh="http://schemas.microsoft.com/office/word/2020/wordml/sdtdatahash" xmlns:w16du="http://schemas.microsoft.com/office/word/2023/wordml/word16du" xmlns:oel="http://schemas.microsoft.com/office/2019/extlst">
+              <mc:Fallback xmlns:wp14="http://schemas.microsoft.com/office/word/2010/wordml" xmlns:a14="http://schemas.microsoft.com/office/drawing/2010/main" xmlns:pic="http://schemas.openxmlformats.org/drawingml/2006/picture" xmlns:a="http://schemas.openxmlformats.org/drawingml/2006/main">
                 <w:pict w14:anchorId="1361207A">
                   <v:group id="group 25" style="position:absolute;z-index:-16047104;o:allowoverlap:true;o:allowincell:true;mso-position-horizontal-relative:page;margin-left:102.98pt;mso-position-horizontal:absolute;mso-position-vertical-relative:line;margin-top:16.79pt;mso-position-vertical:absolute;width:434.85pt;height:1.60pt;mso-wrap-distance-left:9.00pt;mso-wrap-distance-top:0.00pt;mso-wrap-distance-right:9.00pt;mso-wrap-distance-bottom:0.00pt;" coordsize="86,0" coordorigin="20,3" o:spid="_x0000_s0000">
                     <v:shape id="shape 26" style="position:absolute;left:20;top:3;width:47;height:0;visibility:visible;" o:spid="_x0000_s26" fillcolor="#000000" stroked="f" o:spt="1" type="#_x0000_t1"/>
@@ -2186,7 +2165,7 @@
                   </wp:anchor>
                 </w:drawing>
               </mc:Choice>
-              <mc:Fallback xmlns:a="http://schemas.openxmlformats.org/drawingml/2006/main" xmlns:pic="http://schemas.openxmlformats.org/drawingml/2006/picture" xmlns:a14="http://schemas.microsoft.com/office/drawing/2010/main" xmlns:wp14="http://schemas.microsoft.com/office/word/2010/wordml" xmlns:w16sdtdh="http://schemas.microsoft.com/office/word/2020/wordml/sdtdatahash" xmlns:w16du="http://schemas.microsoft.com/office/word/2023/wordml/word16du" xmlns:oel="http://schemas.microsoft.com/office/2019/extlst">
+              <mc:Fallback xmlns:wp14="http://schemas.microsoft.com/office/word/2010/wordml" xmlns:a14="http://schemas.microsoft.com/office/drawing/2010/main" xmlns:pic="http://schemas.openxmlformats.org/drawingml/2006/picture" xmlns:a="http://schemas.openxmlformats.org/drawingml/2006/main">
                 <w:pict w14:anchorId="37A1758C">
                   <v:group id="group 28" style="position:absolute;z-index:-16046592;o:allowoverlap:true;o:allowincell:true;mso-position-horizontal-relative:page;margin-left:102.98pt;mso-position-horizontal:absolute;mso-position-vertical-relative:line;margin-top:16.77pt;mso-position-vertical:absolute;width:435.70pt;height:1.60pt;mso-wrap-distance-left:9.00pt;mso-wrap-distance-top:0.00pt;mso-wrap-distance-right:9.00pt;mso-wrap-distance-bottom:0.00pt;" coordsize="87,0" coordorigin="20,3" o:spid="_x0000_s0000">
                     <v:shape id="shape 29" style="position:absolute;left:20;top:3;width:68;height:0;visibility:visible;" o:spid="_x0000_s29" fillcolor="#000000" stroked="f" o:spt="1" type="#_x0000_t1"/>
@@ -2354,7 +2333,7 @@
                   </wp:anchor>
                 </w:drawing>
               </mc:Choice>
-              <mc:Fallback xmlns:a="http://schemas.openxmlformats.org/drawingml/2006/main" xmlns:pic="http://schemas.openxmlformats.org/drawingml/2006/picture" xmlns:a14="http://schemas.microsoft.com/office/drawing/2010/main" xmlns:wp14="http://schemas.microsoft.com/office/word/2010/wordml" xmlns:w16sdtdh="http://schemas.microsoft.com/office/word/2020/wordml/sdtdatahash" xmlns:w16du="http://schemas.microsoft.com/office/word/2023/wordml/word16du" xmlns:oel="http://schemas.microsoft.com/office/2019/extlst">
+              <mc:Fallback xmlns:wp14="http://schemas.microsoft.com/office/word/2010/wordml" xmlns:a14="http://schemas.microsoft.com/office/drawing/2010/main" xmlns:pic="http://schemas.openxmlformats.org/drawingml/2006/picture" xmlns:a="http://schemas.openxmlformats.org/drawingml/2006/main">
                 <w:pict w14:anchorId="0F58FCD9">
                   <v:group id="group 32" style="position:absolute;z-index:-16046080;o:allowoverlap:true;o:allowincell:true;mso-position-horizontal-relative:page;margin-left:102.98pt;mso-position-horizontal:absolute;mso-position-vertical-relative:line;margin-top:16.80pt;mso-position-vertical:absolute;width:434.25pt;height:1.60pt;mso-wrap-distance-left:9.00pt;mso-wrap-distance-top:0.00pt;mso-wrap-distance-right:9.00pt;mso-wrap-distance-bottom:0.00pt;" coordsize="86,0" coordorigin="20,3" o:spid="_x0000_s0000">
                     <v:shape id="shape 33" style="position:absolute;left:20;top:3;width:48;height:0;visibility:visible;" o:spid="_x0000_s33" fillcolor="#000000" stroked="f" o:spt="1" type="#_x0000_t1"/>
@@ -2537,7 +2516,7 @@
                   </wp:anchor>
                 </w:drawing>
               </mc:Choice>
-              <mc:Fallback xmlns:a="http://schemas.openxmlformats.org/drawingml/2006/main" xmlns:pic="http://schemas.openxmlformats.org/drawingml/2006/picture" xmlns:a14="http://schemas.microsoft.com/office/drawing/2010/main" xmlns:wp14="http://schemas.microsoft.com/office/word/2010/wordml" xmlns:w16sdtdh="http://schemas.microsoft.com/office/word/2020/wordml/sdtdatahash" xmlns:w16du="http://schemas.microsoft.com/office/word/2023/wordml/word16du" xmlns:oel="http://schemas.microsoft.com/office/2019/extlst">
+              <mc:Fallback xmlns:wp14="http://schemas.microsoft.com/office/word/2010/wordml" xmlns:a14="http://schemas.microsoft.com/office/drawing/2010/main" xmlns:pic="http://schemas.openxmlformats.org/drawingml/2006/picture" xmlns:a="http://schemas.openxmlformats.org/drawingml/2006/main">
                 <w:pict w14:anchorId="338AA83E">
                   <v:group id="group 35" style="position:absolute;z-index:-16045568;o:allowoverlap:true;o:allowincell:true;mso-position-horizontal-relative:page;margin-left:102.98pt;mso-position-horizontal:absolute;mso-position-vertical-relative:line;margin-top:16.78pt;mso-position-vertical:absolute;width:435.70pt;height:1.60pt;mso-wrap-distance-left:9.00pt;mso-wrap-distance-top:0.00pt;mso-wrap-distance-right:9.00pt;mso-wrap-distance-bottom:0.00pt;" coordsize="87,0" coordorigin="20,3" o:spid="_x0000_s0000">
                     <v:shape id="shape 36" style="position:absolute;left:20;top:3;width:49;height:0;visibility:visible;" o:spid="_x0000_s36" fillcolor="#000000" stroked="f" o:spt="1" type="#_x0000_t1"/>
@@ -2702,7 +2681,7 @@
                   </wp:anchor>
                 </w:drawing>
               </mc:Choice>
-              <mc:Fallback xmlns:a="http://schemas.openxmlformats.org/drawingml/2006/main" xmlns:pic="http://schemas.openxmlformats.org/drawingml/2006/picture" xmlns:a14="http://schemas.microsoft.com/office/drawing/2010/main" xmlns:wp14="http://schemas.microsoft.com/office/word/2010/wordml" xmlns:w16sdtdh="http://schemas.microsoft.com/office/word/2020/wordml/sdtdatahash" xmlns:w16du="http://schemas.microsoft.com/office/word/2023/wordml/word16du" xmlns:oel="http://schemas.microsoft.com/office/2019/extlst">
+              <mc:Fallback xmlns:wp14="http://schemas.microsoft.com/office/word/2010/wordml" xmlns:a14="http://schemas.microsoft.com/office/drawing/2010/main" xmlns:pic="http://schemas.openxmlformats.org/drawingml/2006/picture" xmlns:a="http://schemas.openxmlformats.org/drawingml/2006/main">
                 <w:pict w14:anchorId="64FA005B">
                   <v:group id="group 39" style="position:absolute;z-index:-16045056;o:allowoverlap:true;o:allowincell:true;mso-position-horizontal-relative:page;margin-left:84.98pt;mso-position-horizontal:absolute;mso-position-vertical-relative:line;margin-top:32.96pt;mso-position-vertical:absolute;width:453.70pt;height:1.60pt;mso-wrap-distance-left:9.00pt;mso-wrap-distance-top:0.00pt;mso-wrap-distance-right:9.00pt;mso-wrap-distance-bottom:0.00pt;" coordsize="90,0" coordorigin="17,6" o:spid="_x0000_s0000">
                     <v:shape id="shape 40" style="position:absolute;left:16;top:6;width:49;height:0;visibility:visible;" o:spid="_x0000_s40" fillcolor="#000000" stroked="f" o:spt="1" type="#_x0000_t1"/>
@@ -2925,7 +2904,7 @@
                   </wp:anchor>
                 </w:drawing>
               </mc:Choice>
-              <mc:Fallback xmlns:a="http://schemas.openxmlformats.org/drawingml/2006/main" xmlns:pic="http://schemas.openxmlformats.org/drawingml/2006/picture" xmlns:a14="http://schemas.microsoft.com/office/drawing/2010/main" xmlns:wp14="http://schemas.microsoft.com/office/word/2010/wordml" xmlns:w16sdtdh="http://schemas.microsoft.com/office/word/2020/wordml/sdtdatahash" xmlns:w16du="http://schemas.microsoft.com/office/word/2023/wordml/word16du" xmlns:oel="http://schemas.microsoft.com/office/2019/extlst">
+              <mc:Fallback xmlns:wp14="http://schemas.microsoft.com/office/word/2010/wordml" xmlns:a14="http://schemas.microsoft.com/office/drawing/2010/main" xmlns:pic="http://schemas.openxmlformats.org/drawingml/2006/picture" xmlns:a="http://schemas.openxmlformats.org/drawingml/2006/main">
                 <w:pict w14:anchorId="09B52762">
                   <v:group id="group 42" style="position:absolute;z-index:-16044544;o:allowoverlap:true;o:allowincell:true;mso-position-horizontal-relative:page;margin-left:102.98pt;mso-position-horizontal:absolute;mso-position-vertical-relative:line;margin-top:16.78pt;mso-position-vertical:absolute;width:435.70pt;height:1.60pt;mso-wrap-distance-left:9.00pt;mso-wrap-distance-top:0.00pt;mso-wrap-distance-right:9.00pt;mso-wrap-distance-bottom:0.00pt;" coordsize="87,0" coordorigin="20,3" o:spid="_x0000_s0000">
                     <v:shape id="shape 43" style="position:absolute;left:20;top:3;width:48;height:0;visibility:visible;" o:spid="_x0000_s43" fillcolor="#000000" stroked="f" o:spt="1" type="#_x0000_t1"/>
@@ -3192,7 +3171,7 @@
                   </wp:anchor>
                 </w:drawing>
               </mc:Choice>
-              <mc:Fallback xmlns:a="http://schemas.openxmlformats.org/drawingml/2006/main" xmlns:pic="http://schemas.openxmlformats.org/drawingml/2006/picture" xmlns:a14="http://schemas.microsoft.com/office/drawing/2010/main" xmlns:wp14="http://schemas.microsoft.com/office/word/2010/wordml" xmlns:w16sdtdh="http://schemas.microsoft.com/office/word/2020/wordml/sdtdatahash" xmlns:w16du="http://schemas.microsoft.com/office/word/2023/wordml/word16du" xmlns:oel="http://schemas.microsoft.com/office/2019/extlst">
+              <mc:Fallback xmlns:wp14="http://schemas.microsoft.com/office/word/2010/wordml" xmlns:a14="http://schemas.microsoft.com/office/drawing/2010/main" xmlns:pic="http://schemas.openxmlformats.org/drawingml/2006/picture" xmlns:a="http://schemas.openxmlformats.org/drawingml/2006/main">
                 <w:pict w14:anchorId="0FC799C8">
                   <v:group id="group 45" style="position:absolute;z-index:-16044032;o:allowoverlap:true;o:allowincell:true;mso-position-horizontal-relative:page;margin-left:102.98pt;mso-position-horizontal:absolute;mso-position-vertical-relative:line;margin-top:32.89pt;mso-position-vertical:absolute;width:435.10pt;height:1.60pt;mso-wrap-distance-left:9.00pt;mso-wrap-distance-top:0.00pt;mso-wrap-distance-right:9.00pt;mso-wrap-distance-bottom:0.00pt;" coordsize="87,0" coordorigin="20,6" o:spid="_x0000_s0000">
                     <v:shape id="shape 46" style="position:absolute;left:20;top:6;width:15;height:0;visibility:visible;" o:spid="_x0000_s46" fillcolor="#000000" stroked="f" o:spt="1" type="#_x0000_t1"/>
@@ -3209,13 +3188,7 @@
               <w:rPr>
                 <w:u w:val="single"/>
               </w:rPr>
-              <w:t xml:space="preserve"> Перечень документов, предъявляемых по окончан</w:t>
-            </w:r>
-            <w:r>
-              <w:rPr>
-                <w:u w:val="single"/>
-              </w:rPr>
-              <w:t>ии соответствующих</w:t>
+              <w:t xml:space="preserve"> Перечень документов, предъявляемых по окончании соответствующих</w:t>
             </w:r>
           </w:hyperlink>
           <w:r>
@@ -3352,7 +3325,7 @@
                   </wp:anchor>
                 </w:drawing>
               </mc:Choice>
-              <mc:Fallback xmlns:a="http://schemas.openxmlformats.org/drawingml/2006/main" xmlns:pic="http://schemas.openxmlformats.org/drawingml/2006/picture" xmlns:a14="http://schemas.microsoft.com/office/drawing/2010/main" xmlns:wp14="http://schemas.microsoft.com/office/word/2010/wordml" xmlns:w16sdtdh="http://schemas.microsoft.com/office/word/2020/wordml/sdtdatahash" xmlns:w16du="http://schemas.microsoft.com/office/word/2023/wordml/word16du" xmlns:oel="http://schemas.microsoft.com/office/2019/extlst">
+              <mc:Fallback xmlns:wp14="http://schemas.microsoft.com/office/word/2010/wordml" xmlns:a14="http://schemas.microsoft.com/office/drawing/2010/main" xmlns:pic="http://schemas.openxmlformats.org/drawingml/2006/picture" xmlns:a="http://schemas.openxmlformats.org/drawingml/2006/main">
                 <w:pict w14:anchorId="2FB25584">
                   <v:group id="group 48" style="position:absolute;z-index:-16043520;o:allowoverlap:true;o:allowincell:true;mso-position-horizontal-relative:page;margin-left:84.98pt;mso-position-horizontal:absolute;mso-position-vertical-relative:line;margin-top:32.97pt;mso-position-vertical:absolute;width:452.25pt;height:1.60pt;mso-wrap-distance-left:9.00pt;mso-wrap-distance-top:0.00pt;mso-wrap-distance-right:9.00pt;mso-wrap-distance-bottom:0.00pt;" coordsize="90,0" coordorigin="17,6" o:spid="_x0000_s0000">
                     <v:shape id="shape 49" style="position:absolute;left:16;top:6;width:14;height:0;visibility:visible;" o:spid="_x0000_s49" fillcolor="#000000" stroked="f" o:spt="1" type="#_x0000_t1"/>
@@ -3524,7 +3497,7 @@
                   </wp:anchor>
                 </w:drawing>
               </mc:Choice>
-              <mc:Fallback xmlns:a="http://schemas.openxmlformats.org/drawingml/2006/main" xmlns:pic="http://schemas.openxmlformats.org/drawingml/2006/picture" xmlns:a14="http://schemas.microsoft.com/office/drawing/2010/main" xmlns:wp14="http://schemas.microsoft.com/office/word/2010/wordml" xmlns:w16sdtdh="http://schemas.microsoft.com/office/word/2020/wordml/sdtdatahash" xmlns:w16du="http://schemas.microsoft.com/office/word/2023/wordml/word16du" xmlns:oel="http://schemas.microsoft.com/office/2019/extlst">
+              <mc:Fallback xmlns:wp14="http://schemas.microsoft.com/office/word/2010/wordml" xmlns:a14="http://schemas.microsoft.com/office/drawing/2010/main" xmlns:pic="http://schemas.openxmlformats.org/drawingml/2006/picture" xmlns:a="http://schemas.openxmlformats.org/drawingml/2006/main">
                 <w:pict w14:anchorId="52350322">
                   <v:group id="group 51" style="position:absolute;z-index:-16043008;o:allowoverlap:true;o:allowincell:true;mso-position-horizontal-relative:page;margin-left:102.98pt;mso-position-horizontal:absolute;mso-position-vertical-relative:line;margin-top:16.75pt;mso-position-vertical:absolute;width:435.70pt;height:1.60pt;mso-wrap-distance-left:9.00pt;mso-wrap-distance-top:0.00pt;mso-wrap-distance-right:9.00pt;mso-wrap-distance-bottom:0.00pt;" coordsize="87,0" coordorigin="20,3" o:spid="_x0000_s0000">
                     <v:shape id="shape 52" style="position:absolute;left:20;top:3;width:77;height:0;visibility:visible;" o:spid="_x0000_s52" fillcolor="#000000" stroked="f" o:spt="1" type="#_x0000_t1"/>
@@ -3728,7 +3701,7 @@
                   </wp:anchor>
                 </w:drawing>
               </mc:Choice>
-              <mc:Fallback xmlns:a="http://schemas.openxmlformats.org/drawingml/2006/main" xmlns:pic="http://schemas.openxmlformats.org/drawingml/2006/picture" xmlns:a14="http://schemas.microsoft.com/office/drawing/2010/main" xmlns:wp14="http://schemas.microsoft.com/office/word/2010/wordml" xmlns:w16sdtdh="http://schemas.microsoft.com/office/word/2020/wordml/sdtdatahash" xmlns:w16du="http://schemas.microsoft.com/office/word/2023/wordml/word16du" xmlns:oel="http://schemas.microsoft.com/office/2019/extlst">
+              <mc:Fallback xmlns:wp14="http://schemas.microsoft.com/office/word/2010/wordml" xmlns:a14="http://schemas.microsoft.com/office/drawing/2010/main" xmlns:pic="http://schemas.openxmlformats.org/drawingml/2006/picture" xmlns:a="http://schemas.openxmlformats.org/drawingml/2006/main">
                 <w:pict w14:anchorId="765BE6F4">
                   <v:group id="group 55" style="position:absolute;z-index:-16042496;o:allowoverlap:true;o:allowincell:true;mso-position-horizontal-relative:page;margin-left:102.98pt;mso-position-horizontal:absolute;mso-position-vertical-relative:line;margin-top:16.79pt;mso-position-vertical:absolute;width:435.70pt;height:1.60pt;mso-wrap-distance-left:9.00pt;mso-wrap-distance-top:0.00pt;mso-wrap-distance-right:9.00pt;mso-wrap-distance-bottom:0.00pt;" coordsize="87,0" coordorigin="20,3" o:spid="_x0000_s0000">
                     <v:shape id="shape 56" style="position:absolute;left:20;top:3;width:60;height:0;visibility:visible;" o:spid="_x0000_s56" fillcolor="#000000" stroked="f" o:spt="1" type="#_x0000_t1"/>
@@ -3907,7 +3880,7 @@
                   </wp:anchor>
                 </w:drawing>
               </mc:Choice>
-              <mc:Fallback xmlns:a="http://schemas.openxmlformats.org/drawingml/2006/main" xmlns:pic="http://schemas.openxmlformats.org/drawingml/2006/picture" xmlns:a14="http://schemas.microsoft.com/office/drawing/2010/main" xmlns:wp14="http://schemas.microsoft.com/office/word/2010/wordml" xmlns:w16sdtdh="http://schemas.microsoft.com/office/word/2020/wordml/sdtdatahash" xmlns:w16du="http://schemas.microsoft.com/office/word/2023/wordml/word16du" xmlns:oel="http://schemas.microsoft.com/office/2019/extlst">
+              <mc:Fallback xmlns:wp14="http://schemas.microsoft.com/office/word/2010/wordml" xmlns:a14="http://schemas.microsoft.com/office/drawing/2010/main" xmlns:pic="http://schemas.openxmlformats.org/drawingml/2006/picture" xmlns:a="http://schemas.openxmlformats.org/drawingml/2006/main">
                 <w:pict w14:anchorId="7DAFA91B">
                   <v:group id="group 58" style="position:absolute;z-index:-16041984;o:allowoverlap:true;o:allowincell:true;mso-position-horizontal-relative:page;margin-left:84.98pt;mso-position-horizontal:absolute;mso-position-vertical-relative:line;margin-top:16.77pt;mso-position-vertical:absolute;width:453.70pt;height:1.60pt;mso-wrap-distance-left:9.00pt;mso-wrap-distance-top:0.00pt;mso-wrap-distance-right:9.00pt;mso-wrap-distance-bottom:0.00pt;" coordsize="90,0" coordorigin="17,3" o:spid="_x0000_s0000">
                     <v:shape id="shape 59" style="position:absolute;left:16;top:3;width:55;height:0;visibility:visible;" o:spid="_x0000_s59" fillcolor="#000000" stroked="f" o:spt="1" type="#_x0000_t1"/>
@@ -4086,7 +4059,7 @@
                   </wp:anchor>
                 </w:drawing>
               </mc:Choice>
-              <mc:Fallback xmlns:a="http://schemas.openxmlformats.org/drawingml/2006/main" xmlns:pic="http://schemas.openxmlformats.org/drawingml/2006/picture" xmlns:a14="http://schemas.microsoft.com/office/drawing/2010/main" xmlns:wp14="http://schemas.microsoft.com/office/word/2010/wordml" xmlns:w16sdtdh="http://schemas.microsoft.com/office/word/2020/wordml/sdtdatahash" xmlns:w16du="http://schemas.microsoft.com/office/word/2023/wordml/word16du" xmlns:oel="http://schemas.microsoft.com/office/2019/extlst">
+              <mc:Fallback xmlns:wp14="http://schemas.microsoft.com/office/word/2010/wordml" xmlns:a14="http://schemas.microsoft.com/office/drawing/2010/main" xmlns:pic="http://schemas.openxmlformats.org/drawingml/2006/picture" xmlns:a="http://schemas.openxmlformats.org/drawingml/2006/main">
                 <w:pict w14:anchorId="328F4423">
                   <v:group id="group 61" style="position:absolute;z-index:-16041472;o:allowoverlap:true;o:allowincell:true;mso-position-horizontal-relative:page;margin-left:102.98pt;mso-position-horizontal:absolute;mso-position-vertical-relative:line;margin-top:16.80pt;mso-position-vertical:absolute;width:435.70pt;height:1.60pt;mso-wrap-distance-left:9.00pt;mso-wrap-distance-top:0.00pt;mso-wrap-distance-right:9.00pt;mso-wrap-distance-bottom:0.00pt;" coordsize="87,0" coordorigin="20,3" o:spid="_x0000_s0000">
                     <v:shape id="shape 62" style="position:absolute;left:20;top:3;width:59;height:0;visibility:visible;" o:spid="_x0000_s62" fillcolor="#000000" stroked="f" o:spt="1" type="#_x0000_t1"/>
@@ -4237,7 +4210,7 @@
                   </wp:anchor>
                 </w:drawing>
               </mc:Choice>
-              <mc:Fallback xmlns:a="http://schemas.openxmlformats.org/drawingml/2006/main" xmlns:pic="http://schemas.openxmlformats.org/drawingml/2006/picture" xmlns:a14="http://schemas.microsoft.com/office/drawing/2010/main" xmlns:wp14="http://schemas.microsoft.com/office/word/2010/wordml" xmlns:w16sdtdh="http://schemas.microsoft.com/office/word/2020/wordml/sdtdatahash" xmlns:w16du="http://schemas.microsoft.com/office/word/2023/wordml/word16du" xmlns:oel="http://schemas.microsoft.com/office/2019/extlst">
+              <mc:Fallback xmlns:wp14="http://schemas.microsoft.com/office/word/2010/wordml" xmlns:a14="http://schemas.microsoft.com/office/drawing/2010/main" xmlns:pic="http://schemas.openxmlformats.org/drawingml/2006/picture" xmlns:a="http://schemas.openxmlformats.org/drawingml/2006/main">
                 <w:pict w14:anchorId="3F530FE8">
                   <v:group id="group 65" style="position:absolute;z-index:-16040960;o:allowoverlap:true;o:allowincell:true;mso-position-horizontal-relative:page;margin-left:102.98pt;mso-position-horizontal:absolute;mso-position-vertical-relative:line;margin-top:16.90pt;mso-position-vertical:absolute;width:434.50pt;height:1.60pt;mso-wrap-distance-left:9.00pt;mso-wrap-distance-top:0.00pt;mso-wrap-distance-right:9.00pt;mso-wrap-distance-bottom:0.00pt;" coordsize="86,0" coordorigin="20,3" o:spid="_x0000_s0000">
                     <v:shape id="shape 66" style="position:absolute;left:20;top:3;width:58;height:0;visibility:visible;" o:spid="_x0000_s66" fillcolor="#000000" stroked="f" o:spt="1" type="#_x0000_t1"/>
@@ -4395,7 +4368,7 @@
                   </wp:anchor>
                 </w:drawing>
               </mc:Choice>
-              <mc:Fallback xmlns:a="http://schemas.openxmlformats.org/drawingml/2006/main" xmlns:pic="http://schemas.openxmlformats.org/drawingml/2006/picture" xmlns:a14="http://schemas.microsoft.com/office/drawing/2010/main" xmlns:wp14="http://schemas.microsoft.com/office/word/2010/wordml" xmlns:w16sdtdh="http://schemas.microsoft.com/office/word/2020/wordml/sdtdatahash" xmlns:w16du="http://schemas.microsoft.com/office/word/2023/wordml/word16du" xmlns:oel="http://schemas.microsoft.com/office/2019/extlst">
+              <mc:Fallback xmlns:wp14="http://schemas.microsoft.com/office/word/2010/wordml" xmlns:a14="http://schemas.microsoft.com/office/drawing/2010/main" xmlns:pic="http://schemas.openxmlformats.org/drawingml/2006/picture" xmlns:a="http://schemas.openxmlformats.org/drawingml/2006/main">
                 <w:pict w14:anchorId="5466E8F7">
                   <v:group id="group 68" style="position:absolute;z-index:-16040448;o:allowoverlap:true;o:allowincell:true;mso-position-horizontal-relative:page;margin-left:102.98pt;mso-position-horizontal:absolute;mso-position-vertical-relative:line;margin-top:32.87pt;mso-position-vertical:absolute;width:434.60pt;height:1.60pt;mso-wrap-distance-left:9.00pt;mso-wrap-distance-top:0.00pt;mso-wrap-distance-right:9.00pt;mso-wrap-distance-bottom:0.00pt;" coordsize="86,0" coordorigin="20,6" o:spid="_x0000_s0000">
                     <v:shape id="shape 69" style="position:absolute;left:20;top:6;width:14;height:0;visibility:visible;" o:spid="_x0000_s69" fillcolor="#000000" stroked="f" o:spt="1" type="#_x0000_t1"/>
@@ -4412,13 +4385,7 @@
               <w:rPr>
                 <w:u w:val="single"/>
               </w:rPr>
-              <w:t xml:space="preserve"> Требования по использованию ЕСКД и ЕСПД при</w:t>
-            </w:r>
-            <w:r>
-              <w:rPr>
-                <w:u w:val="single"/>
-              </w:rPr>
-              <w:t xml:space="preserve"> разработке</w:t>
+              <w:t xml:space="preserve"> Требования по использованию ЕСКД и ЕСПД при разработке</w:t>
             </w:r>
           </w:hyperlink>
           <w:r>
@@ -4545,7 +4512,7 @@
                   </wp:anchor>
                 </w:drawing>
               </mc:Choice>
-              <mc:Fallback xmlns:a="http://schemas.openxmlformats.org/drawingml/2006/main" xmlns:pic="http://schemas.openxmlformats.org/drawingml/2006/picture" xmlns:a14="http://schemas.microsoft.com/office/drawing/2010/main" xmlns:wp14="http://schemas.microsoft.com/office/word/2010/wordml" xmlns:w16sdtdh="http://schemas.microsoft.com/office/word/2020/wordml/sdtdatahash" xmlns:w16du="http://schemas.microsoft.com/office/word/2023/wordml/word16du" xmlns:oel="http://schemas.microsoft.com/office/2019/extlst">
+              <mc:Fallback xmlns:wp14="http://schemas.microsoft.com/office/word/2010/wordml" xmlns:a14="http://schemas.microsoft.com/office/drawing/2010/main" xmlns:pic="http://schemas.openxmlformats.org/drawingml/2006/picture" xmlns:a="http://schemas.openxmlformats.org/drawingml/2006/main">
                 <w:pict w14:anchorId="6627400F">
                   <v:group id="group 71" style="position:absolute;z-index:-16039936;o:allowoverlap:true;o:allowincell:true;mso-position-horizontal-relative:page;margin-left:84.98pt;mso-position-horizontal:absolute;mso-position-vertical-relative:line;margin-top:16.77pt;mso-position-vertical:absolute;width:453.45pt;height:1.60pt;mso-wrap-distance-left:9.00pt;mso-wrap-distance-top:0.00pt;mso-wrap-distance-right:9.00pt;mso-wrap-distance-bottom:0.00pt;" coordsize="90,0" coordorigin="17,3" o:spid="_x0000_s0000">
                     <v:shape id="shape 72" style="position:absolute;left:16;top:3;width:37;height:0;visibility:visible;" o:spid="_x0000_s72" fillcolor="#000000" stroked="f" o:spt="1" type="#_x0000_t1"/>
@@ -6347,23 +6314,10 @@
         <w:spacing w:line="360" w:lineRule="auto"/>
         <w:jc w:val="center"/>
       </w:pPr>
-      <w:commentRangeStart w:id="1"/>
-      <w:commentRangeStart w:id="2"/>
-      <w:commentRangeEnd w:id="1"/>
-      <w:r>
-        <w:rPr>
-          <w:rStyle w:val="afb"/>
-        </w:rPr>
-        <w:commentReference w:id="1"/>
-      </w:r>
-      <w:commentRangeEnd w:id="2"/>
-      <w:r>
-        <w:rPr>
-          <w:rStyle w:val="afb"/>
-        </w:rPr>
-        <w:commentReference w:id="2"/>
-      </w:r>
-      <w:r>
+      <w:r>
+        <w:rPr>
+          <w:noProof/>
+        </w:rPr>
         <w:drawing>
           <wp:inline distT="0" distB="0" distL="0" distR="0" wp14:anchorId="3A2A6B22" wp14:editId="68C60823">
             <wp:extent cx="6213061" cy="2705100"/>
@@ -6380,7 +6334,7 @@
                     <pic:cNvPicPr/>
                   </pic:nvPicPr>
                   <pic:blipFill>
-                    <a:blip r:embed="rId52"/>
+                    <a:blip r:embed="rId48"/>
                     <a:stretch>
                       <a:fillRect/>
                     </a:stretch>
@@ -11763,24 +11717,8 @@
         <w:ind w:firstLine="709"/>
         <w:jc w:val="both"/>
       </w:pPr>
-      <w:commentRangeStart w:id="3"/>
-      <w:commentRangeStart w:id="4"/>
       <w:r>
         <w:t>При</w:t>
-      </w:r>
-      <w:commentRangeEnd w:id="3"/>
-      <w:r>
-        <w:rPr>
-          <w:rStyle w:val="afb"/>
-        </w:rPr>
-        <w:commentReference w:id="3"/>
-      </w:r>
-      <w:commentRangeEnd w:id="4"/>
-      <w:r>
-        <w:rPr>
-          <w:rStyle w:val="afb"/>
-        </w:rPr>
-        <w:commentReference w:id="4"/>
       </w:r>
       <w:r>
         <w:rPr>
@@ -12878,8 +12816,6 @@
         <w:ind w:firstLine="709"/>
         <w:jc w:val="both"/>
       </w:pPr>
-      <w:commentRangeStart w:id="5"/>
-      <w:commentRangeStart w:id="6"/>
       <w:r>
         <w:t>Дополнительные</w:t>
       </w:r>
@@ -12924,20 +12860,6 @@
       </w:r>
       <w:r>
         <w:t>предъявляются.</w:t>
-      </w:r>
-      <w:commentRangeEnd w:id="5"/>
-      <w:r>
-        <w:rPr>
-          <w:rStyle w:val="afb"/>
-        </w:rPr>
-        <w:commentReference w:id="5"/>
-      </w:r>
-      <w:commentRangeEnd w:id="6"/>
-      <w:r>
-        <w:rPr>
-          <w:rStyle w:val="afb"/>
-        </w:rPr>
-        <w:commentReference w:id="6"/>
       </w:r>
     </w:p>
     <w:p>
@@ -13283,9 +13205,9 @@
         <w:ind w:firstLine="709"/>
         <w:jc w:val="both"/>
         <w:sectPr>
-          <w:headerReference w:type="even" r:id="rId53"/>
-          <w:headerReference w:type="default" r:id="rId54"/>
-          <w:footerReference w:type="even" r:id="rId55"/>
+          <w:headerReference w:type="even" r:id="rId49"/>
+          <w:headerReference w:type="default" r:id="rId50"/>
+          <w:footerReference w:type="even" r:id="rId51"/>
           <w:pgSz w:w="11910" w:h="16840"/>
           <w:pgMar w:top="1100" w:right="600" w:bottom="1000" w:left="1420" w:header="0" w:footer="817" w:gutter="0"/>
           <w:cols w:space="1701"/>
@@ -15440,10 +15362,10 @@
         <w:ind w:firstLine="709"/>
         <w:jc w:val="both"/>
         <w:sectPr>
-          <w:headerReference w:type="even" r:id="rId56"/>
-          <w:headerReference w:type="default" r:id="rId57"/>
-          <w:footerReference w:type="even" r:id="rId58"/>
-          <w:footerReference w:type="default" r:id="rId59"/>
+          <w:headerReference w:type="even" r:id="rId52"/>
+          <w:headerReference w:type="default" r:id="rId53"/>
+          <w:footerReference w:type="even" r:id="rId54"/>
+          <w:footerReference w:type="default" r:id="rId55"/>
           <w:pgSz w:w="16840" w:h="11910" w:orient="landscape"/>
           <w:pgMar w:top="760" w:right="1040" w:bottom="280" w:left="1020" w:header="0" w:footer="0" w:gutter="0"/>
           <w:cols w:space="1701"/>
@@ -16527,9 +16449,6 @@
           <w:szCs w:val="28"/>
         </w:rPr>
       </w:pPr>
-      <w:commentRangeStart w:id="7"/>
-      <w:commentRangeStart w:id="8"/>
-      <w:commentRangeStart w:id="9"/>
       <w:r>
         <w:rPr>
           <w:sz w:val="28"/>
@@ -16695,27 +16614,6 @@
           <w:spacing w:val="-14"/>
         </w:rPr>
         <w:t xml:space="preserve"> </w:t>
-      </w:r>
-      <w:commentRangeEnd w:id="7"/>
-      <w:r>
-        <w:rPr>
-          <w:rStyle w:val="afb"/>
-        </w:rPr>
-        <w:commentReference w:id="7"/>
-      </w:r>
-      <w:commentRangeEnd w:id="8"/>
-      <w:r>
-        <w:rPr>
-          <w:rStyle w:val="afb"/>
-        </w:rPr>
-        <w:commentReference w:id="8"/>
-      </w:r>
-      <w:commentRangeEnd w:id="9"/>
-      <w:r>
-        <w:rPr>
-          <w:rStyle w:val="afb"/>
-        </w:rPr>
-        <w:commentReference w:id="9"/>
       </w:r>
       <w:r>
         <w:t>проведены</w:t>
@@ -17449,10 +17347,7 @@
         <w:t xml:space="preserve"> </w:t>
       </w:r>
       <w:r>
-        <w:t>документаци</w:t>
-      </w:r>
-      <w:r>
-        <w:t>и</w:t>
+        <w:t>документации</w:t>
       </w:r>
       <w:r>
         <w:rPr>
@@ -17818,10 +17713,7 @@
         <w:t xml:space="preserve"> </w:t>
       </w:r>
       <w:r>
-        <w:t>качестве непосредственного результата работ) также передаё</w:t>
-      </w:r>
-      <w:r>
-        <w:t>тся только в</w:t>
+        <w:t>качестве непосредственного результата работ) также передаётся только в</w:t>
       </w:r>
       <w:r>
         <w:rPr>
@@ -18923,22 +18815,18 @@
         </w:rPr>
         <w:t xml:space="preserve"> </w:t>
       </w:r>
-      <w:proofErr w:type="spellStart"/>
       <w:r>
         <w:t>Times</w:t>
       </w:r>
-      <w:proofErr w:type="spellEnd"/>
       <w:r>
         <w:rPr>
           <w:spacing w:val="-17"/>
         </w:rPr>
         <w:t xml:space="preserve"> </w:t>
       </w:r>
-      <w:proofErr w:type="spellStart"/>
       <w:r>
         <w:t>New</w:t>
       </w:r>
-      <w:proofErr w:type="spellEnd"/>
       <w:r>
         <w:rPr>
           <w:spacing w:val="-16"/>
@@ -19155,9 +19043,9 @@
         <w:ind w:firstLine="709"/>
         <w:jc w:val="both"/>
         <w:sectPr>
-          <w:headerReference w:type="even" r:id="rId60"/>
-          <w:headerReference w:type="default" r:id="rId61"/>
-          <w:footerReference w:type="even" r:id="rId62"/>
+          <w:headerReference w:type="even" r:id="rId56"/>
+          <w:headerReference w:type="default" r:id="rId57"/>
+          <w:footerReference w:type="even" r:id="rId58"/>
           <w:pgSz w:w="11910" w:h="16840"/>
           <w:pgMar w:top="1360" w:right="1320" w:bottom="1020" w:left="1320" w:header="0" w:footer="833" w:gutter="0"/>
           <w:cols w:space="1701"/>
@@ -19739,13 +19627,7 @@
         <w:rPr>
           <w:sz w:val="28"/>
         </w:rPr>
-        <w:t>автоматизированной с</w:t>
-      </w:r>
-      <w:r>
-        <w:rPr>
-          <w:sz w:val="28"/>
-        </w:rPr>
-        <w:t>истемы»;</w:t>
+        <w:t>автоматизированной системы»;</w:t>
       </w:r>
     </w:p>
     <w:p>
@@ -19921,13 +19803,7 @@
         <w:rPr>
           <w:sz w:val="28"/>
         </w:rPr>
-        <w:t xml:space="preserve">Учебное пособие для </w:t>
-      </w:r>
-      <w:r>
-        <w:rPr>
-          <w:sz w:val="28"/>
-        </w:rPr>
-        <w:t>студентов направления «Электроника и</w:t>
+        <w:t>Учебное пособие для студентов направления «Электроника и</w:t>
       </w:r>
       <w:r>
         <w:rPr>
@@ -20109,13 +19985,7 @@
         <w:rPr>
           <w:sz w:val="28"/>
         </w:rPr>
-        <w:t>2012.</w:t>
-      </w:r>
-      <w:r>
-        <w:rPr>
-          <w:sz w:val="28"/>
-        </w:rPr>
-        <w:t xml:space="preserve"> - 494 </w:t>
+        <w:t xml:space="preserve">2012. - 494 </w:t>
       </w:r>
       <w:proofErr w:type="gramStart"/>
       <w:r>
@@ -20341,9 +20211,9 @@
       </w:r>
     </w:p>
     <w:sectPr>
-      <w:headerReference w:type="even" r:id="rId63"/>
-      <w:headerReference w:type="default" r:id="rId64"/>
-      <w:footerReference w:type="even" r:id="rId65"/>
+      <w:headerReference w:type="even" r:id="rId59"/>
+      <w:headerReference w:type="default" r:id="rId60"/>
+      <w:footerReference w:type="even" r:id="rId61"/>
       <w:pgSz w:w="11910" w:h="16840"/>
       <w:pgMar w:top="1360" w:right="1320" w:bottom="1020" w:left="1320" w:header="0" w:footer="833" w:gutter="0"/>
       <w:cols w:space="1701"/>
@@ -20353,190 +20223,8 @@
 </w:document>
 </file>
 
-<file path=word/comments.xml><?xml version="1.0" encoding="utf-8"?>
-<w:comments xmlns:wpc="http://schemas.microsoft.com/office/word/2010/wordprocessingCanvas" xmlns:cx="http://schemas.microsoft.com/office/drawing/2014/chartex" xmlns:cx1="http://schemas.microsoft.com/office/drawing/2015/9/8/chartex" xmlns:cx2="http://schemas.microsoft.com/office/drawing/2015/10/21/chartex" xmlns:cx3="http://schemas.microsoft.com/office/drawing/2016/5/9/chartex" xmlns:cx4="http://schemas.microsoft.com/office/drawing/2016/5/10/chartex" xmlns:cx5="http://schemas.microsoft.com/office/drawing/2016/5/11/chartex" xmlns:cx6="http://schemas.microsoft.com/office/drawing/2016/5/12/chartex" xmlns:cx7="http://schemas.microsoft.com/office/drawing/2016/5/13/chartex" xmlns:cx8="http://schemas.microsoft.com/office/drawing/2016/5/14/chartex" xmlns:mc="http://schemas.openxmlformats.org/markup-compatibility/2006" xmlns:aink="http://schemas.microsoft.com/office/drawing/2016/ink" xmlns:am3d="http://schemas.microsoft.com/office/drawing/2017/model3d" xmlns:o="urn:schemas-microsoft-com:office:office" xmlns:r="http://schemas.openxmlformats.org/officeDocument/2006/relationships" xmlns:m="http://schemas.openxmlformats.org/officeDocument/2006/math" xmlns:v="urn:schemas-microsoft-com:vml" xmlns:wp14="http://schemas.microsoft.com/office/word/2010/wordprocessingDrawing" xmlns:wp="http://schemas.openxmlformats.org/drawingml/2006/wordprocessingDrawing" xmlns:w10="urn:schemas-microsoft-com:office:word" xmlns:w="http://schemas.openxmlformats.org/wordprocessingml/2006/main" xmlns:w14="http://schemas.microsoft.com/office/word/2010/wordml" xmlns:w15="http://schemas.microsoft.com/office/word/2012/wordml" xmlns:w16cex="http://schemas.microsoft.com/office/word/2018/wordml/cex" xmlns:w16cid="http://schemas.microsoft.com/office/word/2016/wordml/cid" xmlns:w16="http://schemas.microsoft.com/office/word/2018/wordml" xmlns:w16se="http://schemas.microsoft.com/office/word/2015/wordml/symex" xmlns:wpg="http://schemas.microsoft.com/office/word/2010/wordprocessingGroup" xmlns:wpi="http://schemas.microsoft.com/office/word/2010/wordprocessingInk" xmlns:wne="http://schemas.microsoft.com/office/word/2006/wordml" xmlns:wps="http://schemas.microsoft.com/office/word/2010/wordprocessingShape" mc:Ignorable="w14 w15 w16se w16cid w16 w16cex wp14">
-  <w:comment w:id="1" w:author="Kalentyev Alexey" w:date="2024-10-14T17:14:00Z" w:initials="KA">
-    <w:p>
-      <w:pPr>
-        <w:pStyle w:val="afc"/>
-      </w:pPr>
-      <w:r>
-        <w:rPr>
-          <w:rStyle w:val="afb"/>
-        </w:rPr>
-        <w:annotationRef/>
-      </w:r>
-      <w:r>
-        <w:t>Переделать</w:t>
-      </w:r>
-    </w:p>
-  </w:comment>
-  <w:comment w:id="2" w:author="Панишева Дарья" w:date="2024-10-21T11:10:00Z" w:initials="ПД">
-    <w:p>
-      <w:pPr>
-        <w:pStyle w:val="afc"/>
-      </w:pPr>
-      <w:r>
-        <w:rPr>
-          <w:rStyle w:val="afb"/>
-        </w:rPr>
-        <w:annotationRef/>
-      </w:r>
-      <w:r>
-        <w:t>+</w:t>
-      </w:r>
-    </w:p>
-  </w:comment>
-  <w:comment w:id="3" w:author="Kalentyev Alexey" w:date="2024-10-14T17:15:00Z" w:initials="KA">
-    <w:p>
-      <w:pPr>
-        <w:pStyle w:val="afc"/>
-      </w:pPr>
-      <w:r>
-        <w:rPr>
-          <w:rStyle w:val="afb"/>
-        </w:rPr>
-        <w:annotationRef/>
-      </w:r>
-      <w:r>
-        <w:t>Красная строка тут и выше</w:t>
-      </w:r>
-    </w:p>
-  </w:comment>
-  <w:comment w:id="4" w:author="Панишева Дарья" w:date="2024-10-21T11:17:00Z" w:initials="ПД">
-    <w:p>
-      <w:pPr>
-        <w:pStyle w:val="afc"/>
-      </w:pPr>
-      <w:r>
-        <w:rPr>
-          <w:rStyle w:val="afb"/>
-        </w:rPr>
-        <w:annotationRef/>
-      </w:r>
-      <w:r>
-        <w:t>+</w:t>
-      </w:r>
-    </w:p>
-  </w:comment>
-  <w:comment w:id="5" w:author="Kalentyev Alexey" w:date="2024-10-14T17:17:00Z" w:initials="KA">
-    <w:p>
-      <w:pPr>
-        <w:pStyle w:val="afc"/>
-      </w:pPr>
-      <w:r>
-        <w:rPr>
-          <w:rStyle w:val="afb"/>
-        </w:rPr>
-        <w:annotationRef/>
-      </w:r>
-    </w:p>
-  </w:comment>
-  <w:comment w:id="6" w:author="Панишева Дарья" w:date="2024-10-21T11:17:00Z" w:initials="ПД">
-    <w:p>
-      <w:pPr>
-        <w:pStyle w:val="afc"/>
-      </w:pPr>
-      <w:r>
-        <w:rPr>
-          <w:rStyle w:val="afb"/>
-        </w:rPr>
-        <w:annotationRef/>
-      </w:r>
-      <w:r>
-        <w:t>+</w:t>
-      </w:r>
-    </w:p>
-  </w:comment>
-  <w:comment w:id="7" w:author="Kalentyev Alexey" w:date="2024-10-14T17:17:00Z" w:initials="KA">
-    <w:p>
-      <w:pPr>
-        <w:pStyle w:val="afc"/>
-      </w:pPr>
-      <w:r>
-        <w:rPr>
-          <w:rStyle w:val="afb"/>
-        </w:rPr>
-        <w:annotationRef/>
-      </w:r>
-    </w:p>
-  </w:comment>
-  <w:comment w:id="8" w:author="Панишева Дарья" w:date="2024-10-21T11:17:00Z" w:initials="ПД">
-    <w:p>
-      <w:pPr>
-        <w:pStyle w:val="afc"/>
-      </w:pPr>
-      <w:r>
-        <w:rPr>
-          <w:rStyle w:val="afb"/>
-        </w:rPr>
-        <w:annotationRef/>
-      </w:r>
-      <w:r>
-        <w:t>+</w:t>
-      </w:r>
-    </w:p>
-  </w:comment>
-  <w:comment w:id="9" w:author="Панишева Дарья" w:date="2024-10-21T11:17:00Z" w:initials="ПД">
-    <w:p>
-      <w:pPr>
-        <w:pStyle w:val="afc"/>
-      </w:pPr>
-      <w:r>
-        <w:rPr>
-          <w:rStyle w:val="afb"/>
-        </w:rPr>
-        <w:annotationRef/>
-      </w:r>
-    </w:p>
-  </w:comment>
-</w:comments>
-</file>
-
-<file path=word/commentsExtended.xml><?xml version="1.0" encoding="utf-8"?>
-<w15:commentsEx xmlns:wpc="http://schemas.microsoft.com/office/word/2010/wordprocessingCanvas" xmlns:cx="http://schemas.microsoft.com/office/drawing/2014/chartex" xmlns:cx1="http://schemas.microsoft.com/office/drawing/2015/9/8/chartex" xmlns:cx2="http://schemas.microsoft.com/office/drawing/2015/10/21/chartex" xmlns:cx3="http://schemas.microsoft.com/office/drawing/2016/5/9/chartex" xmlns:cx4="http://schemas.microsoft.com/office/drawing/2016/5/10/chartex" xmlns:cx5="http://schemas.microsoft.com/office/drawing/2016/5/11/chartex" xmlns:cx6="http://schemas.microsoft.com/office/drawing/2016/5/12/chartex" xmlns:cx7="http://schemas.microsoft.com/office/drawing/2016/5/13/chartex" xmlns:cx8="http://schemas.microsoft.com/office/drawing/2016/5/14/chartex" xmlns:mc="http://schemas.openxmlformats.org/markup-compatibility/2006" xmlns:aink="http://schemas.microsoft.com/office/drawing/2016/ink" xmlns:am3d="http://schemas.microsoft.com/office/drawing/2017/model3d" xmlns:o="urn:schemas-microsoft-com:office:office" xmlns:r="http://schemas.openxmlformats.org/officeDocument/2006/relationships" xmlns:m="http://schemas.openxmlformats.org/officeDocument/2006/math" xmlns:v="urn:schemas-microsoft-com:vml" xmlns:wp14="http://schemas.microsoft.com/office/word/2010/wordprocessingDrawing" xmlns:wp="http://schemas.openxmlformats.org/drawingml/2006/wordprocessingDrawing" xmlns:w10="urn:schemas-microsoft-com:office:word" xmlns:w="http://schemas.openxmlformats.org/wordprocessingml/2006/main" xmlns:w14="http://schemas.microsoft.com/office/word/2010/wordml" xmlns:w15="http://schemas.microsoft.com/office/word/2012/wordml" xmlns:w16cex="http://schemas.microsoft.com/office/word/2018/wordml/cex" xmlns:w16cid="http://schemas.microsoft.com/office/word/2016/wordml/cid" xmlns:w16="http://schemas.microsoft.com/office/word/2018/wordml" xmlns:w16se="http://schemas.microsoft.com/office/word/2015/wordml/symex" xmlns:wpg="http://schemas.microsoft.com/office/word/2010/wordprocessingGroup" xmlns:wpi="http://schemas.microsoft.com/office/word/2010/wordprocessingInk" xmlns:wne="http://schemas.microsoft.com/office/word/2006/wordml" xmlns:wps="http://schemas.microsoft.com/office/word/2010/wordprocessingShape" mc:Ignorable="w14 w15 w16se w16cid w16 w16cex wp14">
-  <w15:commentEx w15:paraId="270A957A" w15:done="0"/>
-  <w15:commentEx w15:paraId="6E8EAEDF" w15:paraIdParent="270A957A" w15:done="0"/>
-  <w15:commentEx w15:paraId="59823371" w15:done="0"/>
-  <w15:commentEx w15:paraId="6EE19513" w15:paraIdParent="59823371" w15:done="0"/>
-  <w15:commentEx w15:paraId="7A230E6B" w15:done="0"/>
-  <w15:commentEx w15:paraId="6239A9F2" w15:paraIdParent="7A230E6B" w15:done="0"/>
-  <w15:commentEx w15:paraId="20FD96EE" w15:done="0"/>
-  <w15:commentEx w15:paraId="226EBA48" w15:paraIdParent="20FD96EE" w15:done="0"/>
-  <w15:commentEx w15:paraId="6F1E0311" w15:paraIdParent="20FD96EE" w15:done="0"/>
-</w15:commentsEx>
-</file>
-
-<file path=word/commentsExtensible.xml><?xml version="1.0" encoding="utf-8"?>
-<w16cex:commentsExtensible xmlns:wpc="http://schemas.microsoft.com/office/word/2010/wordprocessingCanvas" xmlns:cx="http://schemas.microsoft.com/office/drawing/2014/chartex" xmlns:cx1="http://schemas.microsoft.com/office/drawing/2015/9/8/chartex" xmlns:cx2="http://schemas.microsoft.com/office/drawing/2015/10/21/chartex" xmlns:cx3="http://schemas.microsoft.com/office/drawing/2016/5/9/chartex" xmlns:cx4="http://schemas.microsoft.com/office/drawing/2016/5/10/chartex" xmlns:cx5="http://schemas.microsoft.com/office/drawing/2016/5/11/chartex" xmlns:cx6="http://schemas.microsoft.com/office/drawing/2016/5/12/chartex" xmlns:cx7="http://schemas.microsoft.com/office/drawing/2016/5/13/chartex" xmlns:cx8="http://schemas.microsoft.com/office/drawing/2016/5/14/chartex" xmlns:mc="http://schemas.openxmlformats.org/markup-compatibility/2006" xmlns:aink="http://schemas.microsoft.com/office/drawing/2016/ink" xmlns:am3d="http://schemas.microsoft.com/office/drawing/2017/model3d" xmlns:o="urn:schemas-microsoft-com:office:office" xmlns:r="http://schemas.openxmlformats.org/officeDocument/2006/relationships" xmlns:m="http://schemas.openxmlformats.org/officeDocument/2006/math" xmlns:v="urn:schemas-microsoft-com:vml" xmlns:wp14="http://schemas.microsoft.com/office/word/2010/wordprocessingDrawing" xmlns:wp="http://schemas.openxmlformats.org/drawingml/2006/wordprocessingDrawing" xmlns:w10="urn:schemas-microsoft-com:office:word" xmlns:w="http://schemas.openxmlformats.org/wordprocessingml/2006/main" xmlns:w14="http://schemas.microsoft.com/office/word/2010/wordml" xmlns:w15="http://schemas.microsoft.com/office/word/2012/wordml" xmlns:w16cex="http://schemas.microsoft.com/office/word/2018/wordml/cex" xmlns:w16cid="http://schemas.microsoft.com/office/word/2016/wordml/cid" xmlns:w16="http://schemas.microsoft.com/office/word/2018/wordml" xmlns:w16se="http://schemas.microsoft.com/office/word/2015/wordml/symex" xmlns:wpg="http://schemas.microsoft.com/office/word/2010/wordprocessingGroup" xmlns:wpi="http://schemas.microsoft.com/office/word/2010/wordprocessingInk" xmlns:wne="http://schemas.microsoft.com/office/word/2006/wordml" xmlns:wps="http://schemas.microsoft.com/office/word/2010/wordprocessingShape" mc:Ignorable="w14 w15 w16se w16cid w16 w16cex wp14">
-  <w16cex:commentExtensible w16cex:durableId="4F4590CB" w16cex:dateUtc="2024-10-14T10:14:00Z"/>
-  <w16cex:commentExtensible w16cex:durableId="2AC0B51D" w16cex:dateUtc="2024-10-21T04:10:00Z"/>
-  <w16cex:commentExtensible w16cex:durableId="4D070AC4" w16cex:dateUtc="2024-10-14T10:15:00Z"/>
-  <w16cex:commentExtensible w16cex:durableId="2AC0B6E6" w16cex:dateUtc="2024-10-21T04:17:00Z"/>
-  <w16cex:commentExtensible w16cex:durableId="3C481D92" w16cex:dateUtc="2024-10-14T10:17:00Z"/>
-  <w16cex:commentExtensible w16cex:durableId="2AC0B6DD" w16cex:dateUtc="2024-10-21T04:17:00Z"/>
-  <w16cex:commentExtensible w16cex:durableId="01F698D1" w16cex:dateUtc="2024-10-14T10:17:00Z"/>
-  <w16cex:commentExtensible w16cex:durableId="2AC0B6C0" w16cex:dateUtc="2024-10-21T04:17:00Z"/>
-  <w16cex:commentExtensible w16cex:durableId="2AC0B6C5" w16cex:dateUtc="2024-10-21T04:17:00Z"/>
-</w16cex:commentsExtensible>
-</file>
-
-<file path=word/commentsIds.xml><?xml version="1.0" encoding="utf-8"?>
-<w16cid:commentsIds xmlns:wpc="http://schemas.microsoft.com/office/word/2010/wordprocessingCanvas" xmlns:cx="http://schemas.microsoft.com/office/drawing/2014/chartex" xmlns:cx1="http://schemas.microsoft.com/office/drawing/2015/9/8/chartex" xmlns:cx2="http://schemas.microsoft.com/office/drawing/2015/10/21/chartex" xmlns:cx3="http://schemas.microsoft.com/office/drawing/2016/5/9/chartex" xmlns:cx4="http://schemas.microsoft.com/office/drawing/2016/5/10/chartex" xmlns:cx5="http://schemas.microsoft.com/office/drawing/2016/5/11/chartex" xmlns:cx6="http://schemas.microsoft.com/office/drawing/2016/5/12/chartex" xmlns:cx7="http://schemas.microsoft.com/office/drawing/2016/5/13/chartex" xmlns:cx8="http://schemas.microsoft.com/office/drawing/2016/5/14/chartex" xmlns:mc="http://schemas.openxmlformats.org/markup-compatibility/2006" xmlns:aink="http://schemas.microsoft.com/office/drawing/2016/ink" xmlns:am3d="http://schemas.microsoft.com/office/drawing/2017/model3d" xmlns:o="urn:schemas-microsoft-com:office:office" xmlns:r="http://schemas.openxmlformats.org/officeDocument/2006/relationships" xmlns:m="http://schemas.openxmlformats.org/officeDocument/2006/math" xmlns:v="urn:schemas-microsoft-com:vml" xmlns:wp14="http://schemas.microsoft.com/office/word/2010/wordprocessingDrawing" xmlns:wp="http://schemas.openxmlformats.org/drawingml/2006/wordprocessingDrawing" xmlns:w10="urn:schemas-microsoft-com:office:word" xmlns:w="http://schemas.openxmlformats.org/wordprocessingml/2006/main" xmlns:w14="http://schemas.microsoft.com/office/word/2010/wordml" xmlns:w15="http://schemas.microsoft.com/office/word/2012/wordml" xmlns:w16cex="http://schemas.microsoft.com/office/word/2018/wordml/cex" xmlns:w16cid="http://schemas.microsoft.com/office/word/2016/wordml/cid" xmlns:w16="http://schemas.microsoft.com/office/word/2018/wordml" xmlns:w16se="http://schemas.microsoft.com/office/word/2015/wordml/symex" xmlns:wpg="http://schemas.microsoft.com/office/word/2010/wordprocessingGroup" xmlns:wpi="http://schemas.microsoft.com/office/word/2010/wordprocessingInk" xmlns:wne="http://schemas.microsoft.com/office/word/2006/wordml" xmlns:wps="http://schemas.microsoft.com/office/word/2010/wordprocessingShape" mc:Ignorable="w14 w15 w16se w16cid w16 w16cex wp14">
-  <w16cid:commentId w16cid:paraId="270A957A" w16cid:durableId="4F4590CB"/>
-  <w16cid:commentId w16cid:paraId="6E8EAEDF" w16cid:durableId="2AC0B51D"/>
-  <w16cid:commentId w16cid:paraId="59823371" w16cid:durableId="4D070AC4"/>
-  <w16cid:commentId w16cid:paraId="6EE19513" w16cid:durableId="2AC0B6E6"/>
-  <w16cid:commentId w16cid:paraId="7A230E6B" w16cid:durableId="3C481D92"/>
-  <w16cid:commentId w16cid:paraId="6239A9F2" w16cid:durableId="2AC0B6DD"/>
-  <w16cid:commentId w16cid:paraId="20FD96EE" w16cid:durableId="01F698D1"/>
-  <w16cid:commentId w16cid:paraId="226EBA48" w16cid:durableId="2AC0B6C0"/>
-  <w16cid:commentId w16cid:paraId="6F1E0311" w16cid:durableId="2AC0B6C5"/>
-</w16cid:commentsIds>
-</file>
-
 <file path=word/endnotes.xml><?xml version="1.0" encoding="utf-8"?>
-<w:endnotes xmlns:wpc="http://schemas.microsoft.com/office/word/2010/wordprocessingCanvas" xmlns:cx="http://schemas.microsoft.com/office/drawing/2014/chartex" xmlns:cx1="http://schemas.microsoft.com/office/drawing/2015/9/8/chartex" xmlns:cx2="http://schemas.microsoft.com/office/drawing/2015/10/21/chartex" xmlns:cx3="http://schemas.microsoft.com/office/drawing/2016/5/9/chartex" xmlns:cx4="http://schemas.microsoft.com/office/drawing/2016/5/10/chartex" xmlns:cx5="http://schemas.microsoft.com/office/drawing/2016/5/11/chartex" xmlns:cx6="http://schemas.microsoft.com/office/drawing/2016/5/12/chartex" xmlns:cx7="http://schemas.microsoft.com/office/drawing/2016/5/13/chartex" xmlns:cx8="http://schemas.microsoft.com/office/drawing/2016/5/14/chartex" xmlns:mc="http://schemas.openxmlformats.org/markup-compatibility/2006" xmlns:aink="http://schemas.microsoft.com/office/drawing/2016/ink" xmlns:am3d="http://schemas.microsoft.com/office/drawing/2017/model3d" xmlns:o="urn:schemas-microsoft-com:office:office" xmlns:r="http://schemas.openxmlformats.org/officeDocument/2006/relationships" xmlns:m="http://schemas.openxmlformats.org/officeDocument/2006/math" xmlns:v="urn:schemas-microsoft-com:vml" xmlns:wp14="http://schemas.microsoft.com/office/word/2010/wordprocessingDrawing" xmlns:wp="http://schemas.openxmlformats.org/drawingml/2006/wordprocessingDrawing" xmlns:w10="urn:schemas-microsoft-com:office:word" xmlns:w="http://schemas.openxmlformats.org/wordprocessingml/2006/main" xmlns:w14="http://schemas.microsoft.com/office/word/2010/wordml" xmlns:w15="http://schemas.microsoft.com/office/word/2012/wordml" xmlns:w16cex="http://schemas.microsoft.com/office/word/2018/wordml/cex" xmlns:w16cid="http://schemas.microsoft.com/office/word/2016/wordml/cid" xmlns:w16="http://schemas.microsoft.com/office/word/2018/wordml" xmlns:w16se="http://schemas.microsoft.com/office/word/2015/wordml/symex" xmlns:wpg="http://schemas.microsoft.com/office/word/2010/wordprocessingGroup" xmlns:wpi="http://schemas.microsoft.com/office/word/2010/wordprocessingInk" xmlns:wne="http://schemas.microsoft.com/office/word/2006/wordml" xmlns:wps="http://schemas.microsoft.com/office/word/2010/wordprocessingShape" mc:Ignorable="w14 w15 w16se w16cid w16 w16cex wp14">
+<w:endnotes xmlns:wpc="http://schemas.microsoft.com/office/word/2010/wordprocessingCanvas" xmlns:cx="http://schemas.microsoft.com/office/drawing/2014/chartex" xmlns:cx1="http://schemas.microsoft.com/office/drawing/2015/9/8/chartex" xmlns:cx2="http://schemas.microsoft.com/office/drawing/2015/10/21/chartex" xmlns:cx3="http://schemas.microsoft.com/office/drawing/2016/5/9/chartex" xmlns:cx4="http://schemas.microsoft.com/office/drawing/2016/5/10/chartex" xmlns:cx5="http://schemas.microsoft.com/office/drawing/2016/5/11/chartex" xmlns:cx6="http://schemas.microsoft.com/office/drawing/2016/5/12/chartex" xmlns:cx7="http://schemas.microsoft.com/office/drawing/2016/5/13/chartex" xmlns:cx8="http://schemas.microsoft.com/office/drawing/2016/5/14/chartex" xmlns:mc="http://schemas.openxmlformats.org/markup-compatibility/2006" xmlns:aink="http://schemas.microsoft.com/office/drawing/2016/ink" xmlns:am3d="http://schemas.microsoft.com/office/drawing/2017/model3d" xmlns:o="urn:schemas-microsoft-com:office:office" xmlns:oel="http://schemas.microsoft.com/office/2019/extlst" xmlns:r="http://schemas.openxmlformats.org/officeDocument/2006/relationships" xmlns:m="http://schemas.openxmlformats.org/officeDocument/2006/math" xmlns:v="urn:schemas-microsoft-com:vml" xmlns:wp14="http://schemas.microsoft.com/office/word/2010/wordprocessingDrawing" xmlns:wp="http://schemas.openxmlformats.org/drawingml/2006/wordprocessingDrawing" xmlns:w10="urn:schemas-microsoft-com:office:word" xmlns:w="http://schemas.openxmlformats.org/wordprocessingml/2006/main" xmlns:w14="http://schemas.microsoft.com/office/word/2010/wordml" xmlns:w15="http://schemas.microsoft.com/office/word/2012/wordml" xmlns:w16cex="http://schemas.microsoft.com/office/word/2018/wordml/cex" xmlns:w16cid="http://schemas.microsoft.com/office/word/2016/wordml/cid" xmlns:w16="http://schemas.microsoft.com/office/word/2018/wordml" xmlns:w16du="http://schemas.microsoft.com/office/word/2023/wordml/word16du" xmlns:w16sdtdh="http://schemas.microsoft.com/office/word/2020/wordml/sdtdatahash" xmlns:w16se="http://schemas.microsoft.com/office/word/2015/wordml/symex" xmlns:wpg="http://schemas.microsoft.com/office/word/2010/wordprocessingGroup" xmlns:wpi="http://schemas.microsoft.com/office/word/2010/wordprocessingInk" xmlns:wne="http://schemas.microsoft.com/office/word/2006/wordml" xmlns:wps="http://schemas.microsoft.com/office/word/2010/wordprocessingShape" mc:Ignorable="w14 w15 w16se w16cid w16 w16cex w16sdtdh w16du wp14">
   <w:endnote w:type="separator" w:id="-1">
     <w:p>
       <w:r>
@@ -20555,7 +20243,7 @@
 </file>
 
 <file path=word/footer1.xml><?xml version="1.0" encoding="utf-8"?>
-<w:ftr xmlns:wpc="http://schemas.microsoft.com/office/word/2010/wordprocessingCanvas" xmlns:cx="http://schemas.microsoft.com/office/drawing/2014/chartex" xmlns:cx1="http://schemas.microsoft.com/office/drawing/2015/9/8/chartex" xmlns:cx2="http://schemas.microsoft.com/office/drawing/2015/10/21/chartex" xmlns:cx3="http://schemas.microsoft.com/office/drawing/2016/5/9/chartex" xmlns:cx4="http://schemas.microsoft.com/office/drawing/2016/5/10/chartex" xmlns:cx5="http://schemas.microsoft.com/office/drawing/2016/5/11/chartex" xmlns:cx6="http://schemas.microsoft.com/office/drawing/2016/5/12/chartex" xmlns:cx7="http://schemas.microsoft.com/office/drawing/2016/5/13/chartex" xmlns:cx8="http://schemas.microsoft.com/office/drawing/2016/5/14/chartex" xmlns:mc="http://schemas.openxmlformats.org/markup-compatibility/2006" xmlns:aink="http://schemas.microsoft.com/office/drawing/2016/ink" xmlns:am3d="http://schemas.microsoft.com/office/drawing/2017/model3d" xmlns:o="urn:schemas-microsoft-com:office:office" xmlns:r="http://schemas.openxmlformats.org/officeDocument/2006/relationships" xmlns:m="http://schemas.openxmlformats.org/officeDocument/2006/math" xmlns:v="urn:schemas-microsoft-com:vml" xmlns:wp14="http://schemas.microsoft.com/office/word/2010/wordprocessingDrawing" xmlns:wp="http://schemas.openxmlformats.org/drawingml/2006/wordprocessingDrawing" xmlns:w10="urn:schemas-microsoft-com:office:word" xmlns:w="http://schemas.openxmlformats.org/wordprocessingml/2006/main" xmlns:w14="http://schemas.microsoft.com/office/word/2010/wordml" xmlns:w15="http://schemas.microsoft.com/office/word/2012/wordml" xmlns:w16cex="http://schemas.microsoft.com/office/word/2018/wordml/cex" xmlns:w16cid="http://schemas.microsoft.com/office/word/2016/wordml/cid" xmlns:w16="http://schemas.microsoft.com/office/word/2018/wordml" xmlns:w16se="http://schemas.microsoft.com/office/word/2015/wordml/symex" xmlns:wpg="http://schemas.microsoft.com/office/word/2010/wordprocessingGroup" xmlns:wpi="http://schemas.microsoft.com/office/word/2010/wordprocessingInk" xmlns:wne="http://schemas.microsoft.com/office/word/2006/wordml" xmlns:wps="http://schemas.microsoft.com/office/word/2010/wordprocessingShape" mc:Ignorable="w14 w15 w16se w16cid w16 w16cex wp14">
+<w:ftr xmlns:wpc="http://schemas.microsoft.com/office/word/2010/wordprocessingCanvas" xmlns:cx="http://schemas.microsoft.com/office/drawing/2014/chartex" xmlns:cx1="http://schemas.microsoft.com/office/drawing/2015/9/8/chartex" xmlns:cx2="http://schemas.microsoft.com/office/drawing/2015/10/21/chartex" xmlns:cx3="http://schemas.microsoft.com/office/drawing/2016/5/9/chartex" xmlns:cx4="http://schemas.microsoft.com/office/drawing/2016/5/10/chartex" xmlns:cx5="http://schemas.microsoft.com/office/drawing/2016/5/11/chartex" xmlns:cx6="http://schemas.microsoft.com/office/drawing/2016/5/12/chartex" xmlns:cx7="http://schemas.microsoft.com/office/drawing/2016/5/13/chartex" xmlns:cx8="http://schemas.microsoft.com/office/drawing/2016/5/14/chartex" xmlns:mc="http://schemas.openxmlformats.org/markup-compatibility/2006" xmlns:aink="http://schemas.microsoft.com/office/drawing/2016/ink" xmlns:am3d="http://schemas.microsoft.com/office/drawing/2017/model3d" xmlns:o="urn:schemas-microsoft-com:office:office" xmlns:oel="http://schemas.microsoft.com/office/2019/extlst" xmlns:r="http://schemas.openxmlformats.org/officeDocument/2006/relationships" xmlns:m="http://schemas.openxmlformats.org/officeDocument/2006/math" xmlns:v="urn:schemas-microsoft-com:vml" xmlns:wp14="http://schemas.microsoft.com/office/word/2010/wordprocessingDrawing" xmlns:wp="http://schemas.openxmlformats.org/drawingml/2006/wordprocessingDrawing" xmlns:w10="urn:schemas-microsoft-com:office:word" xmlns:w="http://schemas.openxmlformats.org/wordprocessingml/2006/main" xmlns:w14="http://schemas.microsoft.com/office/word/2010/wordml" xmlns:w15="http://schemas.microsoft.com/office/word/2012/wordml" xmlns:w16cex="http://schemas.microsoft.com/office/word/2018/wordml/cex" xmlns:w16cid="http://schemas.microsoft.com/office/word/2016/wordml/cid" xmlns:w16="http://schemas.microsoft.com/office/word/2018/wordml" xmlns:w16du="http://schemas.microsoft.com/office/word/2023/wordml/word16du" xmlns:w16sdtdh="http://schemas.microsoft.com/office/word/2020/wordml/sdtdatahash" xmlns:w16se="http://schemas.microsoft.com/office/word/2015/wordml/symex" xmlns:wpg="http://schemas.microsoft.com/office/word/2010/wordprocessingGroup" xmlns:wpi="http://schemas.microsoft.com/office/word/2010/wordprocessingInk" xmlns:wne="http://schemas.microsoft.com/office/word/2006/wordml" xmlns:wps="http://schemas.microsoft.com/office/word/2010/wordprocessingShape" mc:Ignorable="w14 w15 w16se w16cid w16 w16cex w16sdtdh w16du wp14">
   <w:tbl>
     <w:tblPr>
       <w:tblW w:w="0" w:type="auto"/>
@@ -20616,7 +20304,7 @@
 </file>
 
 <file path=word/footer2.xml><?xml version="1.0" encoding="utf-8"?>
-<w:ftr xmlns:wpc="http://schemas.microsoft.com/office/word/2010/wordprocessingCanvas" xmlns:cx="http://schemas.microsoft.com/office/drawing/2014/chartex" xmlns:cx1="http://schemas.microsoft.com/office/drawing/2015/9/8/chartex" xmlns:cx2="http://schemas.microsoft.com/office/drawing/2015/10/21/chartex" xmlns:cx3="http://schemas.microsoft.com/office/drawing/2016/5/9/chartex" xmlns:cx4="http://schemas.microsoft.com/office/drawing/2016/5/10/chartex" xmlns:cx5="http://schemas.microsoft.com/office/drawing/2016/5/11/chartex" xmlns:cx6="http://schemas.microsoft.com/office/drawing/2016/5/12/chartex" xmlns:cx7="http://schemas.microsoft.com/office/drawing/2016/5/13/chartex" xmlns:cx8="http://schemas.microsoft.com/office/drawing/2016/5/14/chartex" xmlns:mc="http://schemas.openxmlformats.org/markup-compatibility/2006" xmlns:aink="http://schemas.microsoft.com/office/drawing/2016/ink" xmlns:am3d="http://schemas.microsoft.com/office/drawing/2017/model3d" xmlns:o="urn:schemas-microsoft-com:office:office" xmlns:r="http://schemas.openxmlformats.org/officeDocument/2006/relationships" xmlns:m="http://schemas.openxmlformats.org/officeDocument/2006/math" xmlns:v="urn:schemas-microsoft-com:vml" xmlns:wp14="http://schemas.microsoft.com/office/word/2010/wordprocessingDrawing" xmlns:wp="http://schemas.openxmlformats.org/drawingml/2006/wordprocessingDrawing" xmlns:w10="urn:schemas-microsoft-com:office:word" xmlns:w="http://schemas.openxmlformats.org/wordprocessingml/2006/main" xmlns:w14="http://schemas.microsoft.com/office/word/2010/wordml" xmlns:w15="http://schemas.microsoft.com/office/word/2012/wordml" xmlns:w16cex="http://schemas.microsoft.com/office/word/2018/wordml/cex" xmlns:w16cid="http://schemas.microsoft.com/office/word/2016/wordml/cid" xmlns:w16="http://schemas.microsoft.com/office/word/2018/wordml" xmlns:w16se="http://schemas.microsoft.com/office/word/2015/wordml/symex" xmlns:wpg="http://schemas.microsoft.com/office/word/2010/wordprocessingGroup" xmlns:wpi="http://schemas.microsoft.com/office/word/2010/wordprocessingInk" xmlns:wne="http://schemas.microsoft.com/office/word/2006/wordml" xmlns:wps="http://schemas.microsoft.com/office/word/2010/wordprocessingShape" mc:Ignorable="w14 w15 w16se w16cid w16 w16cex wp14">
+<w:ftr xmlns:wpc="http://schemas.microsoft.com/office/word/2010/wordprocessingCanvas" xmlns:cx="http://schemas.microsoft.com/office/drawing/2014/chartex" xmlns:cx1="http://schemas.microsoft.com/office/drawing/2015/9/8/chartex" xmlns:cx2="http://schemas.microsoft.com/office/drawing/2015/10/21/chartex" xmlns:cx3="http://schemas.microsoft.com/office/drawing/2016/5/9/chartex" xmlns:cx4="http://schemas.microsoft.com/office/drawing/2016/5/10/chartex" xmlns:cx5="http://schemas.microsoft.com/office/drawing/2016/5/11/chartex" xmlns:cx6="http://schemas.microsoft.com/office/drawing/2016/5/12/chartex" xmlns:cx7="http://schemas.microsoft.com/office/drawing/2016/5/13/chartex" xmlns:cx8="http://schemas.microsoft.com/office/drawing/2016/5/14/chartex" xmlns:mc="http://schemas.openxmlformats.org/markup-compatibility/2006" xmlns:aink="http://schemas.microsoft.com/office/drawing/2016/ink" xmlns:am3d="http://schemas.microsoft.com/office/drawing/2017/model3d" xmlns:o="urn:schemas-microsoft-com:office:office" xmlns:oel="http://schemas.microsoft.com/office/2019/extlst" xmlns:r="http://schemas.openxmlformats.org/officeDocument/2006/relationships" xmlns:m="http://schemas.openxmlformats.org/officeDocument/2006/math" xmlns:v="urn:schemas-microsoft-com:vml" xmlns:wp14="http://schemas.microsoft.com/office/word/2010/wordprocessingDrawing" xmlns:wp="http://schemas.openxmlformats.org/drawingml/2006/wordprocessingDrawing" xmlns:w10="urn:schemas-microsoft-com:office:word" xmlns:w="http://schemas.openxmlformats.org/wordprocessingml/2006/main" xmlns:w14="http://schemas.microsoft.com/office/word/2010/wordml" xmlns:w15="http://schemas.microsoft.com/office/word/2012/wordml" xmlns:w16cex="http://schemas.microsoft.com/office/word/2018/wordml/cex" xmlns:w16cid="http://schemas.microsoft.com/office/word/2016/wordml/cid" xmlns:w16="http://schemas.microsoft.com/office/word/2018/wordml" xmlns:w16du="http://schemas.microsoft.com/office/word/2023/wordml/word16du" xmlns:w16sdtdh="http://schemas.microsoft.com/office/word/2020/wordml/sdtdatahash" xmlns:w16se="http://schemas.microsoft.com/office/word/2015/wordml/symex" xmlns:wpg="http://schemas.microsoft.com/office/word/2010/wordprocessingGroup" xmlns:wpi="http://schemas.microsoft.com/office/word/2010/wordprocessingInk" xmlns:wne="http://schemas.microsoft.com/office/word/2006/wordml" xmlns:wps="http://schemas.microsoft.com/office/word/2010/wordprocessingShape" mc:Ignorable="w14 w15 w16se w16cid w16 w16cex w16sdtdh w16du wp14">
   <w:p>
     <w:pPr>
       <w:pStyle w:val="ac"/>
@@ -20657,7 +20345,7 @@
 </file>
 
 <file path=word/footer3.xml><?xml version="1.0" encoding="utf-8"?>
-<w:ftr xmlns:wpc="http://schemas.microsoft.com/office/word/2010/wordprocessingCanvas" xmlns:cx="http://schemas.microsoft.com/office/drawing/2014/chartex" xmlns:cx1="http://schemas.microsoft.com/office/drawing/2015/9/8/chartex" xmlns:cx2="http://schemas.microsoft.com/office/drawing/2015/10/21/chartex" xmlns:cx3="http://schemas.microsoft.com/office/drawing/2016/5/9/chartex" xmlns:cx4="http://schemas.microsoft.com/office/drawing/2016/5/10/chartex" xmlns:cx5="http://schemas.microsoft.com/office/drawing/2016/5/11/chartex" xmlns:cx6="http://schemas.microsoft.com/office/drawing/2016/5/12/chartex" xmlns:cx7="http://schemas.microsoft.com/office/drawing/2016/5/13/chartex" xmlns:cx8="http://schemas.microsoft.com/office/drawing/2016/5/14/chartex" xmlns:mc="http://schemas.openxmlformats.org/markup-compatibility/2006" xmlns:aink="http://schemas.microsoft.com/office/drawing/2016/ink" xmlns:am3d="http://schemas.microsoft.com/office/drawing/2017/model3d" xmlns:o="urn:schemas-microsoft-com:office:office" xmlns:r="http://schemas.openxmlformats.org/officeDocument/2006/relationships" xmlns:m="http://schemas.openxmlformats.org/officeDocument/2006/math" xmlns:v="urn:schemas-microsoft-com:vml" xmlns:wp14="http://schemas.microsoft.com/office/word/2010/wordprocessingDrawing" xmlns:wp="http://schemas.openxmlformats.org/drawingml/2006/wordprocessingDrawing" xmlns:w10="urn:schemas-microsoft-com:office:word" xmlns:w="http://schemas.openxmlformats.org/wordprocessingml/2006/main" xmlns:w14="http://schemas.microsoft.com/office/word/2010/wordml" xmlns:w15="http://schemas.microsoft.com/office/word/2012/wordml" xmlns:w16cex="http://schemas.microsoft.com/office/word/2018/wordml/cex" xmlns:w16cid="http://schemas.microsoft.com/office/word/2016/wordml/cid" xmlns:w16="http://schemas.microsoft.com/office/word/2018/wordml" xmlns:w16se="http://schemas.microsoft.com/office/word/2015/wordml/symex" xmlns:wpg="http://schemas.microsoft.com/office/word/2010/wordprocessingGroup" xmlns:wpi="http://schemas.microsoft.com/office/word/2010/wordprocessingInk" xmlns:wne="http://schemas.microsoft.com/office/word/2006/wordml" xmlns:wps="http://schemas.microsoft.com/office/word/2010/wordprocessingShape" mc:Ignorable="w14 w15 w16se w16cid w16 w16cex wp14">
+<w:ftr xmlns:wpc="http://schemas.microsoft.com/office/word/2010/wordprocessingCanvas" xmlns:cx="http://schemas.microsoft.com/office/drawing/2014/chartex" xmlns:cx1="http://schemas.microsoft.com/office/drawing/2015/9/8/chartex" xmlns:cx2="http://schemas.microsoft.com/office/drawing/2015/10/21/chartex" xmlns:cx3="http://schemas.microsoft.com/office/drawing/2016/5/9/chartex" xmlns:cx4="http://schemas.microsoft.com/office/drawing/2016/5/10/chartex" xmlns:cx5="http://schemas.microsoft.com/office/drawing/2016/5/11/chartex" xmlns:cx6="http://schemas.microsoft.com/office/drawing/2016/5/12/chartex" xmlns:cx7="http://schemas.microsoft.com/office/drawing/2016/5/13/chartex" xmlns:cx8="http://schemas.microsoft.com/office/drawing/2016/5/14/chartex" xmlns:mc="http://schemas.openxmlformats.org/markup-compatibility/2006" xmlns:aink="http://schemas.microsoft.com/office/drawing/2016/ink" xmlns:am3d="http://schemas.microsoft.com/office/drawing/2017/model3d" xmlns:o="urn:schemas-microsoft-com:office:office" xmlns:oel="http://schemas.microsoft.com/office/2019/extlst" xmlns:r="http://schemas.openxmlformats.org/officeDocument/2006/relationships" xmlns:m="http://schemas.openxmlformats.org/officeDocument/2006/math" xmlns:v="urn:schemas-microsoft-com:vml" xmlns:wp14="http://schemas.microsoft.com/office/word/2010/wordprocessingDrawing" xmlns:wp="http://schemas.openxmlformats.org/drawingml/2006/wordprocessingDrawing" xmlns:w10="urn:schemas-microsoft-com:office:word" xmlns:w="http://schemas.openxmlformats.org/wordprocessingml/2006/main" xmlns:w14="http://schemas.microsoft.com/office/word/2010/wordml" xmlns:w15="http://schemas.microsoft.com/office/word/2012/wordml" xmlns:w16cex="http://schemas.microsoft.com/office/word/2018/wordml/cex" xmlns:w16cid="http://schemas.microsoft.com/office/word/2016/wordml/cid" xmlns:w16="http://schemas.microsoft.com/office/word/2018/wordml" xmlns:w16du="http://schemas.microsoft.com/office/word/2023/wordml/word16du" xmlns:w16sdtdh="http://schemas.microsoft.com/office/word/2020/wordml/sdtdatahash" xmlns:w16se="http://schemas.microsoft.com/office/word/2015/wordml/symex" xmlns:wpg="http://schemas.microsoft.com/office/word/2010/wordprocessingGroup" xmlns:wpi="http://schemas.microsoft.com/office/word/2010/wordprocessingInk" xmlns:wne="http://schemas.microsoft.com/office/word/2006/wordml" xmlns:wps="http://schemas.microsoft.com/office/word/2010/wordprocessingShape" mc:Ignorable="w14 w15 w16se w16cid w16 w16cex w16sdtdh w16du wp14">
   <w:p>
     <w:pPr>
       <w:pStyle w:val="ac"/>
@@ -20672,7 +20360,7 @@
 </file>
 
 <file path=word/footer4.xml><?xml version="1.0" encoding="utf-8"?>
-<w:ftr xmlns:wpc="http://schemas.microsoft.com/office/word/2010/wordprocessingCanvas" xmlns:cx="http://schemas.microsoft.com/office/drawing/2014/chartex" xmlns:cx1="http://schemas.microsoft.com/office/drawing/2015/9/8/chartex" xmlns:cx2="http://schemas.microsoft.com/office/drawing/2015/10/21/chartex" xmlns:cx3="http://schemas.microsoft.com/office/drawing/2016/5/9/chartex" xmlns:cx4="http://schemas.microsoft.com/office/drawing/2016/5/10/chartex" xmlns:cx5="http://schemas.microsoft.com/office/drawing/2016/5/11/chartex" xmlns:cx6="http://schemas.microsoft.com/office/drawing/2016/5/12/chartex" xmlns:cx7="http://schemas.microsoft.com/office/drawing/2016/5/13/chartex" xmlns:cx8="http://schemas.microsoft.com/office/drawing/2016/5/14/chartex" xmlns:mc="http://schemas.openxmlformats.org/markup-compatibility/2006" xmlns:aink="http://schemas.microsoft.com/office/drawing/2016/ink" xmlns:am3d="http://schemas.microsoft.com/office/drawing/2017/model3d" xmlns:o="urn:schemas-microsoft-com:office:office" xmlns:r="http://schemas.openxmlformats.org/officeDocument/2006/relationships" xmlns:m="http://schemas.openxmlformats.org/officeDocument/2006/math" xmlns:v="urn:schemas-microsoft-com:vml" xmlns:wp14="http://schemas.microsoft.com/office/word/2010/wordprocessingDrawing" xmlns:wp="http://schemas.openxmlformats.org/drawingml/2006/wordprocessingDrawing" xmlns:w10="urn:schemas-microsoft-com:office:word" xmlns:w="http://schemas.openxmlformats.org/wordprocessingml/2006/main" xmlns:w14="http://schemas.microsoft.com/office/word/2010/wordml" xmlns:w15="http://schemas.microsoft.com/office/word/2012/wordml" xmlns:w16cex="http://schemas.microsoft.com/office/word/2018/wordml/cex" xmlns:w16cid="http://schemas.microsoft.com/office/word/2016/wordml/cid" xmlns:w16="http://schemas.microsoft.com/office/word/2018/wordml" xmlns:w16se="http://schemas.microsoft.com/office/word/2015/wordml/symex" xmlns:wpg="http://schemas.microsoft.com/office/word/2010/wordprocessingGroup" xmlns:wpi="http://schemas.microsoft.com/office/word/2010/wordprocessingInk" xmlns:wne="http://schemas.microsoft.com/office/word/2006/wordml" xmlns:wps="http://schemas.microsoft.com/office/word/2010/wordprocessingShape" mc:Ignorable="w14 w15 w16se w16cid w16 w16cex wp14">
+<w:ftr xmlns:wpc="http://schemas.microsoft.com/office/word/2010/wordprocessingCanvas" xmlns:cx="http://schemas.microsoft.com/office/drawing/2014/chartex" xmlns:cx1="http://schemas.microsoft.com/office/drawing/2015/9/8/chartex" xmlns:cx2="http://schemas.microsoft.com/office/drawing/2015/10/21/chartex" xmlns:cx3="http://schemas.microsoft.com/office/drawing/2016/5/9/chartex" xmlns:cx4="http://schemas.microsoft.com/office/drawing/2016/5/10/chartex" xmlns:cx5="http://schemas.microsoft.com/office/drawing/2016/5/11/chartex" xmlns:cx6="http://schemas.microsoft.com/office/drawing/2016/5/12/chartex" xmlns:cx7="http://schemas.microsoft.com/office/drawing/2016/5/13/chartex" xmlns:cx8="http://schemas.microsoft.com/office/drawing/2016/5/14/chartex" xmlns:mc="http://schemas.openxmlformats.org/markup-compatibility/2006" xmlns:aink="http://schemas.microsoft.com/office/drawing/2016/ink" xmlns:am3d="http://schemas.microsoft.com/office/drawing/2017/model3d" xmlns:o="urn:schemas-microsoft-com:office:office" xmlns:oel="http://schemas.microsoft.com/office/2019/extlst" xmlns:r="http://schemas.openxmlformats.org/officeDocument/2006/relationships" xmlns:m="http://schemas.openxmlformats.org/officeDocument/2006/math" xmlns:v="urn:schemas-microsoft-com:vml" xmlns:wp14="http://schemas.microsoft.com/office/word/2010/wordprocessingDrawing" xmlns:wp="http://schemas.openxmlformats.org/drawingml/2006/wordprocessingDrawing" xmlns:w10="urn:schemas-microsoft-com:office:word" xmlns:w="http://schemas.openxmlformats.org/wordprocessingml/2006/main" xmlns:w14="http://schemas.microsoft.com/office/word/2010/wordml" xmlns:w15="http://schemas.microsoft.com/office/word/2012/wordml" xmlns:w16cex="http://schemas.microsoft.com/office/word/2018/wordml/cex" xmlns:w16cid="http://schemas.microsoft.com/office/word/2016/wordml/cid" xmlns:w16="http://schemas.microsoft.com/office/word/2018/wordml" xmlns:w16du="http://schemas.microsoft.com/office/word/2023/wordml/word16du" xmlns:w16sdtdh="http://schemas.microsoft.com/office/word/2020/wordml/sdtdatahash" xmlns:w16se="http://schemas.microsoft.com/office/word/2015/wordml/symex" xmlns:wpg="http://schemas.microsoft.com/office/word/2010/wordprocessingGroup" xmlns:wpi="http://schemas.microsoft.com/office/word/2010/wordprocessingInk" xmlns:wne="http://schemas.microsoft.com/office/word/2006/wordml" xmlns:wps="http://schemas.microsoft.com/office/word/2010/wordprocessingShape" mc:Ignorable="w14 w15 w16se w16cid w16 w16cex w16sdtdh w16du wp14">
   <w:tbl>
     <w:tblPr>
       <w:tblW w:w="0" w:type="auto"/>
@@ -20733,7 +20421,7 @@
 </file>
 
 <file path=word/footer5.xml><?xml version="1.0" encoding="utf-8"?>
-<w:ftr xmlns:wpc="http://schemas.microsoft.com/office/word/2010/wordprocessingCanvas" xmlns:cx="http://schemas.microsoft.com/office/drawing/2014/chartex" xmlns:cx1="http://schemas.microsoft.com/office/drawing/2015/9/8/chartex" xmlns:cx2="http://schemas.microsoft.com/office/drawing/2015/10/21/chartex" xmlns:cx3="http://schemas.microsoft.com/office/drawing/2016/5/9/chartex" xmlns:cx4="http://schemas.microsoft.com/office/drawing/2016/5/10/chartex" xmlns:cx5="http://schemas.microsoft.com/office/drawing/2016/5/11/chartex" xmlns:cx6="http://schemas.microsoft.com/office/drawing/2016/5/12/chartex" xmlns:cx7="http://schemas.microsoft.com/office/drawing/2016/5/13/chartex" xmlns:cx8="http://schemas.microsoft.com/office/drawing/2016/5/14/chartex" xmlns:mc="http://schemas.openxmlformats.org/markup-compatibility/2006" xmlns:aink="http://schemas.microsoft.com/office/drawing/2016/ink" xmlns:am3d="http://schemas.microsoft.com/office/drawing/2017/model3d" xmlns:o="urn:schemas-microsoft-com:office:office" xmlns:r="http://schemas.openxmlformats.org/officeDocument/2006/relationships" xmlns:m="http://schemas.openxmlformats.org/officeDocument/2006/math" xmlns:v="urn:schemas-microsoft-com:vml" xmlns:wp14="http://schemas.microsoft.com/office/word/2010/wordprocessingDrawing" xmlns:wp="http://schemas.openxmlformats.org/drawingml/2006/wordprocessingDrawing" xmlns:w10="urn:schemas-microsoft-com:office:word" xmlns:w="http://schemas.openxmlformats.org/wordprocessingml/2006/main" xmlns:w14="http://schemas.microsoft.com/office/word/2010/wordml" xmlns:w15="http://schemas.microsoft.com/office/word/2012/wordml" xmlns:w16cex="http://schemas.microsoft.com/office/word/2018/wordml/cex" xmlns:w16cid="http://schemas.microsoft.com/office/word/2016/wordml/cid" xmlns:w16="http://schemas.microsoft.com/office/word/2018/wordml" xmlns:w16se="http://schemas.microsoft.com/office/word/2015/wordml/symex" xmlns:wpg="http://schemas.microsoft.com/office/word/2010/wordprocessingGroup" xmlns:wpi="http://schemas.microsoft.com/office/word/2010/wordprocessingInk" xmlns:wne="http://schemas.microsoft.com/office/word/2006/wordml" xmlns:wps="http://schemas.microsoft.com/office/word/2010/wordprocessingShape" mc:Ignorable="w14 w15 w16se w16cid w16 w16cex wp14">
+<w:ftr xmlns:wpc="http://schemas.microsoft.com/office/word/2010/wordprocessingCanvas" xmlns:cx="http://schemas.microsoft.com/office/drawing/2014/chartex" xmlns:cx1="http://schemas.microsoft.com/office/drawing/2015/9/8/chartex" xmlns:cx2="http://schemas.microsoft.com/office/drawing/2015/10/21/chartex" xmlns:cx3="http://schemas.microsoft.com/office/drawing/2016/5/9/chartex" xmlns:cx4="http://schemas.microsoft.com/office/drawing/2016/5/10/chartex" xmlns:cx5="http://schemas.microsoft.com/office/drawing/2016/5/11/chartex" xmlns:cx6="http://schemas.microsoft.com/office/drawing/2016/5/12/chartex" xmlns:cx7="http://schemas.microsoft.com/office/drawing/2016/5/13/chartex" xmlns:cx8="http://schemas.microsoft.com/office/drawing/2016/5/14/chartex" xmlns:mc="http://schemas.openxmlformats.org/markup-compatibility/2006" xmlns:aink="http://schemas.microsoft.com/office/drawing/2016/ink" xmlns:am3d="http://schemas.microsoft.com/office/drawing/2017/model3d" xmlns:o="urn:schemas-microsoft-com:office:office" xmlns:oel="http://schemas.microsoft.com/office/2019/extlst" xmlns:r="http://schemas.openxmlformats.org/officeDocument/2006/relationships" xmlns:m="http://schemas.openxmlformats.org/officeDocument/2006/math" xmlns:v="urn:schemas-microsoft-com:vml" xmlns:wp14="http://schemas.microsoft.com/office/word/2010/wordprocessingDrawing" xmlns:wp="http://schemas.openxmlformats.org/drawingml/2006/wordprocessingDrawing" xmlns:w10="urn:schemas-microsoft-com:office:word" xmlns:w="http://schemas.openxmlformats.org/wordprocessingml/2006/main" xmlns:w14="http://schemas.microsoft.com/office/word/2010/wordml" xmlns:w15="http://schemas.microsoft.com/office/word/2012/wordml" xmlns:w16cex="http://schemas.microsoft.com/office/word/2018/wordml/cex" xmlns:w16cid="http://schemas.microsoft.com/office/word/2016/wordml/cid" xmlns:w16="http://schemas.microsoft.com/office/word/2018/wordml" xmlns:w16du="http://schemas.microsoft.com/office/word/2023/wordml/word16du" xmlns:w16sdtdh="http://schemas.microsoft.com/office/word/2020/wordml/sdtdatahash" xmlns:w16se="http://schemas.microsoft.com/office/word/2015/wordml/symex" xmlns:wpg="http://schemas.microsoft.com/office/word/2010/wordprocessingGroup" xmlns:wpi="http://schemas.microsoft.com/office/word/2010/wordprocessingInk" xmlns:wne="http://schemas.microsoft.com/office/word/2006/wordml" xmlns:wps="http://schemas.microsoft.com/office/word/2010/wordprocessingShape" mc:Ignorable="w14 w15 w16se w16cid w16 w16cex w16sdtdh w16du wp14">
   <w:tbl>
     <w:tblPr>
       <w:tblW w:w="0" w:type="auto"/>
@@ -20794,7 +20482,7 @@
 </file>
 
 <file path=word/footer6.xml><?xml version="1.0" encoding="utf-8"?>
-<w:ftr xmlns:wpc="http://schemas.microsoft.com/office/word/2010/wordprocessingCanvas" xmlns:cx="http://schemas.microsoft.com/office/drawing/2014/chartex" xmlns:cx1="http://schemas.microsoft.com/office/drawing/2015/9/8/chartex" xmlns:cx2="http://schemas.microsoft.com/office/drawing/2015/10/21/chartex" xmlns:cx3="http://schemas.microsoft.com/office/drawing/2016/5/9/chartex" xmlns:cx4="http://schemas.microsoft.com/office/drawing/2016/5/10/chartex" xmlns:cx5="http://schemas.microsoft.com/office/drawing/2016/5/11/chartex" xmlns:cx6="http://schemas.microsoft.com/office/drawing/2016/5/12/chartex" xmlns:cx7="http://schemas.microsoft.com/office/drawing/2016/5/13/chartex" xmlns:cx8="http://schemas.microsoft.com/office/drawing/2016/5/14/chartex" xmlns:mc="http://schemas.openxmlformats.org/markup-compatibility/2006" xmlns:aink="http://schemas.microsoft.com/office/drawing/2016/ink" xmlns:am3d="http://schemas.microsoft.com/office/drawing/2017/model3d" xmlns:o="urn:schemas-microsoft-com:office:office" xmlns:r="http://schemas.openxmlformats.org/officeDocument/2006/relationships" xmlns:m="http://schemas.openxmlformats.org/officeDocument/2006/math" xmlns:v="urn:schemas-microsoft-com:vml" xmlns:wp14="http://schemas.microsoft.com/office/word/2010/wordprocessingDrawing" xmlns:wp="http://schemas.openxmlformats.org/drawingml/2006/wordprocessingDrawing" xmlns:w10="urn:schemas-microsoft-com:office:word" xmlns:w="http://schemas.openxmlformats.org/wordprocessingml/2006/main" xmlns:w14="http://schemas.microsoft.com/office/word/2010/wordml" xmlns:w15="http://schemas.microsoft.com/office/word/2012/wordml" xmlns:w16cex="http://schemas.microsoft.com/office/word/2018/wordml/cex" xmlns:w16cid="http://schemas.microsoft.com/office/word/2016/wordml/cid" xmlns:w16="http://schemas.microsoft.com/office/word/2018/wordml" xmlns:w16se="http://schemas.microsoft.com/office/word/2015/wordml/symex" xmlns:wpg="http://schemas.microsoft.com/office/word/2010/wordprocessingGroup" xmlns:wpi="http://schemas.microsoft.com/office/word/2010/wordprocessingInk" xmlns:wne="http://schemas.microsoft.com/office/word/2006/wordml" xmlns:wps="http://schemas.microsoft.com/office/word/2010/wordprocessingShape" mc:Ignorable="w14 w15 w16se w16cid w16 w16cex wp14">
+<w:ftr xmlns:wpc="http://schemas.microsoft.com/office/word/2010/wordprocessingCanvas" xmlns:cx="http://schemas.microsoft.com/office/drawing/2014/chartex" xmlns:cx1="http://schemas.microsoft.com/office/drawing/2015/9/8/chartex" xmlns:cx2="http://schemas.microsoft.com/office/drawing/2015/10/21/chartex" xmlns:cx3="http://schemas.microsoft.com/office/drawing/2016/5/9/chartex" xmlns:cx4="http://schemas.microsoft.com/office/drawing/2016/5/10/chartex" xmlns:cx5="http://schemas.microsoft.com/office/drawing/2016/5/11/chartex" xmlns:cx6="http://schemas.microsoft.com/office/drawing/2016/5/12/chartex" xmlns:cx7="http://schemas.microsoft.com/office/drawing/2016/5/13/chartex" xmlns:cx8="http://schemas.microsoft.com/office/drawing/2016/5/14/chartex" xmlns:mc="http://schemas.openxmlformats.org/markup-compatibility/2006" xmlns:aink="http://schemas.microsoft.com/office/drawing/2016/ink" xmlns:am3d="http://schemas.microsoft.com/office/drawing/2017/model3d" xmlns:o="urn:schemas-microsoft-com:office:office" xmlns:oel="http://schemas.microsoft.com/office/2019/extlst" xmlns:r="http://schemas.openxmlformats.org/officeDocument/2006/relationships" xmlns:m="http://schemas.openxmlformats.org/officeDocument/2006/math" xmlns:v="urn:schemas-microsoft-com:vml" xmlns:wp14="http://schemas.microsoft.com/office/word/2010/wordprocessingDrawing" xmlns:wp="http://schemas.openxmlformats.org/drawingml/2006/wordprocessingDrawing" xmlns:w10="urn:schemas-microsoft-com:office:word" xmlns:w="http://schemas.openxmlformats.org/wordprocessingml/2006/main" xmlns:w14="http://schemas.microsoft.com/office/word/2010/wordml" xmlns:w15="http://schemas.microsoft.com/office/word/2012/wordml" xmlns:w16cex="http://schemas.microsoft.com/office/word/2018/wordml/cex" xmlns:w16cid="http://schemas.microsoft.com/office/word/2016/wordml/cid" xmlns:w16="http://schemas.microsoft.com/office/word/2018/wordml" xmlns:w16du="http://schemas.microsoft.com/office/word/2023/wordml/word16du" xmlns:w16sdtdh="http://schemas.microsoft.com/office/word/2020/wordml/sdtdatahash" xmlns:w16se="http://schemas.microsoft.com/office/word/2015/wordml/symex" xmlns:wpg="http://schemas.microsoft.com/office/word/2010/wordprocessingGroup" xmlns:wpi="http://schemas.microsoft.com/office/word/2010/wordprocessingInk" xmlns:wne="http://schemas.microsoft.com/office/word/2006/wordml" xmlns:wps="http://schemas.microsoft.com/office/word/2010/wordprocessingShape" mc:Ignorable="w14 w15 w16se w16cid w16 w16cex w16sdtdh w16du wp14">
   <w:tbl>
     <w:tblPr>
       <w:tblW w:w="0" w:type="auto"/>
@@ -20855,7 +20543,7 @@
 </file>
 
 <file path=word/footer7.xml><?xml version="1.0" encoding="utf-8"?>
-<w:ftr xmlns:wpc="http://schemas.microsoft.com/office/word/2010/wordprocessingCanvas" xmlns:cx="http://schemas.microsoft.com/office/drawing/2014/chartex" xmlns:cx1="http://schemas.microsoft.com/office/drawing/2015/9/8/chartex" xmlns:cx2="http://schemas.microsoft.com/office/drawing/2015/10/21/chartex" xmlns:cx3="http://schemas.microsoft.com/office/drawing/2016/5/9/chartex" xmlns:cx4="http://schemas.microsoft.com/office/drawing/2016/5/10/chartex" xmlns:cx5="http://schemas.microsoft.com/office/drawing/2016/5/11/chartex" xmlns:cx6="http://schemas.microsoft.com/office/drawing/2016/5/12/chartex" xmlns:cx7="http://schemas.microsoft.com/office/drawing/2016/5/13/chartex" xmlns:cx8="http://schemas.microsoft.com/office/drawing/2016/5/14/chartex" xmlns:mc="http://schemas.openxmlformats.org/markup-compatibility/2006" xmlns:aink="http://schemas.microsoft.com/office/drawing/2016/ink" xmlns:am3d="http://schemas.microsoft.com/office/drawing/2017/model3d" xmlns:o="urn:schemas-microsoft-com:office:office" xmlns:r="http://schemas.openxmlformats.org/officeDocument/2006/relationships" xmlns:m="http://schemas.openxmlformats.org/officeDocument/2006/math" xmlns:v="urn:schemas-microsoft-com:vml" xmlns:wp14="http://schemas.microsoft.com/office/word/2010/wordprocessingDrawing" xmlns:wp="http://schemas.openxmlformats.org/drawingml/2006/wordprocessingDrawing" xmlns:w10="urn:schemas-microsoft-com:office:word" xmlns:w="http://schemas.openxmlformats.org/wordprocessingml/2006/main" xmlns:w14="http://schemas.microsoft.com/office/word/2010/wordml" xmlns:w15="http://schemas.microsoft.com/office/word/2012/wordml" xmlns:w16cex="http://schemas.microsoft.com/office/word/2018/wordml/cex" xmlns:w16cid="http://schemas.microsoft.com/office/word/2016/wordml/cid" xmlns:w16="http://schemas.microsoft.com/office/word/2018/wordml" xmlns:w16se="http://schemas.microsoft.com/office/word/2015/wordml/symex" xmlns:wpg="http://schemas.microsoft.com/office/word/2010/wordprocessingGroup" xmlns:wpi="http://schemas.microsoft.com/office/word/2010/wordprocessingInk" xmlns:wne="http://schemas.microsoft.com/office/word/2006/wordml" xmlns:wps="http://schemas.microsoft.com/office/word/2010/wordprocessingShape" mc:Ignorable="w14 w15 w16se w16cid w16 w16cex wp14">
+<w:ftr xmlns:wpc="http://schemas.microsoft.com/office/word/2010/wordprocessingCanvas" xmlns:cx="http://schemas.microsoft.com/office/drawing/2014/chartex" xmlns:cx1="http://schemas.microsoft.com/office/drawing/2015/9/8/chartex" xmlns:cx2="http://schemas.microsoft.com/office/drawing/2015/10/21/chartex" xmlns:cx3="http://schemas.microsoft.com/office/drawing/2016/5/9/chartex" xmlns:cx4="http://schemas.microsoft.com/office/drawing/2016/5/10/chartex" xmlns:cx5="http://schemas.microsoft.com/office/drawing/2016/5/11/chartex" xmlns:cx6="http://schemas.microsoft.com/office/drawing/2016/5/12/chartex" xmlns:cx7="http://schemas.microsoft.com/office/drawing/2016/5/13/chartex" xmlns:cx8="http://schemas.microsoft.com/office/drawing/2016/5/14/chartex" xmlns:mc="http://schemas.openxmlformats.org/markup-compatibility/2006" xmlns:aink="http://schemas.microsoft.com/office/drawing/2016/ink" xmlns:am3d="http://schemas.microsoft.com/office/drawing/2017/model3d" xmlns:o="urn:schemas-microsoft-com:office:office" xmlns:oel="http://schemas.microsoft.com/office/2019/extlst" xmlns:r="http://schemas.openxmlformats.org/officeDocument/2006/relationships" xmlns:m="http://schemas.openxmlformats.org/officeDocument/2006/math" xmlns:v="urn:schemas-microsoft-com:vml" xmlns:wp14="http://schemas.microsoft.com/office/word/2010/wordprocessingDrawing" xmlns:wp="http://schemas.openxmlformats.org/drawingml/2006/wordprocessingDrawing" xmlns:w10="urn:schemas-microsoft-com:office:word" xmlns:w="http://schemas.openxmlformats.org/wordprocessingml/2006/main" xmlns:w14="http://schemas.microsoft.com/office/word/2010/wordml" xmlns:w15="http://schemas.microsoft.com/office/word/2012/wordml" xmlns:w16cex="http://schemas.microsoft.com/office/word/2018/wordml/cex" xmlns:w16cid="http://schemas.microsoft.com/office/word/2016/wordml/cid" xmlns:w16="http://schemas.microsoft.com/office/word/2018/wordml" xmlns:w16du="http://schemas.microsoft.com/office/word/2023/wordml/word16du" xmlns:w16sdtdh="http://schemas.microsoft.com/office/word/2020/wordml/sdtdatahash" xmlns:w16se="http://schemas.microsoft.com/office/word/2015/wordml/symex" xmlns:wpg="http://schemas.microsoft.com/office/word/2010/wordprocessingGroup" xmlns:wpi="http://schemas.microsoft.com/office/word/2010/wordprocessingInk" xmlns:wne="http://schemas.microsoft.com/office/word/2006/wordml" xmlns:wps="http://schemas.microsoft.com/office/word/2010/wordprocessingShape" mc:Ignorable="w14 w15 w16se w16cid w16 w16cex w16sdtdh w16du wp14">
   <w:p>
     <w:pPr>
       <w:pStyle w:val="ac"/>
@@ -20905,7 +20593,7 @@
 </file>
 
 <file path=word/footer8.xml><?xml version="1.0" encoding="utf-8"?>
-<w:ftr xmlns:wpc="http://schemas.microsoft.com/office/word/2010/wordprocessingCanvas" xmlns:cx="http://schemas.microsoft.com/office/drawing/2014/chartex" xmlns:cx1="http://schemas.microsoft.com/office/drawing/2015/9/8/chartex" xmlns:cx2="http://schemas.microsoft.com/office/drawing/2015/10/21/chartex" xmlns:cx3="http://schemas.microsoft.com/office/drawing/2016/5/9/chartex" xmlns:cx4="http://schemas.microsoft.com/office/drawing/2016/5/10/chartex" xmlns:cx5="http://schemas.microsoft.com/office/drawing/2016/5/11/chartex" xmlns:cx6="http://schemas.microsoft.com/office/drawing/2016/5/12/chartex" xmlns:cx7="http://schemas.microsoft.com/office/drawing/2016/5/13/chartex" xmlns:cx8="http://schemas.microsoft.com/office/drawing/2016/5/14/chartex" xmlns:mc="http://schemas.openxmlformats.org/markup-compatibility/2006" xmlns:aink="http://schemas.microsoft.com/office/drawing/2016/ink" xmlns:am3d="http://schemas.microsoft.com/office/drawing/2017/model3d" xmlns:o="urn:schemas-microsoft-com:office:office" xmlns:r="http://schemas.openxmlformats.org/officeDocument/2006/relationships" xmlns:m="http://schemas.openxmlformats.org/officeDocument/2006/math" xmlns:v="urn:schemas-microsoft-com:vml" xmlns:wp14="http://schemas.microsoft.com/office/word/2010/wordprocessingDrawing" xmlns:wp="http://schemas.openxmlformats.org/drawingml/2006/wordprocessingDrawing" xmlns:w10="urn:schemas-microsoft-com:office:word" xmlns:w="http://schemas.openxmlformats.org/wordprocessingml/2006/main" xmlns:w14="http://schemas.microsoft.com/office/word/2010/wordml" xmlns:w15="http://schemas.microsoft.com/office/word/2012/wordml" xmlns:w16cex="http://schemas.microsoft.com/office/word/2018/wordml/cex" xmlns:w16cid="http://schemas.microsoft.com/office/word/2016/wordml/cid" xmlns:w16="http://schemas.microsoft.com/office/word/2018/wordml" xmlns:w16se="http://schemas.microsoft.com/office/word/2015/wordml/symex" xmlns:wpg="http://schemas.microsoft.com/office/word/2010/wordprocessingGroup" xmlns:wpi="http://schemas.microsoft.com/office/word/2010/wordprocessingInk" xmlns:wne="http://schemas.microsoft.com/office/word/2006/wordml" xmlns:wps="http://schemas.microsoft.com/office/word/2010/wordprocessingShape" mc:Ignorable="w14 w15 w16se w16cid w16 w16cex wp14">
+<w:ftr xmlns:wpc="http://schemas.microsoft.com/office/word/2010/wordprocessingCanvas" xmlns:cx="http://schemas.microsoft.com/office/drawing/2014/chartex" xmlns:cx1="http://schemas.microsoft.com/office/drawing/2015/9/8/chartex" xmlns:cx2="http://schemas.microsoft.com/office/drawing/2015/10/21/chartex" xmlns:cx3="http://schemas.microsoft.com/office/drawing/2016/5/9/chartex" xmlns:cx4="http://schemas.microsoft.com/office/drawing/2016/5/10/chartex" xmlns:cx5="http://schemas.microsoft.com/office/drawing/2016/5/11/chartex" xmlns:cx6="http://schemas.microsoft.com/office/drawing/2016/5/12/chartex" xmlns:cx7="http://schemas.microsoft.com/office/drawing/2016/5/13/chartex" xmlns:cx8="http://schemas.microsoft.com/office/drawing/2016/5/14/chartex" xmlns:mc="http://schemas.openxmlformats.org/markup-compatibility/2006" xmlns:aink="http://schemas.microsoft.com/office/drawing/2016/ink" xmlns:am3d="http://schemas.microsoft.com/office/drawing/2017/model3d" xmlns:o="urn:schemas-microsoft-com:office:office" xmlns:oel="http://schemas.microsoft.com/office/2019/extlst" xmlns:r="http://schemas.openxmlformats.org/officeDocument/2006/relationships" xmlns:m="http://schemas.openxmlformats.org/officeDocument/2006/math" xmlns:v="urn:schemas-microsoft-com:vml" xmlns:wp14="http://schemas.microsoft.com/office/word/2010/wordprocessingDrawing" xmlns:wp="http://schemas.openxmlformats.org/drawingml/2006/wordprocessingDrawing" xmlns:w10="urn:schemas-microsoft-com:office:word" xmlns:w="http://schemas.openxmlformats.org/wordprocessingml/2006/main" xmlns:w14="http://schemas.microsoft.com/office/word/2010/wordml" xmlns:w15="http://schemas.microsoft.com/office/word/2012/wordml" xmlns:w16cex="http://schemas.microsoft.com/office/word/2018/wordml/cex" xmlns:w16cid="http://schemas.microsoft.com/office/word/2016/wordml/cid" xmlns:w16="http://schemas.microsoft.com/office/word/2018/wordml" xmlns:w16du="http://schemas.microsoft.com/office/word/2023/wordml/word16du" xmlns:w16sdtdh="http://schemas.microsoft.com/office/word/2020/wordml/sdtdatahash" xmlns:w16se="http://schemas.microsoft.com/office/word/2015/wordml/symex" xmlns:wpg="http://schemas.microsoft.com/office/word/2010/wordprocessingGroup" xmlns:wpi="http://schemas.microsoft.com/office/word/2010/wordprocessingInk" xmlns:wne="http://schemas.microsoft.com/office/word/2006/wordml" xmlns:wps="http://schemas.microsoft.com/office/word/2010/wordprocessingShape" mc:Ignorable="w14 w15 w16se w16cid w16 w16cex w16sdtdh w16du wp14">
   <w:tbl>
     <w:tblPr>
       <w:tblW w:w="0" w:type="auto"/>
@@ -20966,7 +20654,7 @@
 </file>
 
 <file path=word/footer9.xml><?xml version="1.0" encoding="utf-8"?>
-<w:ftr xmlns:wpc="http://schemas.microsoft.com/office/word/2010/wordprocessingCanvas" xmlns:cx="http://schemas.microsoft.com/office/drawing/2014/chartex" xmlns:cx1="http://schemas.microsoft.com/office/drawing/2015/9/8/chartex" xmlns:cx2="http://schemas.microsoft.com/office/drawing/2015/10/21/chartex" xmlns:cx3="http://schemas.microsoft.com/office/drawing/2016/5/9/chartex" xmlns:cx4="http://schemas.microsoft.com/office/drawing/2016/5/10/chartex" xmlns:cx5="http://schemas.microsoft.com/office/drawing/2016/5/11/chartex" xmlns:cx6="http://schemas.microsoft.com/office/drawing/2016/5/12/chartex" xmlns:cx7="http://schemas.microsoft.com/office/drawing/2016/5/13/chartex" xmlns:cx8="http://schemas.microsoft.com/office/drawing/2016/5/14/chartex" xmlns:mc="http://schemas.openxmlformats.org/markup-compatibility/2006" xmlns:aink="http://schemas.microsoft.com/office/drawing/2016/ink" xmlns:am3d="http://schemas.microsoft.com/office/drawing/2017/model3d" xmlns:o="urn:schemas-microsoft-com:office:office" xmlns:r="http://schemas.openxmlformats.org/officeDocument/2006/relationships" xmlns:m="http://schemas.openxmlformats.org/officeDocument/2006/math" xmlns:v="urn:schemas-microsoft-com:vml" xmlns:wp14="http://schemas.microsoft.com/office/word/2010/wordprocessingDrawing" xmlns:wp="http://schemas.openxmlformats.org/drawingml/2006/wordprocessingDrawing" xmlns:w10="urn:schemas-microsoft-com:office:word" xmlns:w="http://schemas.openxmlformats.org/wordprocessingml/2006/main" xmlns:w14="http://schemas.microsoft.com/office/word/2010/wordml" xmlns:w15="http://schemas.microsoft.com/office/word/2012/wordml" xmlns:w16cex="http://schemas.microsoft.com/office/word/2018/wordml/cex" xmlns:w16cid="http://schemas.microsoft.com/office/word/2016/wordml/cid" xmlns:w16="http://schemas.microsoft.com/office/word/2018/wordml" xmlns:w16se="http://schemas.microsoft.com/office/word/2015/wordml/symex" xmlns:wpg="http://schemas.microsoft.com/office/word/2010/wordprocessingGroup" xmlns:wpi="http://schemas.microsoft.com/office/word/2010/wordprocessingInk" xmlns:wne="http://schemas.microsoft.com/office/word/2006/wordml" xmlns:wps="http://schemas.microsoft.com/office/word/2010/wordprocessingShape" mc:Ignorable="w14 w15 w16se w16cid w16 w16cex wp14">
+<w:ftr xmlns:wpc="http://schemas.microsoft.com/office/word/2010/wordprocessingCanvas" xmlns:cx="http://schemas.microsoft.com/office/drawing/2014/chartex" xmlns:cx1="http://schemas.microsoft.com/office/drawing/2015/9/8/chartex" xmlns:cx2="http://schemas.microsoft.com/office/drawing/2015/10/21/chartex" xmlns:cx3="http://schemas.microsoft.com/office/drawing/2016/5/9/chartex" xmlns:cx4="http://schemas.microsoft.com/office/drawing/2016/5/10/chartex" xmlns:cx5="http://schemas.microsoft.com/office/drawing/2016/5/11/chartex" xmlns:cx6="http://schemas.microsoft.com/office/drawing/2016/5/12/chartex" xmlns:cx7="http://schemas.microsoft.com/office/drawing/2016/5/13/chartex" xmlns:cx8="http://schemas.microsoft.com/office/drawing/2016/5/14/chartex" xmlns:mc="http://schemas.openxmlformats.org/markup-compatibility/2006" xmlns:aink="http://schemas.microsoft.com/office/drawing/2016/ink" xmlns:am3d="http://schemas.microsoft.com/office/drawing/2017/model3d" xmlns:o="urn:schemas-microsoft-com:office:office" xmlns:oel="http://schemas.microsoft.com/office/2019/extlst" xmlns:r="http://schemas.openxmlformats.org/officeDocument/2006/relationships" xmlns:m="http://schemas.openxmlformats.org/officeDocument/2006/math" xmlns:v="urn:schemas-microsoft-com:vml" xmlns:wp14="http://schemas.microsoft.com/office/word/2010/wordprocessingDrawing" xmlns:wp="http://schemas.openxmlformats.org/drawingml/2006/wordprocessingDrawing" xmlns:w10="urn:schemas-microsoft-com:office:word" xmlns:w="http://schemas.openxmlformats.org/wordprocessingml/2006/main" xmlns:w14="http://schemas.microsoft.com/office/word/2010/wordml" xmlns:w15="http://schemas.microsoft.com/office/word/2012/wordml" xmlns:w16cex="http://schemas.microsoft.com/office/word/2018/wordml/cex" xmlns:w16cid="http://schemas.microsoft.com/office/word/2016/wordml/cid" xmlns:w16="http://schemas.microsoft.com/office/word/2018/wordml" xmlns:w16du="http://schemas.microsoft.com/office/word/2023/wordml/word16du" xmlns:w16sdtdh="http://schemas.microsoft.com/office/word/2020/wordml/sdtdatahash" xmlns:w16se="http://schemas.microsoft.com/office/word/2015/wordml/symex" xmlns:wpg="http://schemas.microsoft.com/office/word/2010/wordprocessingGroup" xmlns:wpi="http://schemas.microsoft.com/office/word/2010/wordprocessingInk" xmlns:wne="http://schemas.microsoft.com/office/word/2006/wordml" xmlns:wps="http://schemas.microsoft.com/office/word/2010/wordprocessingShape" mc:Ignorable="w14 w15 w16se w16cid w16 w16cex w16sdtdh w16du wp14">
   <w:tbl>
     <w:tblPr>
       <w:tblW w:w="0" w:type="auto"/>
@@ -21027,7 +20715,7 @@
 </file>
 
 <file path=word/footnotes.xml><?xml version="1.0" encoding="utf-8"?>
-<w:footnotes xmlns:wpc="http://schemas.microsoft.com/office/word/2010/wordprocessingCanvas" xmlns:cx="http://schemas.microsoft.com/office/drawing/2014/chartex" xmlns:cx1="http://schemas.microsoft.com/office/drawing/2015/9/8/chartex" xmlns:cx2="http://schemas.microsoft.com/office/drawing/2015/10/21/chartex" xmlns:cx3="http://schemas.microsoft.com/office/drawing/2016/5/9/chartex" xmlns:cx4="http://schemas.microsoft.com/office/drawing/2016/5/10/chartex" xmlns:cx5="http://schemas.microsoft.com/office/drawing/2016/5/11/chartex" xmlns:cx6="http://schemas.microsoft.com/office/drawing/2016/5/12/chartex" xmlns:cx7="http://schemas.microsoft.com/office/drawing/2016/5/13/chartex" xmlns:cx8="http://schemas.microsoft.com/office/drawing/2016/5/14/chartex" xmlns:mc="http://schemas.openxmlformats.org/markup-compatibility/2006" xmlns:aink="http://schemas.microsoft.com/office/drawing/2016/ink" xmlns:am3d="http://schemas.microsoft.com/office/drawing/2017/model3d" xmlns:o="urn:schemas-microsoft-com:office:office" xmlns:r="http://schemas.openxmlformats.org/officeDocument/2006/relationships" xmlns:m="http://schemas.openxmlformats.org/officeDocument/2006/math" xmlns:v="urn:schemas-microsoft-com:vml" xmlns:wp14="http://schemas.microsoft.com/office/word/2010/wordprocessingDrawing" xmlns:wp="http://schemas.openxmlformats.org/drawingml/2006/wordprocessingDrawing" xmlns:w10="urn:schemas-microsoft-com:office:word" xmlns:w="http://schemas.openxmlformats.org/wordprocessingml/2006/main" xmlns:w14="http://schemas.microsoft.com/office/word/2010/wordml" xmlns:w15="http://schemas.microsoft.com/office/word/2012/wordml" xmlns:w16cex="http://schemas.microsoft.com/office/word/2018/wordml/cex" xmlns:w16cid="http://schemas.microsoft.com/office/word/2016/wordml/cid" xmlns:w16="http://schemas.microsoft.com/office/word/2018/wordml" xmlns:w16se="http://schemas.microsoft.com/office/word/2015/wordml/symex" xmlns:wpg="http://schemas.microsoft.com/office/word/2010/wordprocessingGroup" xmlns:wpi="http://schemas.microsoft.com/office/word/2010/wordprocessingInk" xmlns:wne="http://schemas.microsoft.com/office/word/2006/wordml" xmlns:wps="http://schemas.microsoft.com/office/word/2010/wordprocessingShape" mc:Ignorable="w14 w15 w16se w16cid w16 w16cex wp14">
+<w:footnotes xmlns:wpc="http://schemas.microsoft.com/office/word/2010/wordprocessingCanvas" xmlns:cx="http://schemas.microsoft.com/office/drawing/2014/chartex" xmlns:cx1="http://schemas.microsoft.com/office/drawing/2015/9/8/chartex" xmlns:cx2="http://schemas.microsoft.com/office/drawing/2015/10/21/chartex" xmlns:cx3="http://schemas.microsoft.com/office/drawing/2016/5/9/chartex" xmlns:cx4="http://schemas.microsoft.com/office/drawing/2016/5/10/chartex" xmlns:cx5="http://schemas.microsoft.com/office/drawing/2016/5/11/chartex" xmlns:cx6="http://schemas.microsoft.com/office/drawing/2016/5/12/chartex" xmlns:cx7="http://schemas.microsoft.com/office/drawing/2016/5/13/chartex" xmlns:cx8="http://schemas.microsoft.com/office/drawing/2016/5/14/chartex" xmlns:mc="http://schemas.openxmlformats.org/markup-compatibility/2006" xmlns:aink="http://schemas.microsoft.com/office/drawing/2016/ink" xmlns:am3d="http://schemas.microsoft.com/office/drawing/2017/model3d" xmlns:o="urn:schemas-microsoft-com:office:office" xmlns:oel="http://schemas.microsoft.com/office/2019/extlst" xmlns:r="http://schemas.openxmlformats.org/officeDocument/2006/relationships" xmlns:m="http://schemas.openxmlformats.org/officeDocument/2006/math" xmlns:v="urn:schemas-microsoft-com:vml" xmlns:wp14="http://schemas.microsoft.com/office/word/2010/wordprocessingDrawing" xmlns:wp="http://schemas.openxmlformats.org/drawingml/2006/wordprocessingDrawing" xmlns:w10="urn:schemas-microsoft-com:office:word" xmlns:w="http://schemas.openxmlformats.org/wordprocessingml/2006/main" xmlns:w14="http://schemas.microsoft.com/office/word/2010/wordml" xmlns:w15="http://schemas.microsoft.com/office/word/2012/wordml" xmlns:w16cex="http://schemas.microsoft.com/office/word/2018/wordml/cex" xmlns:w16cid="http://schemas.microsoft.com/office/word/2016/wordml/cid" xmlns:w16="http://schemas.microsoft.com/office/word/2018/wordml" xmlns:w16du="http://schemas.microsoft.com/office/word/2023/wordml/word16du" xmlns:w16sdtdh="http://schemas.microsoft.com/office/word/2020/wordml/sdtdatahash" xmlns:w16se="http://schemas.microsoft.com/office/word/2015/wordml/symex" xmlns:wpg="http://schemas.microsoft.com/office/word/2010/wordprocessingGroup" xmlns:wpi="http://schemas.microsoft.com/office/word/2010/wordprocessingInk" xmlns:wne="http://schemas.microsoft.com/office/word/2006/wordml" xmlns:wps="http://schemas.microsoft.com/office/word/2010/wordprocessingShape" mc:Ignorable="w14 w15 w16se w16cid w16 w16cex w16sdtdh w16du wp14">
   <w:footnote w:type="separator" w:id="-1">
     <w:p>
       <w:r>
@@ -21046,7 +20734,7 @@
 </file>
 
 <file path=word/header1.xml><?xml version="1.0" encoding="utf-8"?>
-<w:hdr xmlns:wpc="http://schemas.microsoft.com/office/word/2010/wordprocessingCanvas" xmlns:cx="http://schemas.microsoft.com/office/drawing/2014/chartex" xmlns:cx1="http://schemas.microsoft.com/office/drawing/2015/9/8/chartex" xmlns:cx2="http://schemas.microsoft.com/office/drawing/2015/10/21/chartex" xmlns:cx3="http://schemas.microsoft.com/office/drawing/2016/5/9/chartex" xmlns:cx4="http://schemas.microsoft.com/office/drawing/2016/5/10/chartex" xmlns:cx5="http://schemas.microsoft.com/office/drawing/2016/5/11/chartex" xmlns:cx6="http://schemas.microsoft.com/office/drawing/2016/5/12/chartex" xmlns:cx7="http://schemas.microsoft.com/office/drawing/2016/5/13/chartex" xmlns:cx8="http://schemas.microsoft.com/office/drawing/2016/5/14/chartex" xmlns:mc="http://schemas.openxmlformats.org/markup-compatibility/2006" xmlns:aink="http://schemas.microsoft.com/office/drawing/2016/ink" xmlns:am3d="http://schemas.microsoft.com/office/drawing/2017/model3d" xmlns:o="urn:schemas-microsoft-com:office:office" xmlns:r="http://schemas.openxmlformats.org/officeDocument/2006/relationships" xmlns:m="http://schemas.openxmlformats.org/officeDocument/2006/math" xmlns:v="urn:schemas-microsoft-com:vml" xmlns:wp14="http://schemas.microsoft.com/office/word/2010/wordprocessingDrawing" xmlns:wp="http://schemas.openxmlformats.org/drawingml/2006/wordprocessingDrawing" xmlns:w10="urn:schemas-microsoft-com:office:word" xmlns:w="http://schemas.openxmlformats.org/wordprocessingml/2006/main" xmlns:w14="http://schemas.microsoft.com/office/word/2010/wordml" xmlns:w15="http://schemas.microsoft.com/office/word/2012/wordml" xmlns:w16cex="http://schemas.microsoft.com/office/word/2018/wordml/cex" xmlns:w16cid="http://schemas.microsoft.com/office/word/2016/wordml/cid" xmlns:w16="http://schemas.microsoft.com/office/word/2018/wordml" xmlns:w16se="http://schemas.microsoft.com/office/word/2015/wordml/symex" xmlns:wpg="http://schemas.microsoft.com/office/word/2010/wordprocessingGroup" xmlns:wpi="http://schemas.microsoft.com/office/word/2010/wordprocessingInk" xmlns:wne="http://schemas.microsoft.com/office/word/2006/wordml" xmlns:wps="http://schemas.microsoft.com/office/word/2010/wordprocessingShape" mc:Ignorable="w14 w15 w16se w16cid w16 w16cex wp14">
+<w:hdr xmlns:wpc="http://schemas.microsoft.com/office/word/2010/wordprocessingCanvas" xmlns:cx="http://schemas.microsoft.com/office/drawing/2014/chartex" xmlns:cx1="http://schemas.microsoft.com/office/drawing/2015/9/8/chartex" xmlns:cx2="http://schemas.microsoft.com/office/drawing/2015/10/21/chartex" xmlns:cx3="http://schemas.microsoft.com/office/drawing/2016/5/9/chartex" xmlns:cx4="http://schemas.microsoft.com/office/drawing/2016/5/10/chartex" xmlns:cx5="http://schemas.microsoft.com/office/drawing/2016/5/11/chartex" xmlns:cx6="http://schemas.microsoft.com/office/drawing/2016/5/12/chartex" xmlns:cx7="http://schemas.microsoft.com/office/drawing/2016/5/13/chartex" xmlns:cx8="http://schemas.microsoft.com/office/drawing/2016/5/14/chartex" xmlns:mc="http://schemas.openxmlformats.org/markup-compatibility/2006" xmlns:aink="http://schemas.microsoft.com/office/drawing/2016/ink" xmlns:am3d="http://schemas.microsoft.com/office/drawing/2017/model3d" xmlns:o="urn:schemas-microsoft-com:office:office" xmlns:oel="http://schemas.microsoft.com/office/2019/extlst" xmlns:r="http://schemas.openxmlformats.org/officeDocument/2006/relationships" xmlns:m="http://schemas.openxmlformats.org/officeDocument/2006/math" xmlns:v="urn:schemas-microsoft-com:vml" xmlns:wp14="http://schemas.microsoft.com/office/word/2010/wordprocessingDrawing" xmlns:wp="http://schemas.openxmlformats.org/drawingml/2006/wordprocessingDrawing" xmlns:w10="urn:schemas-microsoft-com:office:word" xmlns:w="http://schemas.openxmlformats.org/wordprocessingml/2006/main" xmlns:w14="http://schemas.microsoft.com/office/word/2010/wordml" xmlns:w15="http://schemas.microsoft.com/office/word/2012/wordml" xmlns:w16cex="http://schemas.microsoft.com/office/word/2018/wordml/cex" xmlns:w16cid="http://schemas.microsoft.com/office/word/2016/wordml/cid" xmlns:w16="http://schemas.microsoft.com/office/word/2018/wordml" xmlns:w16du="http://schemas.microsoft.com/office/word/2023/wordml/word16du" xmlns:w16sdtdh="http://schemas.microsoft.com/office/word/2020/wordml/sdtdatahash" xmlns:w16se="http://schemas.microsoft.com/office/word/2015/wordml/symex" xmlns:wpg="http://schemas.microsoft.com/office/word/2010/wordprocessingGroup" xmlns:wpi="http://schemas.microsoft.com/office/word/2010/wordprocessingInk" xmlns:wne="http://schemas.microsoft.com/office/word/2006/wordml" xmlns:wps="http://schemas.microsoft.com/office/word/2010/wordprocessingShape" mc:Ignorable="w14 w15 w16se w16cid w16 w16cex w16sdtdh w16du wp14">
   <w:tbl>
     <w:tblPr>
       <w:tblW w:w="0" w:type="auto"/>
@@ -21107,7 +20795,7 @@
 </file>
 
 <file path=word/header10.xml><?xml version="1.0" encoding="utf-8"?>
-<w:hdr xmlns:wpc="http://schemas.microsoft.com/office/word/2010/wordprocessingCanvas" xmlns:cx="http://schemas.microsoft.com/office/drawing/2014/chartex" xmlns:cx1="http://schemas.microsoft.com/office/drawing/2015/9/8/chartex" xmlns:cx2="http://schemas.microsoft.com/office/drawing/2015/10/21/chartex" xmlns:cx3="http://schemas.microsoft.com/office/drawing/2016/5/9/chartex" xmlns:cx4="http://schemas.microsoft.com/office/drawing/2016/5/10/chartex" xmlns:cx5="http://schemas.microsoft.com/office/drawing/2016/5/11/chartex" xmlns:cx6="http://schemas.microsoft.com/office/drawing/2016/5/12/chartex" xmlns:cx7="http://schemas.microsoft.com/office/drawing/2016/5/13/chartex" xmlns:cx8="http://schemas.microsoft.com/office/drawing/2016/5/14/chartex" xmlns:mc="http://schemas.openxmlformats.org/markup-compatibility/2006" xmlns:aink="http://schemas.microsoft.com/office/drawing/2016/ink" xmlns:am3d="http://schemas.microsoft.com/office/drawing/2017/model3d" xmlns:o="urn:schemas-microsoft-com:office:office" xmlns:r="http://schemas.openxmlformats.org/officeDocument/2006/relationships" xmlns:m="http://schemas.openxmlformats.org/officeDocument/2006/math" xmlns:v="urn:schemas-microsoft-com:vml" xmlns:wp14="http://schemas.microsoft.com/office/word/2010/wordprocessingDrawing" xmlns:wp="http://schemas.openxmlformats.org/drawingml/2006/wordprocessingDrawing" xmlns:w10="urn:schemas-microsoft-com:office:word" xmlns:w="http://schemas.openxmlformats.org/wordprocessingml/2006/main" xmlns:w14="http://schemas.microsoft.com/office/word/2010/wordml" xmlns:w15="http://schemas.microsoft.com/office/word/2012/wordml" xmlns:w16cex="http://schemas.microsoft.com/office/word/2018/wordml/cex" xmlns:w16cid="http://schemas.microsoft.com/office/word/2016/wordml/cid" xmlns:w16="http://schemas.microsoft.com/office/word/2018/wordml" xmlns:w16se="http://schemas.microsoft.com/office/word/2015/wordml/symex" xmlns:wpg="http://schemas.microsoft.com/office/word/2010/wordprocessingGroup" xmlns:wpi="http://schemas.microsoft.com/office/word/2010/wordprocessingInk" xmlns:wne="http://schemas.microsoft.com/office/word/2006/wordml" xmlns:wps="http://schemas.microsoft.com/office/word/2010/wordprocessingShape" mc:Ignorable="w14 w15 w16se w16cid w16 w16cex wp14">
+<w:hdr xmlns:wpc="http://schemas.microsoft.com/office/word/2010/wordprocessingCanvas" xmlns:cx="http://schemas.microsoft.com/office/drawing/2014/chartex" xmlns:cx1="http://schemas.microsoft.com/office/drawing/2015/9/8/chartex" xmlns:cx2="http://schemas.microsoft.com/office/drawing/2015/10/21/chartex" xmlns:cx3="http://schemas.microsoft.com/office/drawing/2016/5/9/chartex" xmlns:cx4="http://schemas.microsoft.com/office/drawing/2016/5/10/chartex" xmlns:cx5="http://schemas.microsoft.com/office/drawing/2016/5/11/chartex" xmlns:cx6="http://schemas.microsoft.com/office/drawing/2016/5/12/chartex" xmlns:cx7="http://schemas.microsoft.com/office/drawing/2016/5/13/chartex" xmlns:cx8="http://schemas.microsoft.com/office/drawing/2016/5/14/chartex" xmlns:mc="http://schemas.openxmlformats.org/markup-compatibility/2006" xmlns:aink="http://schemas.microsoft.com/office/drawing/2016/ink" xmlns:am3d="http://schemas.microsoft.com/office/drawing/2017/model3d" xmlns:o="urn:schemas-microsoft-com:office:office" xmlns:oel="http://schemas.microsoft.com/office/2019/extlst" xmlns:r="http://schemas.openxmlformats.org/officeDocument/2006/relationships" xmlns:m="http://schemas.openxmlformats.org/officeDocument/2006/math" xmlns:v="urn:schemas-microsoft-com:vml" xmlns:wp14="http://schemas.microsoft.com/office/word/2010/wordprocessingDrawing" xmlns:wp="http://schemas.openxmlformats.org/drawingml/2006/wordprocessingDrawing" xmlns:w10="urn:schemas-microsoft-com:office:word" xmlns:w="http://schemas.openxmlformats.org/wordprocessingml/2006/main" xmlns:w14="http://schemas.microsoft.com/office/word/2010/wordml" xmlns:w15="http://schemas.microsoft.com/office/word/2012/wordml" xmlns:w16cex="http://schemas.microsoft.com/office/word/2018/wordml/cex" xmlns:w16cid="http://schemas.microsoft.com/office/word/2016/wordml/cid" xmlns:w16="http://schemas.microsoft.com/office/word/2018/wordml" xmlns:w16du="http://schemas.microsoft.com/office/word/2023/wordml/word16du" xmlns:w16sdtdh="http://schemas.microsoft.com/office/word/2020/wordml/sdtdatahash" xmlns:w16se="http://schemas.microsoft.com/office/word/2015/wordml/symex" xmlns:wpg="http://schemas.microsoft.com/office/word/2010/wordprocessingGroup" xmlns:wpi="http://schemas.microsoft.com/office/word/2010/wordprocessingInk" xmlns:wne="http://schemas.microsoft.com/office/word/2006/wordml" xmlns:wps="http://schemas.microsoft.com/office/word/2010/wordprocessingShape" mc:Ignorable="w14 w15 w16se w16cid w16 w16cex w16sdtdh w16du wp14">
   <w:tbl>
     <w:tblPr>
       <w:tblW w:w="0" w:type="auto"/>
@@ -21168,7 +20856,7 @@
 </file>
 
 <file path=word/header11.xml><?xml version="1.0" encoding="utf-8"?>
-<w:hdr xmlns:wpc="http://schemas.microsoft.com/office/word/2010/wordprocessingCanvas" xmlns:cx="http://schemas.microsoft.com/office/drawing/2014/chartex" xmlns:cx1="http://schemas.microsoft.com/office/drawing/2015/9/8/chartex" xmlns:cx2="http://schemas.microsoft.com/office/drawing/2015/10/21/chartex" xmlns:cx3="http://schemas.microsoft.com/office/drawing/2016/5/9/chartex" xmlns:cx4="http://schemas.microsoft.com/office/drawing/2016/5/10/chartex" xmlns:cx5="http://schemas.microsoft.com/office/drawing/2016/5/11/chartex" xmlns:cx6="http://schemas.microsoft.com/office/drawing/2016/5/12/chartex" xmlns:cx7="http://schemas.microsoft.com/office/drawing/2016/5/13/chartex" xmlns:cx8="http://schemas.microsoft.com/office/drawing/2016/5/14/chartex" xmlns:mc="http://schemas.openxmlformats.org/markup-compatibility/2006" xmlns:aink="http://schemas.microsoft.com/office/drawing/2016/ink" xmlns:am3d="http://schemas.microsoft.com/office/drawing/2017/model3d" xmlns:o="urn:schemas-microsoft-com:office:office" xmlns:r="http://schemas.openxmlformats.org/officeDocument/2006/relationships" xmlns:m="http://schemas.openxmlformats.org/officeDocument/2006/math" xmlns:v="urn:schemas-microsoft-com:vml" xmlns:wp14="http://schemas.microsoft.com/office/word/2010/wordprocessingDrawing" xmlns:wp="http://schemas.openxmlformats.org/drawingml/2006/wordprocessingDrawing" xmlns:w10="urn:schemas-microsoft-com:office:word" xmlns:w="http://schemas.openxmlformats.org/wordprocessingml/2006/main" xmlns:w14="http://schemas.microsoft.com/office/word/2010/wordml" xmlns:w15="http://schemas.microsoft.com/office/word/2012/wordml" xmlns:w16cex="http://schemas.microsoft.com/office/word/2018/wordml/cex" xmlns:w16cid="http://schemas.microsoft.com/office/word/2016/wordml/cid" xmlns:w16="http://schemas.microsoft.com/office/word/2018/wordml" xmlns:w16se="http://schemas.microsoft.com/office/word/2015/wordml/symex" xmlns:wpg="http://schemas.microsoft.com/office/word/2010/wordprocessingGroup" xmlns:wpi="http://schemas.microsoft.com/office/word/2010/wordprocessingInk" xmlns:wne="http://schemas.microsoft.com/office/word/2006/wordml" xmlns:wps="http://schemas.microsoft.com/office/word/2010/wordprocessingShape" mc:Ignorable="w14 w15 w16se w16cid w16 w16cex wp14">
+<w:hdr xmlns:wpc="http://schemas.microsoft.com/office/word/2010/wordprocessingCanvas" xmlns:cx="http://schemas.microsoft.com/office/drawing/2014/chartex" xmlns:cx1="http://schemas.microsoft.com/office/drawing/2015/9/8/chartex" xmlns:cx2="http://schemas.microsoft.com/office/drawing/2015/10/21/chartex" xmlns:cx3="http://schemas.microsoft.com/office/drawing/2016/5/9/chartex" xmlns:cx4="http://schemas.microsoft.com/office/drawing/2016/5/10/chartex" xmlns:cx5="http://schemas.microsoft.com/office/drawing/2016/5/11/chartex" xmlns:cx6="http://schemas.microsoft.com/office/drawing/2016/5/12/chartex" xmlns:cx7="http://schemas.microsoft.com/office/drawing/2016/5/13/chartex" xmlns:cx8="http://schemas.microsoft.com/office/drawing/2016/5/14/chartex" xmlns:mc="http://schemas.openxmlformats.org/markup-compatibility/2006" xmlns:aink="http://schemas.microsoft.com/office/drawing/2016/ink" xmlns:am3d="http://schemas.microsoft.com/office/drawing/2017/model3d" xmlns:o="urn:schemas-microsoft-com:office:office" xmlns:oel="http://schemas.microsoft.com/office/2019/extlst" xmlns:r="http://schemas.openxmlformats.org/officeDocument/2006/relationships" xmlns:m="http://schemas.openxmlformats.org/officeDocument/2006/math" xmlns:v="urn:schemas-microsoft-com:vml" xmlns:wp14="http://schemas.microsoft.com/office/word/2010/wordprocessingDrawing" xmlns:wp="http://schemas.openxmlformats.org/drawingml/2006/wordprocessingDrawing" xmlns:w10="urn:schemas-microsoft-com:office:word" xmlns:w="http://schemas.openxmlformats.org/wordprocessingml/2006/main" xmlns:w14="http://schemas.microsoft.com/office/word/2010/wordml" xmlns:w15="http://schemas.microsoft.com/office/word/2012/wordml" xmlns:w16cex="http://schemas.microsoft.com/office/word/2018/wordml/cex" xmlns:w16cid="http://schemas.microsoft.com/office/word/2016/wordml/cid" xmlns:w16="http://schemas.microsoft.com/office/word/2018/wordml" xmlns:w16du="http://schemas.microsoft.com/office/word/2023/wordml/word16du" xmlns:w16sdtdh="http://schemas.microsoft.com/office/word/2020/wordml/sdtdatahash" xmlns:w16se="http://schemas.microsoft.com/office/word/2015/wordml/symex" xmlns:wpg="http://schemas.microsoft.com/office/word/2010/wordprocessingGroup" xmlns:wpi="http://schemas.microsoft.com/office/word/2010/wordprocessingInk" xmlns:wne="http://schemas.microsoft.com/office/word/2006/wordml" xmlns:wps="http://schemas.microsoft.com/office/word/2010/wordprocessingShape" mc:Ignorable="w14 w15 w16se w16cid w16 w16cex w16sdtdh w16du wp14">
   <w:tbl>
     <w:tblPr>
       <w:tblW w:w="0" w:type="auto"/>
@@ -21229,7 +20917,7 @@
 </file>
 
 <file path=word/header12.xml><?xml version="1.0" encoding="utf-8"?>
-<w:hdr xmlns:wpc="http://schemas.microsoft.com/office/word/2010/wordprocessingCanvas" xmlns:cx="http://schemas.microsoft.com/office/drawing/2014/chartex" xmlns:cx1="http://schemas.microsoft.com/office/drawing/2015/9/8/chartex" xmlns:cx2="http://schemas.microsoft.com/office/drawing/2015/10/21/chartex" xmlns:cx3="http://schemas.microsoft.com/office/drawing/2016/5/9/chartex" xmlns:cx4="http://schemas.microsoft.com/office/drawing/2016/5/10/chartex" xmlns:cx5="http://schemas.microsoft.com/office/drawing/2016/5/11/chartex" xmlns:cx6="http://schemas.microsoft.com/office/drawing/2016/5/12/chartex" xmlns:cx7="http://schemas.microsoft.com/office/drawing/2016/5/13/chartex" xmlns:cx8="http://schemas.microsoft.com/office/drawing/2016/5/14/chartex" xmlns:mc="http://schemas.openxmlformats.org/markup-compatibility/2006" xmlns:aink="http://schemas.microsoft.com/office/drawing/2016/ink" xmlns:am3d="http://schemas.microsoft.com/office/drawing/2017/model3d" xmlns:o="urn:schemas-microsoft-com:office:office" xmlns:r="http://schemas.openxmlformats.org/officeDocument/2006/relationships" xmlns:m="http://schemas.openxmlformats.org/officeDocument/2006/math" xmlns:v="urn:schemas-microsoft-com:vml" xmlns:wp14="http://schemas.microsoft.com/office/word/2010/wordprocessingDrawing" xmlns:wp="http://schemas.openxmlformats.org/drawingml/2006/wordprocessingDrawing" xmlns:w10="urn:schemas-microsoft-com:office:word" xmlns:w="http://schemas.openxmlformats.org/wordprocessingml/2006/main" xmlns:w14="http://schemas.microsoft.com/office/word/2010/wordml" xmlns:w15="http://schemas.microsoft.com/office/word/2012/wordml" xmlns:w16cex="http://schemas.microsoft.com/office/word/2018/wordml/cex" xmlns:w16cid="http://schemas.microsoft.com/office/word/2016/wordml/cid" xmlns:w16="http://schemas.microsoft.com/office/word/2018/wordml" xmlns:w16se="http://schemas.microsoft.com/office/word/2015/wordml/symex" xmlns:wpg="http://schemas.microsoft.com/office/word/2010/wordprocessingGroup" xmlns:wpi="http://schemas.microsoft.com/office/word/2010/wordprocessingInk" xmlns:wne="http://schemas.microsoft.com/office/word/2006/wordml" xmlns:wps="http://schemas.microsoft.com/office/word/2010/wordprocessingShape" mc:Ignorable="w14 w15 w16se w16cid w16 w16cex wp14">
+<w:hdr xmlns:wpc="http://schemas.microsoft.com/office/word/2010/wordprocessingCanvas" xmlns:cx="http://schemas.microsoft.com/office/drawing/2014/chartex" xmlns:cx1="http://schemas.microsoft.com/office/drawing/2015/9/8/chartex" xmlns:cx2="http://schemas.microsoft.com/office/drawing/2015/10/21/chartex" xmlns:cx3="http://schemas.microsoft.com/office/drawing/2016/5/9/chartex" xmlns:cx4="http://schemas.microsoft.com/office/drawing/2016/5/10/chartex" xmlns:cx5="http://schemas.microsoft.com/office/drawing/2016/5/11/chartex" xmlns:cx6="http://schemas.microsoft.com/office/drawing/2016/5/12/chartex" xmlns:cx7="http://schemas.microsoft.com/office/drawing/2016/5/13/chartex" xmlns:cx8="http://schemas.microsoft.com/office/drawing/2016/5/14/chartex" xmlns:mc="http://schemas.openxmlformats.org/markup-compatibility/2006" xmlns:aink="http://schemas.microsoft.com/office/drawing/2016/ink" xmlns:am3d="http://schemas.microsoft.com/office/drawing/2017/model3d" xmlns:o="urn:schemas-microsoft-com:office:office" xmlns:oel="http://schemas.microsoft.com/office/2019/extlst" xmlns:r="http://schemas.openxmlformats.org/officeDocument/2006/relationships" xmlns:m="http://schemas.openxmlformats.org/officeDocument/2006/math" xmlns:v="urn:schemas-microsoft-com:vml" xmlns:wp14="http://schemas.microsoft.com/office/word/2010/wordprocessingDrawing" xmlns:wp="http://schemas.openxmlformats.org/drawingml/2006/wordprocessingDrawing" xmlns:w10="urn:schemas-microsoft-com:office:word" xmlns:w="http://schemas.openxmlformats.org/wordprocessingml/2006/main" xmlns:w14="http://schemas.microsoft.com/office/word/2010/wordml" xmlns:w15="http://schemas.microsoft.com/office/word/2012/wordml" xmlns:w16cex="http://schemas.microsoft.com/office/word/2018/wordml/cex" xmlns:w16cid="http://schemas.microsoft.com/office/word/2016/wordml/cid" xmlns:w16="http://schemas.microsoft.com/office/word/2018/wordml" xmlns:w16du="http://schemas.microsoft.com/office/word/2023/wordml/word16du" xmlns:w16sdtdh="http://schemas.microsoft.com/office/word/2020/wordml/sdtdatahash" xmlns:w16se="http://schemas.microsoft.com/office/word/2015/wordml/symex" xmlns:wpg="http://schemas.microsoft.com/office/word/2010/wordprocessingGroup" xmlns:wpi="http://schemas.microsoft.com/office/word/2010/wordprocessingInk" xmlns:wne="http://schemas.microsoft.com/office/word/2006/wordml" xmlns:wps="http://schemas.microsoft.com/office/word/2010/wordprocessingShape" mc:Ignorable="w14 w15 w16se w16cid w16 w16cex w16sdtdh w16du wp14">
   <w:tbl>
     <w:tblPr>
       <w:tblW w:w="0" w:type="auto"/>
@@ -21290,7 +20978,7 @@
 </file>
 
 <file path=word/header13.xml><?xml version="1.0" encoding="utf-8"?>
-<w:hdr xmlns:wpc="http://schemas.microsoft.com/office/word/2010/wordprocessingCanvas" xmlns:cx="http://schemas.microsoft.com/office/drawing/2014/chartex" xmlns:cx1="http://schemas.microsoft.com/office/drawing/2015/9/8/chartex" xmlns:cx2="http://schemas.microsoft.com/office/drawing/2015/10/21/chartex" xmlns:cx3="http://schemas.microsoft.com/office/drawing/2016/5/9/chartex" xmlns:cx4="http://schemas.microsoft.com/office/drawing/2016/5/10/chartex" xmlns:cx5="http://schemas.microsoft.com/office/drawing/2016/5/11/chartex" xmlns:cx6="http://schemas.microsoft.com/office/drawing/2016/5/12/chartex" xmlns:cx7="http://schemas.microsoft.com/office/drawing/2016/5/13/chartex" xmlns:cx8="http://schemas.microsoft.com/office/drawing/2016/5/14/chartex" xmlns:mc="http://schemas.openxmlformats.org/markup-compatibility/2006" xmlns:aink="http://schemas.microsoft.com/office/drawing/2016/ink" xmlns:am3d="http://schemas.microsoft.com/office/drawing/2017/model3d" xmlns:o="urn:schemas-microsoft-com:office:office" xmlns:r="http://schemas.openxmlformats.org/officeDocument/2006/relationships" xmlns:m="http://schemas.openxmlformats.org/officeDocument/2006/math" xmlns:v="urn:schemas-microsoft-com:vml" xmlns:wp14="http://schemas.microsoft.com/office/word/2010/wordprocessingDrawing" xmlns:wp="http://schemas.openxmlformats.org/drawingml/2006/wordprocessingDrawing" xmlns:w10="urn:schemas-microsoft-com:office:word" xmlns:w="http://schemas.openxmlformats.org/wordprocessingml/2006/main" xmlns:w14="http://schemas.microsoft.com/office/word/2010/wordml" xmlns:w15="http://schemas.microsoft.com/office/word/2012/wordml" xmlns:w16cex="http://schemas.microsoft.com/office/word/2018/wordml/cex" xmlns:w16cid="http://schemas.microsoft.com/office/word/2016/wordml/cid" xmlns:w16="http://schemas.microsoft.com/office/word/2018/wordml" xmlns:w16se="http://schemas.microsoft.com/office/word/2015/wordml/symex" xmlns:wpg="http://schemas.microsoft.com/office/word/2010/wordprocessingGroup" xmlns:wpi="http://schemas.microsoft.com/office/word/2010/wordprocessingInk" xmlns:wne="http://schemas.microsoft.com/office/word/2006/wordml" xmlns:wps="http://schemas.microsoft.com/office/word/2010/wordprocessingShape" mc:Ignorable="w14 w15 w16se w16cid w16 w16cex wp14">
+<w:hdr xmlns:wpc="http://schemas.microsoft.com/office/word/2010/wordprocessingCanvas" xmlns:cx="http://schemas.microsoft.com/office/drawing/2014/chartex" xmlns:cx1="http://schemas.microsoft.com/office/drawing/2015/9/8/chartex" xmlns:cx2="http://schemas.microsoft.com/office/drawing/2015/10/21/chartex" xmlns:cx3="http://schemas.microsoft.com/office/drawing/2016/5/9/chartex" xmlns:cx4="http://schemas.microsoft.com/office/drawing/2016/5/10/chartex" xmlns:cx5="http://schemas.microsoft.com/office/drawing/2016/5/11/chartex" xmlns:cx6="http://schemas.microsoft.com/office/drawing/2016/5/12/chartex" xmlns:cx7="http://schemas.microsoft.com/office/drawing/2016/5/13/chartex" xmlns:cx8="http://schemas.microsoft.com/office/drawing/2016/5/14/chartex" xmlns:mc="http://schemas.openxmlformats.org/markup-compatibility/2006" xmlns:aink="http://schemas.microsoft.com/office/drawing/2016/ink" xmlns:am3d="http://schemas.microsoft.com/office/drawing/2017/model3d" xmlns:o="urn:schemas-microsoft-com:office:office" xmlns:oel="http://schemas.microsoft.com/office/2019/extlst" xmlns:r="http://schemas.openxmlformats.org/officeDocument/2006/relationships" xmlns:m="http://schemas.openxmlformats.org/officeDocument/2006/math" xmlns:v="urn:schemas-microsoft-com:vml" xmlns:wp14="http://schemas.microsoft.com/office/word/2010/wordprocessingDrawing" xmlns:wp="http://schemas.openxmlformats.org/drawingml/2006/wordprocessingDrawing" xmlns:w10="urn:schemas-microsoft-com:office:word" xmlns:w="http://schemas.openxmlformats.org/wordprocessingml/2006/main" xmlns:w14="http://schemas.microsoft.com/office/word/2010/wordml" xmlns:w15="http://schemas.microsoft.com/office/word/2012/wordml" xmlns:w16cex="http://schemas.microsoft.com/office/word/2018/wordml/cex" xmlns:w16cid="http://schemas.microsoft.com/office/word/2016/wordml/cid" xmlns:w16="http://schemas.microsoft.com/office/word/2018/wordml" xmlns:w16du="http://schemas.microsoft.com/office/word/2023/wordml/word16du" xmlns:w16sdtdh="http://schemas.microsoft.com/office/word/2020/wordml/sdtdatahash" xmlns:w16se="http://schemas.microsoft.com/office/word/2015/wordml/symex" xmlns:wpg="http://schemas.microsoft.com/office/word/2010/wordprocessingGroup" xmlns:wpi="http://schemas.microsoft.com/office/word/2010/wordprocessingInk" xmlns:wne="http://schemas.microsoft.com/office/word/2006/wordml" xmlns:wps="http://schemas.microsoft.com/office/word/2010/wordprocessingShape" mc:Ignorable="w14 w15 w16se w16cid w16 w16cex w16sdtdh w16du wp14">
   <w:tbl>
     <w:tblPr>
       <w:tblW w:w="0" w:type="auto"/>
@@ -21351,7 +21039,7 @@
 </file>
 
 <file path=word/header2.xml><?xml version="1.0" encoding="utf-8"?>
-<w:hdr xmlns:wpc="http://schemas.microsoft.com/office/word/2010/wordprocessingCanvas" xmlns:cx="http://schemas.microsoft.com/office/drawing/2014/chartex" xmlns:cx1="http://schemas.microsoft.com/office/drawing/2015/9/8/chartex" xmlns:cx2="http://schemas.microsoft.com/office/drawing/2015/10/21/chartex" xmlns:cx3="http://schemas.microsoft.com/office/drawing/2016/5/9/chartex" xmlns:cx4="http://schemas.microsoft.com/office/drawing/2016/5/10/chartex" xmlns:cx5="http://schemas.microsoft.com/office/drawing/2016/5/11/chartex" xmlns:cx6="http://schemas.microsoft.com/office/drawing/2016/5/12/chartex" xmlns:cx7="http://schemas.microsoft.com/office/drawing/2016/5/13/chartex" xmlns:cx8="http://schemas.microsoft.com/office/drawing/2016/5/14/chartex" xmlns:mc="http://schemas.openxmlformats.org/markup-compatibility/2006" xmlns:aink="http://schemas.microsoft.com/office/drawing/2016/ink" xmlns:am3d="http://schemas.microsoft.com/office/drawing/2017/model3d" xmlns:o="urn:schemas-microsoft-com:office:office" xmlns:r="http://schemas.openxmlformats.org/officeDocument/2006/relationships" xmlns:m="http://schemas.openxmlformats.org/officeDocument/2006/math" xmlns:v="urn:schemas-microsoft-com:vml" xmlns:wp14="http://schemas.microsoft.com/office/word/2010/wordprocessingDrawing" xmlns:wp="http://schemas.openxmlformats.org/drawingml/2006/wordprocessingDrawing" xmlns:w10="urn:schemas-microsoft-com:office:word" xmlns:w="http://schemas.openxmlformats.org/wordprocessingml/2006/main" xmlns:w14="http://schemas.microsoft.com/office/word/2010/wordml" xmlns:w15="http://schemas.microsoft.com/office/word/2012/wordml" xmlns:w16cex="http://schemas.microsoft.com/office/word/2018/wordml/cex" xmlns:w16cid="http://schemas.microsoft.com/office/word/2016/wordml/cid" xmlns:w16="http://schemas.microsoft.com/office/word/2018/wordml" xmlns:w16se="http://schemas.microsoft.com/office/word/2015/wordml/symex" xmlns:wpg="http://schemas.microsoft.com/office/word/2010/wordprocessingGroup" xmlns:wpi="http://schemas.microsoft.com/office/word/2010/wordprocessingInk" xmlns:wne="http://schemas.microsoft.com/office/word/2006/wordml" xmlns:wps="http://schemas.microsoft.com/office/word/2010/wordprocessingShape" mc:Ignorable="w14 w15 w16se w16cid w16 w16cex wp14">
+<w:hdr xmlns:wpc="http://schemas.microsoft.com/office/word/2010/wordprocessingCanvas" xmlns:cx="http://schemas.microsoft.com/office/drawing/2014/chartex" xmlns:cx1="http://schemas.microsoft.com/office/drawing/2015/9/8/chartex" xmlns:cx2="http://schemas.microsoft.com/office/drawing/2015/10/21/chartex" xmlns:cx3="http://schemas.microsoft.com/office/drawing/2016/5/9/chartex" xmlns:cx4="http://schemas.microsoft.com/office/drawing/2016/5/10/chartex" xmlns:cx5="http://schemas.microsoft.com/office/drawing/2016/5/11/chartex" xmlns:cx6="http://schemas.microsoft.com/office/drawing/2016/5/12/chartex" xmlns:cx7="http://schemas.microsoft.com/office/drawing/2016/5/13/chartex" xmlns:cx8="http://schemas.microsoft.com/office/drawing/2016/5/14/chartex" xmlns:mc="http://schemas.openxmlformats.org/markup-compatibility/2006" xmlns:aink="http://schemas.microsoft.com/office/drawing/2016/ink" xmlns:am3d="http://schemas.microsoft.com/office/drawing/2017/model3d" xmlns:o="urn:schemas-microsoft-com:office:office" xmlns:oel="http://schemas.microsoft.com/office/2019/extlst" xmlns:r="http://schemas.openxmlformats.org/officeDocument/2006/relationships" xmlns:m="http://schemas.openxmlformats.org/officeDocument/2006/math" xmlns:v="urn:schemas-microsoft-com:vml" xmlns:wp14="http://schemas.microsoft.com/office/word/2010/wordprocessingDrawing" xmlns:wp="http://schemas.openxmlformats.org/drawingml/2006/wordprocessingDrawing" xmlns:w10="urn:schemas-microsoft-com:office:word" xmlns:w="http://schemas.openxmlformats.org/wordprocessingml/2006/main" xmlns:w14="http://schemas.microsoft.com/office/word/2010/wordml" xmlns:w15="http://schemas.microsoft.com/office/word/2012/wordml" xmlns:w16cex="http://schemas.microsoft.com/office/word/2018/wordml/cex" xmlns:w16cid="http://schemas.microsoft.com/office/word/2016/wordml/cid" xmlns:w16="http://schemas.microsoft.com/office/word/2018/wordml" xmlns:w16du="http://schemas.microsoft.com/office/word/2023/wordml/word16du" xmlns:w16sdtdh="http://schemas.microsoft.com/office/word/2020/wordml/sdtdatahash" xmlns:w16se="http://schemas.microsoft.com/office/word/2015/wordml/symex" xmlns:wpg="http://schemas.microsoft.com/office/word/2010/wordprocessingGroup" xmlns:wpi="http://schemas.microsoft.com/office/word/2010/wordprocessingInk" xmlns:wne="http://schemas.microsoft.com/office/word/2006/wordml" xmlns:wps="http://schemas.microsoft.com/office/word/2010/wordprocessingShape" mc:Ignorable="w14 w15 w16se w16cid w16 w16cex w16sdtdh w16du wp14">
   <w:tbl>
     <w:tblPr>
       <w:tblW w:w="0" w:type="auto"/>
@@ -21412,7 +21100,7 @@
 </file>
 
 <file path=word/header3.xml><?xml version="1.0" encoding="utf-8"?>
-<w:hdr xmlns:wpc="http://schemas.microsoft.com/office/word/2010/wordprocessingCanvas" xmlns:cx="http://schemas.microsoft.com/office/drawing/2014/chartex" xmlns:cx1="http://schemas.microsoft.com/office/drawing/2015/9/8/chartex" xmlns:cx2="http://schemas.microsoft.com/office/drawing/2015/10/21/chartex" xmlns:cx3="http://schemas.microsoft.com/office/drawing/2016/5/9/chartex" xmlns:cx4="http://schemas.microsoft.com/office/drawing/2016/5/10/chartex" xmlns:cx5="http://schemas.microsoft.com/office/drawing/2016/5/11/chartex" xmlns:cx6="http://schemas.microsoft.com/office/drawing/2016/5/12/chartex" xmlns:cx7="http://schemas.microsoft.com/office/drawing/2016/5/13/chartex" xmlns:cx8="http://schemas.microsoft.com/office/drawing/2016/5/14/chartex" xmlns:mc="http://schemas.openxmlformats.org/markup-compatibility/2006" xmlns:aink="http://schemas.microsoft.com/office/drawing/2016/ink" xmlns:am3d="http://schemas.microsoft.com/office/drawing/2017/model3d" xmlns:o="urn:schemas-microsoft-com:office:office" xmlns:r="http://schemas.openxmlformats.org/officeDocument/2006/relationships" xmlns:m="http://schemas.openxmlformats.org/officeDocument/2006/math" xmlns:v="urn:schemas-microsoft-com:vml" xmlns:wp14="http://schemas.microsoft.com/office/word/2010/wordprocessingDrawing" xmlns:wp="http://schemas.openxmlformats.org/drawingml/2006/wordprocessingDrawing" xmlns:w10="urn:schemas-microsoft-com:office:word" xmlns:w="http://schemas.openxmlformats.org/wordprocessingml/2006/main" xmlns:w14="http://schemas.microsoft.com/office/word/2010/wordml" xmlns:w15="http://schemas.microsoft.com/office/word/2012/wordml" xmlns:w16cex="http://schemas.microsoft.com/office/word/2018/wordml/cex" xmlns:w16cid="http://schemas.microsoft.com/office/word/2016/wordml/cid" xmlns:w16="http://schemas.microsoft.com/office/word/2018/wordml" xmlns:w16se="http://schemas.microsoft.com/office/word/2015/wordml/symex" xmlns:wpg="http://schemas.microsoft.com/office/word/2010/wordprocessingGroup" xmlns:wpi="http://schemas.microsoft.com/office/word/2010/wordprocessingInk" xmlns:wne="http://schemas.microsoft.com/office/word/2006/wordml" xmlns:wps="http://schemas.microsoft.com/office/word/2010/wordprocessingShape" mc:Ignorable="w14 w15 w16se w16cid w16 w16cex wp14">
+<w:hdr xmlns:wpc="http://schemas.microsoft.com/office/word/2010/wordprocessingCanvas" xmlns:cx="http://schemas.microsoft.com/office/drawing/2014/chartex" xmlns:cx1="http://schemas.microsoft.com/office/drawing/2015/9/8/chartex" xmlns:cx2="http://schemas.microsoft.com/office/drawing/2015/10/21/chartex" xmlns:cx3="http://schemas.microsoft.com/office/drawing/2016/5/9/chartex" xmlns:cx4="http://schemas.microsoft.com/office/drawing/2016/5/10/chartex" xmlns:cx5="http://schemas.microsoft.com/office/drawing/2016/5/11/chartex" xmlns:cx6="http://schemas.microsoft.com/office/drawing/2016/5/12/chartex" xmlns:cx7="http://schemas.microsoft.com/office/drawing/2016/5/13/chartex" xmlns:cx8="http://schemas.microsoft.com/office/drawing/2016/5/14/chartex" xmlns:mc="http://schemas.openxmlformats.org/markup-compatibility/2006" xmlns:aink="http://schemas.microsoft.com/office/drawing/2016/ink" xmlns:am3d="http://schemas.microsoft.com/office/drawing/2017/model3d" xmlns:o="urn:schemas-microsoft-com:office:office" xmlns:oel="http://schemas.microsoft.com/office/2019/extlst" xmlns:r="http://schemas.openxmlformats.org/officeDocument/2006/relationships" xmlns:m="http://schemas.openxmlformats.org/officeDocument/2006/math" xmlns:v="urn:schemas-microsoft-com:vml" xmlns:wp14="http://schemas.microsoft.com/office/word/2010/wordprocessingDrawing" xmlns:wp="http://schemas.openxmlformats.org/drawingml/2006/wordprocessingDrawing" xmlns:w10="urn:schemas-microsoft-com:office:word" xmlns:w="http://schemas.openxmlformats.org/wordprocessingml/2006/main" xmlns:w14="http://schemas.microsoft.com/office/word/2010/wordml" xmlns:w15="http://schemas.microsoft.com/office/word/2012/wordml" xmlns:w16cex="http://schemas.microsoft.com/office/word/2018/wordml/cex" xmlns:w16cid="http://schemas.microsoft.com/office/word/2016/wordml/cid" xmlns:w16="http://schemas.microsoft.com/office/word/2018/wordml" xmlns:w16du="http://schemas.microsoft.com/office/word/2023/wordml/word16du" xmlns:w16sdtdh="http://schemas.microsoft.com/office/word/2020/wordml/sdtdatahash" xmlns:w16se="http://schemas.microsoft.com/office/word/2015/wordml/symex" xmlns:wpg="http://schemas.microsoft.com/office/word/2010/wordprocessingGroup" xmlns:wpi="http://schemas.microsoft.com/office/word/2010/wordprocessingInk" xmlns:wne="http://schemas.microsoft.com/office/word/2006/wordml" xmlns:wps="http://schemas.microsoft.com/office/word/2010/wordprocessingShape" mc:Ignorable="w14 w15 w16se w16cid w16 w16cex w16sdtdh w16du wp14">
   <w:p>
     <w:pPr>
       <w:pStyle w:val="aa"/>
@@ -21422,7 +21110,7 @@
 </file>
 
 <file path=word/header4.xml><?xml version="1.0" encoding="utf-8"?>
-<w:hdr xmlns:wpc="http://schemas.microsoft.com/office/word/2010/wordprocessingCanvas" xmlns:cx="http://schemas.microsoft.com/office/drawing/2014/chartex" xmlns:cx1="http://schemas.microsoft.com/office/drawing/2015/9/8/chartex" xmlns:cx2="http://schemas.microsoft.com/office/drawing/2015/10/21/chartex" xmlns:cx3="http://schemas.microsoft.com/office/drawing/2016/5/9/chartex" xmlns:cx4="http://schemas.microsoft.com/office/drawing/2016/5/10/chartex" xmlns:cx5="http://schemas.microsoft.com/office/drawing/2016/5/11/chartex" xmlns:cx6="http://schemas.microsoft.com/office/drawing/2016/5/12/chartex" xmlns:cx7="http://schemas.microsoft.com/office/drawing/2016/5/13/chartex" xmlns:cx8="http://schemas.microsoft.com/office/drawing/2016/5/14/chartex" xmlns:mc="http://schemas.openxmlformats.org/markup-compatibility/2006" xmlns:aink="http://schemas.microsoft.com/office/drawing/2016/ink" xmlns:am3d="http://schemas.microsoft.com/office/drawing/2017/model3d" xmlns:o="urn:schemas-microsoft-com:office:office" xmlns:r="http://schemas.openxmlformats.org/officeDocument/2006/relationships" xmlns:m="http://schemas.openxmlformats.org/officeDocument/2006/math" xmlns:v="urn:schemas-microsoft-com:vml" xmlns:wp14="http://schemas.microsoft.com/office/word/2010/wordprocessingDrawing" xmlns:wp="http://schemas.openxmlformats.org/drawingml/2006/wordprocessingDrawing" xmlns:w10="urn:schemas-microsoft-com:office:word" xmlns:w="http://schemas.openxmlformats.org/wordprocessingml/2006/main" xmlns:w14="http://schemas.microsoft.com/office/word/2010/wordml" xmlns:w15="http://schemas.microsoft.com/office/word/2012/wordml" xmlns:w16cex="http://schemas.microsoft.com/office/word/2018/wordml/cex" xmlns:w16cid="http://schemas.microsoft.com/office/word/2016/wordml/cid" xmlns:w16="http://schemas.microsoft.com/office/word/2018/wordml" xmlns:w16se="http://schemas.microsoft.com/office/word/2015/wordml/symex" xmlns:wpg="http://schemas.microsoft.com/office/word/2010/wordprocessingGroup" xmlns:wpi="http://schemas.microsoft.com/office/word/2010/wordprocessingInk" xmlns:wne="http://schemas.microsoft.com/office/word/2006/wordml" xmlns:wps="http://schemas.microsoft.com/office/word/2010/wordprocessingShape" mc:Ignorable="w14 w15 w16se w16cid w16 w16cex wp14">
+<w:hdr xmlns:wpc="http://schemas.microsoft.com/office/word/2010/wordprocessingCanvas" xmlns:cx="http://schemas.microsoft.com/office/drawing/2014/chartex" xmlns:cx1="http://schemas.microsoft.com/office/drawing/2015/9/8/chartex" xmlns:cx2="http://schemas.microsoft.com/office/drawing/2015/10/21/chartex" xmlns:cx3="http://schemas.microsoft.com/office/drawing/2016/5/9/chartex" xmlns:cx4="http://schemas.microsoft.com/office/drawing/2016/5/10/chartex" xmlns:cx5="http://schemas.microsoft.com/office/drawing/2016/5/11/chartex" xmlns:cx6="http://schemas.microsoft.com/office/drawing/2016/5/12/chartex" xmlns:cx7="http://schemas.microsoft.com/office/drawing/2016/5/13/chartex" xmlns:cx8="http://schemas.microsoft.com/office/drawing/2016/5/14/chartex" xmlns:mc="http://schemas.openxmlformats.org/markup-compatibility/2006" xmlns:aink="http://schemas.microsoft.com/office/drawing/2016/ink" xmlns:am3d="http://schemas.microsoft.com/office/drawing/2017/model3d" xmlns:o="urn:schemas-microsoft-com:office:office" xmlns:oel="http://schemas.microsoft.com/office/2019/extlst" xmlns:r="http://schemas.openxmlformats.org/officeDocument/2006/relationships" xmlns:m="http://schemas.openxmlformats.org/officeDocument/2006/math" xmlns:v="urn:schemas-microsoft-com:vml" xmlns:wp14="http://schemas.microsoft.com/office/word/2010/wordprocessingDrawing" xmlns:wp="http://schemas.openxmlformats.org/drawingml/2006/wordprocessingDrawing" xmlns:w10="urn:schemas-microsoft-com:office:word" xmlns:w="http://schemas.openxmlformats.org/wordprocessingml/2006/main" xmlns:w14="http://schemas.microsoft.com/office/word/2010/wordml" xmlns:w15="http://schemas.microsoft.com/office/word/2012/wordml" xmlns:w16cex="http://schemas.microsoft.com/office/word/2018/wordml/cex" xmlns:w16cid="http://schemas.microsoft.com/office/word/2016/wordml/cid" xmlns:w16="http://schemas.microsoft.com/office/word/2018/wordml" xmlns:w16du="http://schemas.microsoft.com/office/word/2023/wordml/word16du" xmlns:w16sdtdh="http://schemas.microsoft.com/office/word/2020/wordml/sdtdatahash" xmlns:w16se="http://schemas.microsoft.com/office/word/2015/wordml/symex" xmlns:wpg="http://schemas.microsoft.com/office/word/2010/wordprocessingGroup" xmlns:wpi="http://schemas.microsoft.com/office/word/2010/wordprocessingInk" xmlns:wne="http://schemas.microsoft.com/office/word/2006/wordml" xmlns:wps="http://schemas.microsoft.com/office/word/2010/wordprocessingShape" mc:Ignorable="w14 w15 w16se w16cid w16 w16cex w16sdtdh w16du wp14">
   <w:tbl>
     <w:tblPr>
       <w:tblW w:w="0" w:type="auto"/>
@@ -21483,7 +21171,7 @@
 </file>
 
 <file path=word/header5.xml><?xml version="1.0" encoding="utf-8"?>
-<w:hdr xmlns:wpc="http://schemas.microsoft.com/office/word/2010/wordprocessingCanvas" xmlns:cx="http://schemas.microsoft.com/office/drawing/2014/chartex" xmlns:cx1="http://schemas.microsoft.com/office/drawing/2015/9/8/chartex" xmlns:cx2="http://schemas.microsoft.com/office/drawing/2015/10/21/chartex" xmlns:cx3="http://schemas.microsoft.com/office/drawing/2016/5/9/chartex" xmlns:cx4="http://schemas.microsoft.com/office/drawing/2016/5/10/chartex" xmlns:cx5="http://schemas.microsoft.com/office/drawing/2016/5/11/chartex" xmlns:cx6="http://schemas.microsoft.com/office/drawing/2016/5/12/chartex" xmlns:cx7="http://schemas.microsoft.com/office/drawing/2016/5/13/chartex" xmlns:cx8="http://schemas.microsoft.com/office/drawing/2016/5/14/chartex" xmlns:mc="http://schemas.openxmlformats.org/markup-compatibility/2006" xmlns:aink="http://schemas.microsoft.com/office/drawing/2016/ink" xmlns:am3d="http://schemas.microsoft.com/office/drawing/2017/model3d" xmlns:o="urn:schemas-microsoft-com:office:office" xmlns:r="http://schemas.openxmlformats.org/officeDocument/2006/relationships" xmlns:m="http://schemas.openxmlformats.org/officeDocument/2006/math" xmlns:v="urn:schemas-microsoft-com:vml" xmlns:wp14="http://schemas.microsoft.com/office/word/2010/wordprocessingDrawing" xmlns:wp="http://schemas.openxmlformats.org/drawingml/2006/wordprocessingDrawing" xmlns:w10="urn:schemas-microsoft-com:office:word" xmlns:w="http://schemas.openxmlformats.org/wordprocessingml/2006/main" xmlns:w14="http://schemas.microsoft.com/office/word/2010/wordml" xmlns:w15="http://schemas.microsoft.com/office/word/2012/wordml" xmlns:w16cex="http://schemas.microsoft.com/office/word/2018/wordml/cex" xmlns:w16cid="http://schemas.microsoft.com/office/word/2016/wordml/cid" xmlns:w16="http://schemas.microsoft.com/office/word/2018/wordml" xmlns:w16se="http://schemas.microsoft.com/office/word/2015/wordml/symex" xmlns:wpg="http://schemas.microsoft.com/office/word/2010/wordprocessingGroup" xmlns:wpi="http://schemas.microsoft.com/office/word/2010/wordprocessingInk" xmlns:wne="http://schemas.microsoft.com/office/word/2006/wordml" xmlns:wps="http://schemas.microsoft.com/office/word/2010/wordprocessingShape" mc:Ignorable="w14 w15 w16se w16cid w16 w16cex wp14">
+<w:hdr xmlns:wpc="http://schemas.microsoft.com/office/word/2010/wordprocessingCanvas" xmlns:cx="http://schemas.microsoft.com/office/drawing/2014/chartex" xmlns:cx1="http://schemas.microsoft.com/office/drawing/2015/9/8/chartex" xmlns:cx2="http://schemas.microsoft.com/office/drawing/2015/10/21/chartex" xmlns:cx3="http://schemas.microsoft.com/office/drawing/2016/5/9/chartex" xmlns:cx4="http://schemas.microsoft.com/office/drawing/2016/5/10/chartex" xmlns:cx5="http://schemas.microsoft.com/office/drawing/2016/5/11/chartex" xmlns:cx6="http://schemas.microsoft.com/office/drawing/2016/5/12/chartex" xmlns:cx7="http://schemas.microsoft.com/office/drawing/2016/5/13/chartex" xmlns:cx8="http://schemas.microsoft.com/office/drawing/2016/5/14/chartex" xmlns:mc="http://schemas.openxmlformats.org/markup-compatibility/2006" xmlns:aink="http://schemas.microsoft.com/office/drawing/2016/ink" xmlns:am3d="http://schemas.microsoft.com/office/drawing/2017/model3d" xmlns:o="urn:schemas-microsoft-com:office:office" xmlns:oel="http://schemas.microsoft.com/office/2019/extlst" xmlns:r="http://schemas.openxmlformats.org/officeDocument/2006/relationships" xmlns:m="http://schemas.openxmlformats.org/officeDocument/2006/math" xmlns:v="urn:schemas-microsoft-com:vml" xmlns:wp14="http://schemas.microsoft.com/office/word/2010/wordprocessingDrawing" xmlns:wp="http://schemas.openxmlformats.org/drawingml/2006/wordprocessingDrawing" xmlns:w10="urn:schemas-microsoft-com:office:word" xmlns:w="http://schemas.openxmlformats.org/wordprocessingml/2006/main" xmlns:w14="http://schemas.microsoft.com/office/word/2010/wordml" xmlns:w15="http://schemas.microsoft.com/office/word/2012/wordml" xmlns:w16cex="http://schemas.microsoft.com/office/word/2018/wordml/cex" xmlns:w16cid="http://schemas.microsoft.com/office/word/2016/wordml/cid" xmlns:w16="http://schemas.microsoft.com/office/word/2018/wordml" xmlns:w16du="http://schemas.microsoft.com/office/word/2023/wordml/word16du" xmlns:w16sdtdh="http://schemas.microsoft.com/office/word/2020/wordml/sdtdatahash" xmlns:w16se="http://schemas.microsoft.com/office/word/2015/wordml/symex" xmlns:wpg="http://schemas.microsoft.com/office/word/2010/wordprocessingGroup" xmlns:wpi="http://schemas.microsoft.com/office/word/2010/wordprocessingInk" xmlns:wne="http://schemas.microsoft.com/office/word/2006/wordml" xmlns:wps="http://schemas.microsoft.com/office/word/2010/wordprocessingShape" mc:Ignorable="w14 w15 w16se w16cid w16 w16cex w16sdtdh w16du wp14">
   <w:tbl>
     <w:tblPr>
       <w:tblW w:w="0" w:type="auto"/>
@@ -21544,7 +21232,7 @@
 </file>
 
 <file path=word/header6.xml><?xml version="1.0" encoding="utf-8"?>
-<w:hdr xmlns:wpc="http://schemas.microsoft.com/office/word/2010/wordprocessingCanvas" xmlns:cx="http://schemas.microsoft.com/office/drawing/2014/chartex" xmlns:cx1="http://schemas.microsoft.com/office/drawing/2015/9/8/chartex" xmlns:cx2="http://schemas.microsoft.com/office/drawing/2015/10/21/chartex" xmlns:cx3="http://schemas.microsoft.com/office/drawing/2016/5/9/chartex" xmlns:cx4="http://schemas.microsoft.com/office/drawing/2016/5/10/chartex" xmlns:cx5="http://schemas.microsoft.com/office/drawing/2016/5/11/chartex" xmlns:cx6="http://schemas.microsoft.com/office/drawing/2016/5/12/chartex" xmlns:cx7="http://schemas.microsoft.com/office/drawing/2016/5/13/chartex" xmlns:cx8="http://schemas.microsoft.com/office/drawing/2016/5/14/chartex" xmlns:mc="http://schemas.openxmlformats.org/markup-compatibility/2006" xmlns:aink="http://schemas.microsoft.com/office/drawing/2016/ink" xmlns:am3d="http://schemas.microsoft.com/office/drawing/2017/model3d" xmlns:o="urn:schemas-microsoft-com:office:office" xmlns:r="http://schemas.openxmlformats.org/officeDocument/2006/relationships" xmlns:m="http://schemas.openxmlformats.org/officeDocument/2006/math" xmlns:v="urn:schemas-microsoft-com:vml" xmlns:wp14="http://schemas.microsoft.com/office/word/2010/wordprocessingDrawing" xmlns:wp="http://schemas.openxmlformats.org/drawingml/2006/wordprocessingDrawing" xmlns:w10="urn:schemas-microsoft-com:office:word" xmlns:w="http://schemas.openxmlformats.org/wordprocessingml/2006/main" xmlns:w14="http://schemas.microsoft.com/office/word/2010/wordml" xmlns:w15="http://schemas.microsoft.com/office/word/2012/wordml" xmlns:w16cex="http://schemas.microsoft.com/office/word/2018/wordml/cex" xmlns:w16cid="http://schemas.microsoft.com/office/word/2016/wordml/cid" xmlns:w16="http://schemas.microsoft.com/office/word/2018/wordml" xmlns:w16se="http://schemas.microsoft.com/office/word/2015/wordml/symex" xmlns:wpg="http://schemas.microsoft.com/office/word/2010/wordprocessingGroup" xmlns:wpi="http://schemas.microsoft.com/office/word/2010/wordprocessingInk" xmlns:wne="http://schemas.microsoft.com/office/word/2006/wordml" xmlns:wps="http://schemas.microsoft.com/office/word/2010/wordprocessingShape" mc:Ignorable="w14 w15 w16se w16cid w16 w16cex wp14">
+<w:hdr xmlns:wpc="http://schemas.microsoft.com/office/word/2010/wordprocessingCanvas" xmlns:cx="http://schemas.microsoft.com/office/drawing/2014/chartex" xmlns:cx1="http://schemas.microsoft.com/office/drawing/2015/9/8/chartex" xmlns:cx2="http://schemas.microsoft.com/office/drawing/2015/10/21/chartex" xmlns:cx3="http://schemas.microsoft.com/office/drawing/2016/5/9/chartex" xmlns:cx4="http://schemas.microsoft.com/office/drawing/2016/5/10/chartex" xmlns:cx5="http://schemas.microsoft.com/office/drawing/2016/5/11/chartex" xmlns:cx6="http://schemas.microsoft.com/office/drawing/2016/5/12/chartex" xmlns:cx7="http://schemas.microsoft.com/office/drawing/2016/5/13/chartex" xmlns:cx8="http://schemas.microsoft.com/office/drawing/2016/5/14/chartex" xmlns:mc="http://schemas.openxmlformats.org/markup-compatibility/2006" xmlns:aink="http://schemas.microsoft.com/office/drawing/2016/ink" xmlns:am3d="http://schemas.microsoft.com/office/drawing/2017/model3d" xmlns:o="urn:schemas-microsoft-com:office:office" xmlns:oel="http://schemas.microsoft.com/office/2019/extlst" xmlns:r="http://schemas.openxmlformats.org/officeDocument/2006/relationships" xmlns:m="http://schemas.openxmlformats.org/officeDocument/2006/math" xmlns:v="urn:schemas-microsoft-com:vml" xmlns:wp14="http://schemas.microsoft.com/office/word/2010/wordprocessingDrawing" xmlns:wp="http://schemas.openxmlformats.org/drawingml/2006/wordprocessingDrawing" xmlns:w10="urn:schemas-microsoft-com:office:word" xmlns:w="http://schemas.openxmlformats.org/wordprocessingml/2006/main" xmlns:w14="http://schemas.microsoft.com/office/word/2010/wordml" xmlns:w15="http://schemas.microsoft.com/office/word/2012/wordml" xmlns:w16cex="http://schemas.microsoft.com/office/word/2018/wordml/cex" xmlns:w16cid="http://schemas.microsoft.com/office/word/2016/wordml/cid" xmlns:w16="http://schemas.microsoft.com/office/word/2018/wordml" xmlns:w16du="http://schemas.microsoft.com/office/word/2023/wordml/word16du" xmlns:w16sdtdh="http://schemas.microsoft.com/office/word/2020/wordml/sdtdatahash" xmlns:w16se="http://schemas.microsoft.com/office/word/2015/wordml/symex" xmlns:wpg="http://schemas.microsoft.com/office/word/2010/wordprocessingGroup" xmlns:wpi="http://schemas.microsoft.com/office/word/2010/wordprocessingInk" xmlns:wne="http://schemas.microsoft.com/office/word/2006/wordml" xmlns:wps="http://schemas.microsoft.com/office/word/2010/wordprocessingShape" mc:Ignorable="w14 w15 w16se w16cid w16 w16cex w16sdtdh w16du wp14">
   <w:tbl>
     <w:tblPr>
       <w:tblW w:w="0" w:type="auto"/>
@@ -21605,7 +21293,7 @@
 </file>
 
 <file path=word/header7.xml><?xml version="1.0" encoding="utf-8"?>
-<w:hdr xmlns:wpc="http://schemas.microsoft.com/office/word/2010/wordprocessingCanvas" xmlns:cx="http://schemas.microsoft.com/office/drawing/2014/chartex" xmlns:cx1="http://schemas.microsoft.com/office/drawing/2015/9/8/chartex" xmlns:cx2="http://schemas.microsoft.com/office/drawing/2015/10/21/chartex" xmlns:cx3="http://schemas.microsoft.com/office/drawing/2016/5/9/chartex" xmlns:cx4="http://schemas.microsoft.com/office/drawing/2016/5/10/chartex" xmlns:cx5="http://schemas.microsoft.com/office/drawing/2016/5/11/chartex" xmlns:cx6="http://schemas.microsoft.com/office/drawing/2016/5/12/chartex" xmlns:cx7="http://schemas.microsoft.com/office/drawing/2016/5/13/chartex" xmlns:cx8="http://schemas.microsoft.com/office/drawing/2016/5/14/chartex" xmlns:mc="http://schemas.openxmlformats.org/markup-compatibility/2006" xmlns:aink="http://schemas.microsoft.com/office/drawing/2016/ink" xmlns:am3d="http://schemas.microsoft.com/office/drawing/2017/model3d" xmlns:o="urn:schemas-microsoft-com:office:office" xmlns:r="http://schemas.openxmlformats.org/officeDocument/2006/relationships" xmlns:m="http://schemas.openxmlformats.org/officeDocument/2006/math" xmlns:v="urn:schemas-microsoft-com:vml" xmlns:wp14="http://schemas.microsoft.com/office/word/2010/wordprocessingDrawing" xmlns:wp="http://schemas.openxmlformats.org/drawingml/2006/wordprocessingDrawing" xmlns:w10="urn:schemas-microsoft-com:office:word" xmlns:w="http://schemas.openxmlformats.org/wordprocessingml/2006/main" xmlns:w14="http://schemas.microsoft.com/office/word/2010/wordml" xmlns:w15="http://schemas.microsoft.com/office/word/2012/wordml" xmlns:w16cex="http://schemas.microsoft.com/office/word/2018/wordml/cex" xmlns:w16cid="http://schemas.microsoft.com/office/word/2016/wordml/cid" xmlns:w16="http://schemas.microsoft.com/office/word/2018/wordml" xmlns:w16se="http://schemas.microsoft.com/office/word/2015/wordml/symex" xmlns:wpg="http://schemas.microsoft.com/office/word/2010/wordprocessingGroup" xmlns:wpi="http://schemas.microsoft.com/office/word/2010/wordprocessingInk" xmlns:wne="http://schemas.microsoft.com/office/word/2006/wordml" xmlns:wps="http://schemas.microsoft.com/office/word/2010/wordprocessingShape" mc:Ignorable="w14 w15 w16se w16cid w16 w16cex wp14">
+<w:hdr xmlns:wpc="http://schemas.microsoft.com/office/word/2010/wordprocessingCanvas" xmlns:cx="http://schemas.microsoft.com/office/drawing/2014/chartex" xmlns:cx1="http://schemas.microsoft.com/office/drawing/2015/9/8/chartex" xmlns:cx2="http://schemas.microsoft.com/office/drawing/2015/10/21/chartex" xmlns:cx3="http://schemas.microsoft.com/office/drawing/2016/5/9/chartex" xmlns:cx4="http://schemas.microsoft.com/office/drawing/2016/5/10/chartex" xmlns:cx5="http://schemas.microsoft.com/office/drawing/2016/5/11/chartex" xmlns:cx6="http://schemas.microsoft.com/office/drawing/2016/5/12/chartex" xmlns:cx7="http://schemas.microsoft.com/office/drawing/2016/5/13/chartex" xmlns:cx8="http://schemas.microsoft.com/office/drawing/2016/5/14/chartex" xmlns:mc="http://schemas.openxmlformats.org/markup-compatibility/2006" xmlns:aink="http://schemas.microsoft.com/office/drawing/2016/ink" xmlns:am3d="http://schemas.microsoft.com/office/drawing/2017/model3d" xmlns:o="urn:schemas-microsoft-com:office:office" xmlns:oel="http://schemas.microsoft.com/office/2019/extlst" xmlns:r="http://schemas.openxmlformats.org/officeDocument/2006/relationships" xmlns:m="http://schemas.openxmlformats.org/officeDocument/2006/math" xmlns:v="urn:schemas-microsoft-com:vml" xmlns:wp14="http://schemas.microsoft.com/office/word/2010/wordprocessingDrawing" xmlns:wp="http://schemas.openxmlformats.org/drawingml/2006/wordprocessingDrawing" xmlns:w10="urn:schemas-microsoft-com:office:word" xmlns:w="http://schemas.openxmlformats.org/wordprocessingml/2006/main" xmlns:w14="http://schemas.microsoft.com/office/word/2010/wordml" xmlns:w15="http://schemas.microsoft.com/office/word/2012/wordml" xmlns:w16cex="http://schemas.microsoft.com/office/word/2018/wordml/cex" xmlns:w16cid="http://schemas.microsoft.com/office/word/2016/wordml/cid" xmlns:w16="http://schemas.microsoft.com/office/word/2018/wordml" xmlns:w16du="http://schemas.microsoft.com/office/word/2023/wordml/word16du" xmlns:w16sdtdh="http://schemas.microsoft.com/office/word/2020/wordml/sdtdatahash" xmlns:w16se="http://schemas.microsoft.com/office/word/2015/wordml/symex" xmlns:wpg="http://schemas.microsoft.com/office/word/2010/wordprocessingGroup" xmlns:wpi="http://schemas.microsoft.com/office/word/2010/wordprocessingInk" xmlns:wne="http://schemas.microsoft.com/office/word/2006/wordml" xmlns:wps="http://schemas.microsoft.com/office/word/2010/wordprocessingShape" mc:Ignorable="w14 w15 w16se w16cid w16 w16cex w16sdtdh w16du wp14">
   <w:tbl>
     <w:tblPr>
       <w:tblW w:w="0" w:type="auto"/>
@@ -21667,7 +21355,7 @@
 </file>
 
 <file path=word/header8.xml><?xml version="1.0" encoding="utf-8"?>
-<w:hdr xmlns:wpc="http://schemas.microsoft.com/office/word/2010/wordprocessingCanvas" xmlns:cx="http://schemas.microsoft.com/office/drawing/2014/chartex" xmlns:cx1="http://schemas.microsoft.com/office/drawing/2015/9/8/chartex" xmlns:cx2="http://schemas.microsoft.com/office/drawing/2015/10/21/chartex" xmlns:cx3="http://schemas.microsoft.com/office/drawing/2016/5/9/chartex" xmlns:cx4="http://schemas.microsoft.com/office/drawing/2016/5/10/chartex" xmlns:cx5="http://schemas.microsoft.com/office/drawing/2016/5/11/chartex" xmlns:cx6="http://schemas.microsoft.com/office/drawing/2016/5/12/chartex" xmlns:cx7="http://schemas.microsoft.com/office/drawing/2016/5/13/chartex" xmlns:cx8="http://schemas.microsoft.com/office/drawing/2016/5/14/chartex" xmlns:mc="http://schemas.openxmlformats.org/markup-compatibility/2006" xmlns:aink="http://schemas.microsoft.com/office/drawing/2016/ink" xmlns:am3d="http://schemas.microsoft.com/office/drawing/2017/model3d" xmlns:o="urn:schemas-microsoft-com:office:office" xmlns:r="http://schemas.openxmlformats.org/officeDocument/2006/relationships" xmlns:m="http://schemas.openxmlformats.org/officeDocument/2006/math" xmlns:v="urn:schemas-microsoft-com:vml" xmlns:wp14="http://schemas.microsoft.com/office/word/2010/wordprocessingDrawing" xmlns:wp="http://schemas.openxmlformats.org/drawingml/2006/wordprocessingDrawing" xmlns:w10="urn:schemas-microsoft-com:office:word" xmlns:w="http://schemas.openxmlformats.org/wordprocessingml/2006/main" xmlns:w14="http://schemas.microsoft.com/office/word/2010/wordml" xmlns:w15="http://schemas.microsoft.com/office/word/2012/wordml" xmlns:w16cex="http://schemas.microsoft.com/office/word/2018/wordml/cex" xmlns:w16cid="http://schemas.microsoft.com/office/word/2016/wordml/cid" xmlns:w16="http://schemas.microsoft.com/office/word/2018/wordml" xmlns:w16se="http://schemas.microsoft.com/office/word/2015/wordml/symex" xmlns:wpg="http://schemas.microsoft.com/office/word/2010/wordprocessingGroup" xmlns:wpi="http://schemas.microsoft.com/office/word/2010/wordprocessingInk" xmlns:wne="http://schemas.microsoft.com/office/word/2006/wordml" xmlns:wps="http://schemas.microsoft.com/office/word/2010/wordprocessingShape" mc:Ignorable="w14 w15 w16se w16cid w16 w16cex wp14">
+<w:hdr xmlns:wpc="http://schemas.microsoft.com/office/word/2010/wordprocessingCanvas" xmlns:cx="http://schemas.microsoft.com/office/drawing/2014/chartex" xmlns:cx1="http://schemas.microsoft.com/office/drawing/2015/9/8/chartex" xmlns:cx2="http://schemas.microsoft.com/office/drawing/2015/10/21/chartex" xmlns:cx3="http://schemas.microsoft.com/office/drawing/2016/5/9/chartex" xmlns:cx4="http://schemas.microsoft.com/office/drawing/2016/5/10/chartex" xmlns:cx5="http://schemas.microsoft.com/office/drawing/2016/5/11/chartex" xmlns:cx6="http://schemas.microsoft.com/office/drawing/2016/5/12/chartex" xmlns:cx7="http://schemas.microsoft.com/office/drawing/2016/5/13/chartex" xmlns:cx8="http://schemas.microsoft.com/office/drawing/2016/5/14/chartex" xmlns:mc="http://schemas.openxmlformats.org/markup-compatibility/2006" xmlns:aink="http://schemas.microsoft.com/office/drawing/2016/ink" xmlns:am3d="http://schemas.microsoft.com/office/drawing/2017/model3d" xmlns:o="urn:schemas-microsoft-com:office:office" xmlns:oel="http://schemas.microsoft.com/office/2019/extlst" xmlns:r="http://schemas.openxmlformats.org/officeDocument/2006/relationships" xmlns:m="http://schemas.openxmlformats.org/officeDocument/2006/math" xmlns:v="urn:schemas-microsoft-com:vml" xmlns:wp14="http://schemas.microsoft.com/office/word/2010/wordprocessingDrawing" xmlns:wp="http://schemas.openxmlformats.org/drawingml/2006/wordprocessingDrawing" xmlns:w10="urn:schemas-microsoft-com:office:word" xmlns:w="http://schemas.openxmlformats.org/wordprocessingml/2006/main" xmlns:w14="http://schemas.microsoft.com/office/word/2010/wordml" xmlns:w15="http://schemas.microsoft.com/office/word/2012/wordml" xmlns:w16cex="http://schemas.microsoft.com/office/word/2018/wordml/cex" xmlns:w16cid="http://schemas.microsoft.com/office/word/2016/wordml/cid" xmlns:w16="http://schemas.microsoft.com/office/word/2018/wordml" xmlns:w16du="http://schemas.microsoft.com/office/word/2023/wordml/word16du" xmlns:w16sdtdh="http://schemas.microsoft.com/office/word/2020/wordml/sdtdatahash" xmlns:w16se="http://schemas.microsoft.com/office/word/2015/wordml/symex" xmlns:wpg="http://schemas.microsoft.com/office/word/2010/wordprocessingGroup" xmlns:wpi="http://schemas.microsoft.com/office/word/2010/wordprocessingInk" xmlns:wne="http://schemas.microsoft.com/office/word/2006/wordml" xmlns:wps="http://schemas.microsoft.com/office/word/2010/wordprocessingShape" mc:Ignorable="w14 w15 w16se w16cid w16 w16cex w16sdtdh w16du wp14">
   <w:tbl>
     <w:tblPr>
       <w:tblW w:w="0" w:type="auto"/>
@@ -21728,7 +21416,7 @@
 </file>
 
 <file path=word/header9.xml><?xml version="1.0" encoding="utf-8"?>
-<w:hdr xmlns:wpc="http://schemas.microsoft.com/office/word/2010/wordprocessingCanvas" xmlns:cx="http://schemas.microsoft.com/office/drawing/2014/chartex" xmlns:cx1="http://schemas.microsoft.com/office/drawing/2015/9/8/chartex" xmlns:cx2="http://schemas.microsoft.com/office/drawing/2015/10/21/chartex" xmlns:cx3="http://schemas.microsoft.com/office/drawing/2016/5/9/chartex" xmlns:cx4="http://schemas.microsoft.com/office/drawing/2016/5/10/chartex" xmlns:cx5="http://schemas.microsoft.com/office/drawing/2016/5/11/chartex" xmlns:cx6="http://schemas.microsoft.com/office/drawing/2016/5/12/chartex" xmlns:cx7="http://schemas.microsoft.com/office/drawing/2016/5/13/chartex" xmlns:cx8="http://schemas.microsoft.com/office/drawing/2016/5/14/chartex" xmlns:mc="http://schemas.openxmlformats.org/markup-compatibility/2006" xmlns:aink="http://schemas.microsoft.com/office/drawing/2016/ink" xmlns:am3d="http://schemas.microsoft.com/office/drawing/2017/model3d" xmlns:o="urn:schemas-microsoft-com:office:office" xmlns:r="http://schemas.openxmlformats.org/officeDocument/2006/relationships" xmlns:m="http://schemas.openxmlformats.org/officeDocument/2006/math" xmlns:v="urn:schemas-microsoft-com:vml" xmlns:wp14="http://schemas.microsoft.com/office/word/2010/wordprocessingDrawing" xmlns:wp="http://schemas.openxmlformats.org/drawingml/2006/wordprocessingDrawing" xmlns:w10="urn:schemas-microsoft-com:office:word" xmlns:w="http://schemas.openxmlformats.org/wordprocessingml/2006/main" xmlns:w14="http://schemas.microsoft.com/office/word/2010/wordml" xmlns:w15="http://schemas.microsoft.com/office/word/2012/wordml" xmlns:w16cex="http://schemas.microsoft.com/office/word/2018/wordml/cex" xmlns:w16cid="http://schemas.microsoft.com/office/word/2016/wordml/cid" xmlns:w16="http://schemas.microsoft.com/office/word/2018/wordml" xmlns:w16se="http://schemas.microsoft.com/office/word/2015/wordml/symex" xmlns:wpg="http://schemas.microsoft.com/office/word/2010/wordprocessingGroup" xmlns:wpi="http://schemas.microsoft.com/office/word/2010/wordprocessingInk" xmlns:wne="http://schemas.microsoft.com/office/word/2006/wordml" xmlns:wps="http://schemas.microsoft.com/office/word/2010/wordprocessingShape" mc:Ignorable="w14 w15 w16se w16cid w16 w16cex wp14">
+<w:hdr xmlns:wpc="http://schemas.microsoft.com/office/word/2010/wordprocessingCanvas" xmlns:cx="http://schemas.microsoft.com/office/drawing/2014/chartex" xmlns:cx1="http://schemas.microsoft.com/office/drawing/2015/9/8/chartex" xmlns:cx2="http://schemas.microsoft.com/office/drawing/2015/10/21/chartex" xmlns:cx3="http://schemas.microsoft.com/office/drawing/2016/5/9/chartex" xmlns:cx4="http://schemas.microsoft.com/office/drawing/2016/5/10/chartex" xmlns:cx5="http://schemas.microsoft.com/office/drawing/2016/5/11/chartex" xmlns:cx6="http://schemas.microsoft.com/office/drawing/2016/5/12/chartex" xmlns:cx7="http://schemas.microsoft.com/office/drawing/2016/5/13/chartex" xmlns:cx8="http://schemas.microsoft.com/office/drawing/2016/5/14/chartex" xmlns:mc="http://schemas.openxmlformats.org/markup-compatibility/2006" xmlns:aink="http://schemas.microsoft.com/office/drawing/2016/ink" xmlns:am3d="http://schemas.microsoft.com/office/drawing/2017/model3d" xmlns:o="urn:schemas-microsoft-com:office:office" xmlns:oel="http://schemas.microsoft.com/office/2019/extlst" xmlns:r="http://schemas.openxmlformats.org/officeDocument/2006/relationships" xmlns:m="http://schemas.openxmlformats.org/officeDocument/2006/math" xmlns:v="urn:schemas-microsoft-com:vml" xmlns:wp14="http://schemas.microsoft.com/office/word/2010/wordprocessingDrawing" xmlns:wp="http://schemas.openxmlformats.org/drawingml/2006/wordprocessingDrawing" xmlns:w10="urn:schemas-microsoft-com:office:word" xmlns:w="http://schemas.openxmlformats.org/wordprocessingml/2006/main" xmlns:w14="http://schemas.microsoft.com/office/word/2010/wordml" xmlns:w15="http://schemas.microsoft.com/office/word/2012/wordml" xmlns:w16cex="http://schemas.microsoft.com/office/word/2018/wordml/cex" xmlns:w16cid="http://schemas.microsoft.com/office/word/2016/wordml/cid" xmlns:w16="http://schemas.microsoft.com/office/word/2018/wordml" xmlns:w16du="http://schemas.microsoft.com/office/word/2023/wordml/word16du" xmlns:w16sdtdh="http://schemas.microsoft.com/office/word/2020/wordml/sdtdatahash" xmlns:w16se="http://schemas.microsoft.com/office/word/2015/wordml/symex" xmlns:wpg="http://schemas.microsoft.com/office/word/2010/wordprocessingGroup" xmlns:wpi="http://schemas.microsoft.com/office/word/2010/wordprocessingInk" xmlns:wne="http://schemas.microsoft.com/office/word/2006/wordml" xmlns:wps="http://schemas.microsoft.com/office/word/2010/wordprocessingShape" mc:Ignorable="w14 w15 w16se w16cid w16 w16cex w16sdtdh w16du wp14">
   <w:tbl>
     <w:tblPr>
       <w:tblW w:w="0" w:type="auto"/>
@@ -21789,7 +21477,7 @@
 </file>
 
 <file path=word/numbering.xml><?xml version="1.0" encoding="utf-8"?>
-<w:numbering xmlns:wpc="http://schemas.microsoft.com/office/word/2010/wordprocessingCanvas" xmlns:cx="http://schemas.microsoft.com/office/drawing/2014/chartex" xmlns:cx1="http://schemas.microsoft.com/office/drawing/2015/9/8/chartex" xmlns:cx2="http://schemas.microsoft.com/office/drawing/2015/10/21/chartex" xmlns:cx3="http://schemas.microsoft.com/office/drawing/2016/5/9/chartex" xmlns:cx4="http://schemas.microsoft.com/office/drawing/2016/5/10/chartex" xmlns:cx5="http://schemas.microsoft.com/office/drawing/2016/5/11/chartex" xmlns:cx6="http://schemas.microsoft.com/office/drawing/2016/5/12/chartex" xmlns:cx7="http://schemas.microsoft.com/office/drawing/2016/5/13/chartex" xmlns:cx8="http://schemas.microsoft.com/office/drawing/2016/5/14/chartex" xmlns:mc="http://schemas.openxmlformats.org/markup-compatibility/2006" xmlns:aink="http://schemas.microsoft.com/office/drawing/2016/ink" xmlns:am3d="http://schemas.microsoft.com/office/drawing/2017/model3d" xmlns:o="urn:schemas-microsoft-com:office:office" xmlns:r="http://schemas.openxmlformats.org/officeDocument/2006/relationships" xmlns:m="http://schemas.openxmlformats.org/officeDocument/2006/math" xmlns:v="urn:schemas-microsoft-com:vml" xmlns:wp14="http://schemas.microsoft.com/office/word/2010/wordprocessingDrawing" xmlns:wp="http://schemas.openxmlformats.org/drawingml/2006/wordprocessingDrawing" xmlns:w10="urn:schemas-microsoft-com:office:word" xmlns:w="http://schemas.openxmlformats.org/wordprocessingml/2006/main" xmlns:w14="http://schemas.microsoft.com/office/word/2010/wordml" xmlns:w15="http://schemas.microsoft.com/office/word/2012/wordml" xmlns:w16cex="http://schemas.microsoft.com/office/word/2018/wordml/cex" xmlns:w16cid="http://schemas.microsoft.com/office/word/2016/wordml/cid" xmlns:w16="http://schemas.microsoft.com/office/word/2018/wordml" xmlns:w16se="http://schemas.microsoft.com/office/word/2015/wordml/symex" xmlns:wpg="http://schemas.microsoft.com/office/word/2010/wordprocessingGroup" xmlns:wpi="http://schemas.microsoft.com/office/word/2010/wordprocessingInk" xmlns:wne="http://schemas.microsoft.com/office/word/2006/wordml" xmlns:wps="http://schemas.microsoft.com/office/word/2010/wordprocessingShape" mc:Ignorable="w14 w15 w16se w16cid w16 w16cex wp14">
+<w:numbering xmlns:wpc="http://schemas.microsoft.com/office/word/2010/wordprocessingCanvas" xmlns:cx="http://schemas.microsoft.com/office/drawing/2014/chartex" xmlns:cx1="http://schemas.microsoft.com/office/drawing/2015/9/8/chartex" xmlns:cx2="http://schemas.microsoft.com/office/drawing/2015/10/21/chartex" xmlns:cx3="http://schemas.microsoft.com/office/drawing/2016/5/9/chartex" xmlns:cx4="http://schemas.microsoft.com/office/drawing/2016/5/10/chartex" xmlns:cx5="http://schemas.microsoft.com/office/drawing/2016/5/11/chartex" xmlns:cx6="http://schemas.microsoft.com/office/drawing/2016/5/12/chartex" xmlns:cx7="http://schemas.microsoft.com/office/drawing/2016/5/13/chartex" xmlns:cx8="http://schemas.microsoft.com/office/drawing/2016/5/14/chartex" xmlns:mc="http://schemas.openxmlformats.org/markup-compatibility/2006" xmlns:aink="http://schemas.microsoft.com/office/drawing/2016/ink" xmlns:am3d="http://schemas.microsoft.com/office/drawing/2017/model3d" xmlns:o="urn:schemas-microsoft-com:office:office" xmlns:oel="http://schemas.microsoft.com/office/2019/extlst" xmlns:r="http://schemas.openxmlformats.org/officeDocument/2006/relationships" xmlns:m="http://schemas.openxmlformats.org/officeDocument/2006/math" xmlns:v="urn:schemas-microsoft-com:vml" xmlns:wp14="http://schemas.microsoft.com/office/word/2010/wordprocessingDrawing" xmlns:wp="http://schemas.openxmlformats.org/drawingml/2006/wordprocessingDrawing" xmlns:w10="urn:schemas-microsoft-com:office:word" xmlns:w="http://schemas.openxmlformats.org/wordprocessingml/2006/main" xmlns:w14="http://schemas.microsoft.com/office/word/2010/wordml" xmlns:w15="http://schemas.microsoft.com/office/word/2012/wordml" xmlns:w16cex="http://schemas.microsoft.com/office/word/2018/wordml/cex" xmlns:w16cid="http://schemas.microsoft.com/office/word/2016/wordml/cid" xmlns:w16="http://schemas.microsoft.com/office/word/2018/wordml" xmlns:w16du="http://schemas.microsoft.com/office/word/2023/wordml/word16du" xmlns:w16sdtdh="http://schemas.microsoft.com/office/word/2020/wordml/sdtdatahash" xmlns:w16se="http://schemas.microsoft.com/office/word/2015/wordml/symex" xmlns:wpg="http://schemas.microsoft.com/office/word/2010/wordprocessingGroup" xmlns:wpi="http://schemas.microsoft.com/office/word/2010/wordprocessingInk" xmlns:wne="http://schemas.microsoft.com/office/word/2006/wordml" xmlns:wps="http://schemas.microsoft.com/office/word/2010/wordprocessingShape" mc:Ignorable="w14 w15 w16se w16cid w16 w16cex w16sdtdh w16du wp14">
   <w:abstractNum w:abstractNumId="0" w15:restartNumberingAfterBreak="0">
     <w:nsid w:val="045A14FF"/>
     <w:multiLevelType w:val="hybridMultilevel"/>
@@ -27012,160 +26700,149 @@
       </w:rPr>
     </w:lvl>
   </w:abstractNum>
-  <w:num w:numId="1">
+  <w:num w:numId="1" w16cid:durableId="1737360244">
     <w:abstractNumId w:val="43"/>
   </w:num>
-  <w:num w:numId="2">
+  <w:num w:numId="2" w16cid:durableId="192768995">
     <w:abstractNumId w:val="10"/>
   </w:num>
-  <w:num w:numId="3">
+  <w:num w:numId="3" w16cid:durableId="563948758">
     <w:abstractNumId w:val="7"/>
   </w:num>
-  <w:num w:numId="4">
+  <w:num w:numId="4" w16cid:durableId="293222450">
     <w:abstractNumId w:val="45"/>
   </w:num>
-  <w:num w:numId="5">
+  <w:num w:numId="5" w16cid:durableId="46757315">
     <w:abstractNumId w:val="0"/>
   </w:num>
-  <w:num w:numId="6">
+  <w:num w:numId="6" w16cid:durableId="956253825">
     <w:abstractNumId w:val="18"/>
   </w:num>
-  <w:num w:numId="7">
+  <w:num w:numId="7" w16cid:durableId="1218395545">
     <w:abstractNumId w:val="14"/>
   </w:num>
-  <w:num w:numId="8">
+  <w:num w:numId="8" w16cid:durableId="273101566">
     <w:abstractNumId w:val="20"/>
   </w:num>
-  <w:num w:numId="9">
+  <w:num w:numId="9" w16cid:durableId="1266691870">
     <w:abstractNumId w:val="25"/>
   </w:num>
-  <w:num w:numId="10">
+  <w:num w:numId="10" w16cid:durableId="868570863">
     <w:abstractNumId w:val="23"/>
   </w:num>
-  <w:num w:numId="11">
+  <w:num w:numId="11" w16cid:durableId="684865540">
     <w:abstractNumId w:val="41"/>
   </w:num>
-  <w:num w:numId="12">
+  <w:num w:numId="12" w16cid:durableId="863444093">
     <w:abstractNumId w:val="40"/>
   </w:num>
-  <w:num w:numId="13">
+  <w:num w:numId="13" w16cid:durableId="1455369944">
     <w:abstractNumId w:val="33"/>
   </w:num>
-  <w:num w:numId="14">
+  <w:num w:numId="14" w16cid:durableId="729690612">
     <w:abstractNumId w:val="19"/>
   </w:num>
-  <w:num w:numId="15">
+  <w:num w:numId="15" w16cid:durableId="82068177">
     <w:abstractNumId w:val="15"/>
   </w:num>
-  <w:num w:numId="16">
+  <w:num w:numId="16" w16cid:durableId="931232926">
     <w:abstractNumId w:val="9"/>
   </w:num>
-  <w:num w:numId="17">
+  <w:num w:numId="17" w16cid:durableId="1149785446">
     <w:abstractNumId w:val="2"/>
   </w:num>
-  <w:num w:numId="18">
+  <w:num w:numId="18" w16cid:durableId="1186557163">
     <w:abstractNumId w:val="38"/>
   </w:num>
-  <w:num w:numId="19">
+  <w:num w:numId="19" w16cid:durableId="1726878272">
     <w:abstractNumId w:val="6"/>
   </w:num>
-  <w:num w:numId="20">
+  <w:num w:numId="20" w16cid:durableId="1894347021">
     <w:abstractNumId w:val="27"/>
   </w:num>
-  <w:num w:numId="21">
+  <w:num w:numId="21" w16cid:durableId="2109738059">
     <w:abstractNumId w:val="24"/>
   </w:num>
-  <w:num w:numId="22">
+  <w:num w:numId="22" w16cid:durableId="1542865128">
     <w:abstractNumId w:val="31"/>
   </w:num>
-  <w:num w:numId="23">
+  <w:num w:numId="23" w16cid:durableId="1881431244">
     <w:abstractNumId w:val="13"/>
   </w:num>
-  <w:num w:numId="24">
+  <w:num w:numId="24" w16cid:durableId="1110860875">
     <w:abstractNumId w:val="32"/>
   </w:num>
-  <w:num w:numId="25">
+  <w:num w:numId="25" w16cid:durableId="1738165619">
     <w:abstractNumId w:val="1"/>
   </w:num>
-  <w:num w:numId="26">
+  <w:num w:numId="26" w16cid:durableId="1611814573">
     <w:abstractNumId w:val="8"/>
   </w:num>
-  <w:num w:numId="27">
+  <w:num w:numId="27" w16cid:durableId="1218470430">
     <w:abstractNumId w:val="28"/>
   </w:num>
-  <w:num w:numId="28">
+  <w:num w:numId="28" w16cid:durableId="1492717074">
     <w:abstractNumId w:val="4"/>
   </w:num>
-  <w:num w:numId="29">
+  <w:num w:numId="29" w16cid:durableId="963123343">
     <w:abstractNumId w:val="30"/>
   </w:num>
-  <w:num w:numId="30">
+  <w:num w:numId="30" w16cid:durableId="1256749717">
     <w:abstractNumId w:val="17"/>
   </w:num>
-  <w:num w:numId="31">
+  <w:num w:numId="31" w16cid:durableId="575746807">
     <w:abstractNumId w:val="3"/>
   </w:num>
-  <w:num w:numId="32">
+  <w:num w:numId="32" w16cid:durableId="978000430">
     <w:abstractNumId w:val="21"/>
   </w:num>
-  <w:num w:numId="33">
+  <w:num w:numId="33" w16cid:durableId="430397218">
     <w:abstractNumId w:val="36"/>
   </w:num>
-  <w:num w:numId="34">
+  <w:num w:numId="34" w16cid:durableId="1925190157">
     <w:abstractNumId w:val="35"/>
   </w:num>
-  <w:num w:numId="35">
+  <w:num w:numId="35" w16cid:durableId="454714696">
     <w:abstractNumId w:val="37"/>
   </w:num>
-  <w:num w:numId="36">
+  <w:num w:numId="36" w16cid:durableId="57872999">
     <w:abstractNumId w:val="11"/>
   </w:num>
-  <w:num w:numId="37">
+  <w:num w:numId="37" w16cid:durableId="254747132">
     <w:abstractNumId w:val="26"/>
   </w:num>
-  <w:num w:numId="38">
+  <w:num w:numId="38" w16cid:durableId="1450659986">
     <w:abstractNumId w:val="42"/>
   </w:num>
-  <w:num w:numId="39">
+  <w:num w:numId="39" w16cid:durableId="463735594">
     <w:abstractNumId w:val="44"/>
   </w:num>
-  <w:num w:numId="40">
+  <w:num w:numId="40" w16cid:durableId="9260039">
     <w:abstractNumId w:val="22"/>
   </w:num>
-  <w:num w:numId="41">
+  <w:num w:numId="41" w16cid:durableId="1332176304">
     <w:abstractNumId w:val="16"/>
   </w:num>
-  <w:num w:numId="42">
+  <w:num w:numId="42" w16cid:durableId="1963269729">
     <w:abstractNumId w:val="5"/>
   </w:num>
-  <w:num w:numId="43">
+  <w:num w:numId="43" w16cid:durableId="704017058">
     <w:abstractNumId w:val="29"/>
   </w:num>
-  <w:num w:numId="44">
+  <w:num w:numId="44" w16cid:durableId="6830439">
     <w:abstractNumId w:val="34"/>
   </w:num>
-  <w:num w:numId="45">
+  <w:num w:numId="45" w16cid:durableId="992030122">
     <w:abstractNumId w:val="39"/>
   </w:num>
-  <w:num w:numId="46">
+  <w:num w:numId="46" w16cid:durableId="1258713581">
     <w:abstractNumId w:val="12"/>
   </w:num>
 </w:numbering>
 </file>
 
-<file path=word/people.xml><?xml version="1.0" encoding="utf-8"?>
-<w15:people xmlns:wpc="http://schemas.microsoft.com/office/word/2010/wordprocessingCanvas" xmlns:cx="http://schemas.microsoft.com/office/drawing/2014/chartex" xmlns:cx1="http://schemas.microsoft.com/office/drawing/2015/9/8/chartex" xmlns:cx2="http://schemas.microsoft.com/office/drawing/2015/10/21/chartex" xmlns:cx3="http://schemas.microsoft.com/office/drawing/2016/5/9/chartex" xmlns:cx4="http://schemas.microsoft.com/office/drawing/2016/5/10/chartex" xmlns:cx5="http://schemas.microsoft.com/office/drawing/2016/5/11/chartex" xmlns:cx6="http://schemas.microsoft.com/office/drawing/2016/5/12/chartex" xmlns:cx7="http://schemas.microsoft.com/office/drawing/2016/5/13/chartex" xmlns:cx8="http://schemas.microsoft.com/office/drawing/2016/5/14/chartex" xmlns:mc="http://schemas.openxmlformats.org/markup-compatibility/2006" xmlns:aink="http://schemas.microsoft.com/office/drawing/2016/ink" xmlns:am3d="http://schemas.microsoft.com/office/drawing/2017/model3d" xmlns:o="urn:schemas-microsoft-com:office:office" xmlns:r="http://schemas.openxmlformats.org/officeDocument/2006/relationships" xmlns:m="http://schemas.openxmlformats.org/officeDocument/2006/math" xmlns:v="urn:schemas-microsoft-com:vml" xmlns:wp14="http://schemas.microsoft.com/office/word/2010/wordprocessingDrawing" xmlns:wp="http://schemas.openxmlformats.org/drawingml/2006/wordprocessingDrawing" xmlns:w10="urn:schemas-microsoft-com:office:word" xmlns:w="http://schemas.openxmlformats.org/wordprocessingml/2006/main" xmlns:w14="http://schemas.microsoft.com/office/word/2010/wordml" xmlns:w15="http://schemas.microsoft.com/office/word/2012/wordml" xmlns:w16cex="http://schemas.microsoft.com/office/word/2018/wordml/cex" xmlns:w16cid="http://schemas.microsoft.com/office/word/2016/wordml/cid" xmlns:w16="http://schemas.microsoft.com/office/word/2018/wordml" xmlns:w16se="http://schemas.microsoft.com/office/word/2015/wordml/symex" xmlns:wpg="http://schemas.microsoft.com/office/word/2010/wordprocessingGroup" xmlns:wpi="http://schemas.microsoft.com/office/word/2010/wordprocessingInk" xmlns:wne="http://schemas.microsoft.com/office/word/2006/wordml" xmlns:wps="http://schemas.microsoft.com/office/word/2010/wordprocessingShape" mc:Ignorable="w14 w15 w16se w16cid w16 w16cex wp14">
-  <w15:person w15:author="Kalentyev Alexey">
-    <w15:presenceInfo w15:providerId="Windows Live" w15:userId="da819b8650d7d997"/>
-  </w15:person>
-  <w15:person w15:author="Панишева Дарья">
-    <w15:presenceInfo w15:providerId="Windows Live" w15:userId="cc94257fae17fbb4"/>
-  </w15:person>
-</w15:people>
-</file>
-
 <file path=word/styles.xml><?xml version="1.0" encoding="utf-8"?>
-<w:styles xmlns:mc="http://schemas.openxmlformats.org/markup-compatibility/2006" xmlns:r="http://schemas.openxmlformats.org/officeDocument/2006/relationships" xmlns:w="http://schemas.openxmlformats.org/wordprocessingml/2006/main" xmlns:w14="http://schemas.microsoft.com/office/word/2010/wordml" xmlns:w15="http://schemas.microsoft.com/office/word/2012/wordml" xmlns:w16cex="http://schemas.microsoft.com/office/word/2018/wordml/cex" xmlns:w16cid="http://schemas.microsoft.com/office/word/2016/wordml/cid" xmlns:w16="http://schemas.microsoft.com/office/word/2018/wordml" xmlns:w16se="http://schemas.microsoft.com/office/word/2015/wordml/symex" mc:Ignorable="w14 w15 w16se w16cid w16 w16cex">
+<w:styles xmlns:mc="http://schemas.openxmlformats.org/markup-compatibility/2006" xmlns:r="http://schemas.openxmlformats.org/officeDocument/2006/relationships" xmlns:w="http://schemas.openxmlformats.org/wordprocessingml/2006/main" xmlns:w14="http://schemas.microsoft.com/office/word/2010/wordml" xmlns:w15="http://schemas.microsoft.com/office/word/2012/wordml" xmlns:w16cex="http://schemas.microsoft.com/office/word/2018/wordml/cex" xmlns:w16cid="http://schemas.microsoft.com/office/word/2016/wordml/cid" xmlns:w16="http://schemas.microsoft.com/office/word/2018/wordml" xmlns:w16du="http://schemas.microsoft.com/office/word/2023/wordml/word16du" xmlns:w16sdtdh="http://schemas.microsoft.com/office/word/2020/wordml/sdtdatahash" xmlns:w16se="http://schemas.microsoft.com/office/word/2015/wordml/symex" mc:Ignorable="w14 w15 w16se w16cid w16 w16cex w16sdtdh w16du">
   <w:docDefaults>
     <w:rPrDefault>
       <w:rPr>
